--- a/Đặc tả usecase Doan/Đặc tả use case QL Classify.docx
+++ b/Đặc tả usecase Doan/Đặc tả use case QL Classify.docx
@@ -1,6 +1,6 @@
 
 <file path=word/document.xml><?xml version="1.0" encoding="utf-8"?>
-<w:document xmlns:wpc="http://schemas.microsoft.com/office/word/2010/wordprocessingCanvas" xmlns:cx="http://schemas.microsoft.com/office/drawing/2014/chartex" xmlns:mc="http://schemas.openxmlformats.org/markup-compatibility/2006" xmlns:o="urn:schemas-microsoft-com:office:office" xmlns:r="http://schemas.openxmlformats.org/officeDocument/2006/relationships" xmlns:m="http://schemas.openxmlformats.org/officeDocument/2006/math" xmlns:v="urn:schemas-microsoft-com:vml" xmlns:wp14="http://schemas.microsoft.com/office/word/2010/wordprocessingDrawing" xmlns:wp="http://schemas.openxmlformats.org/drawingml/2006/wordprocessingDrawing" xmlns:w10="urn:schemas-microsoft-com:office:word" xmlns:w="http://schemas.openxmlformats.org/wordprocessingml/2006/main" xmlns:w14="http://schemas.microsoft.com/office/word/2010/wordml" xmlns:w15="http://schemas.microsoft.com/office/word/2012/wordml" xmlns:w16se="http://schemas.microsoft.com/office/word/2015/wordml/symex" xmlns:wpg="http://schemas.microsoft.com/office/word/2010/wordprocessingGroup" xmlns:wpi="http://schemas.microsoft.com/office/word/2010/wordprocessingInk" xmlns:wne="http://schemas.microsoft.com/office/word/2006/wordml" xmlns:wps="http://schemas.microsoft.com/office/word/2010/wordprocessingShape" mc:Ignorable="w14 w15 w16se wp14">
+<w:document xmlns:wpc="http://schemas.microsoft.com/office/word/2010/wordprocessingCanvas" xmlns:mc="http://schemas.openxmlformats.org/markup-compatibility/2006" xmlns:o="urn:schemas-microsoft-com:office:office" xmlns:r="http://schemas.openxmlformats.org/officeDocument/2006/relationships" xmlns:m="http://schemas.openxmlformats.org/officeDocument/2006/math" xmlns:v="urn:schemas-microsoft-com:vml" xmlns:wp14="http://schemas.microsoft.com/office/word/2010/wordprocessingDrawing" xmlns:wp="http://schemas.openxmlformats.org/drawingml/2006/wordprocessingDrawing" xmlns:w10="urn:schemas-microsoft-com:office:word" xmlns:w="http://schemas.openxmlformats.org/wordprocessingml/2006/main" xmlns:w14="http://schemas.microsoft.com/office/word/2010/wordml" xmlns:wpg="http://schemas.microsoft.com/office/word/2010/wordprocessingGroup" xmlns:wpi="http://schemas.microsoft.com/office/word/2010/wordprocessingInk" xmlns:wne="http://schemas.microsoft.com/office/word/2006/wordml" xmlns:wps="http://schemas.microsoft.com/office/word/2010/wordprocessingShape" mc:Ignorable="w14 wp14">
   <w:body>
     <w:tbl>
       <w:tblPr>
@@ -20,7 +20,9 @@
           </w:tcPr>
           <w:p>
             <w:pPr>
+              <w:spacing w:line="360" w:lineRule="auto"/>
               <w:ind w:left="34"/>
+              <w:jc w:val="both"/>
               <w:rPr>
                 <w:rFonts w:ascii="Times New Roman" w:hAnsi="Times New Roman" w:cs="Times New Roman"/>
                 <w:b/>
@@ -45,10 +47,13 @@
           </w:tcPr>
           <w:p>
             <w:pPr>
-              <w:rPr>
-                <w:rFonts w:ascii="Times New Roman" w:hAnsi="Times New Roman" w:cs="Times New Roman"/>
-                <w:sz w:val="28"/>
-                <w:szCs w:val="28"/>
+              <w:spacing w:line="360" w:lineRule="auto"/>
+              <w:jc w:val="both"/>
+              <w:rPr>
+                <w:rFonts w:ascii="Times New Roman" w:hAnsi="Times New Roman" w:cs="Times New Roman"/>
+                <w:sz w:val="28"/>
+                <w:szCs w:val="28"/>
+                <w:lang w:val="vi-VN"/>
               </w:rPr>
             </w:pPr>
             <w:r>
@@ -73,7 +78,24 @@
                 <w:sz w:val="28"/>
                 <w:szCs w:val="28"/>
               </w:rPr>
-              <w:t xml:space="preserve"> Classify</w:t>
+              <w:t xml:space="preserve"> </w:t>
+            </w:r>
+            <w:r>
+              <w:rPr>
+                <w:rFonts w:ascii="Times New Roman" w:hAnsi="Times New Roman" w:cs="Times New Roman"/>
+                <w:sz w:val="28"/>
+                <w:szCs w:val="28"/>
+              </w:rPr>
+              <w:t>thể</w:t>
+            </w:r>
+            <w:r>
+              <w:rPr>
+                <w:rFonts w:ascii="Times New Roman" w:hAnsi="Times New Roman" w:cs="Times New Roman"/>
+                <w:sz w:val="28"/>
+                <w:szCs w:val="28"/>
+                <w:lang w:val="vi-VN"/>
+              </w:rPr>
+              <w:t xml:space="preserve"> loại sản phẩm.</w:t>
             </w:r>
           </w:p>
         </w:tc>
@@ -85,6 +107,8 @@
           </w:tcPr>
           <w:p>
             <w:pPr>
+              <w:spacing w:line="360" w:lineRule="auto"/>
+              <w:jc w:val="both"/>
               <w:rPr>
                 <w:rFonts w:ascii="Times New Roman" w:hAnsi="Times New Roman" w:cs="Times New Roman"/>
                 <w:b/>
@@ -109,10 +133,13 @@
           </w:tcPr>
           <w:p>
             <w:pPr>
-              <w:rPr>
-                <w:rFonts w:ascii="Times New Roman" w:hAnsi="Times New Roman" w:cs="Times New Roman"/>
-                <w:sz w:val="28"/>
-                <w:szCs w:val="28"/>
+              <w:spacing w:line="360" w:lineRule="auto"/>
+              <w:jc w:val="both"/>
+              <w:rPr>
+                <w:rFonts w:ascii="Times New Roman" w:hAnsi="Times New Roman" w:cs="Times New Roman"/>
+                <w:sz w:val="28"/>
+                <w:szCs w:val="28"/>
+                <w:lang w:val="vi-VN"/>
               </w:rPr>
             </w:pPr>
             <w:r>
@@ -129,7 +156,24 @@
                 <w:sz w:val="28"/>
                 <w:szCs w:val="28"/>
               </w:rPr>
-              <w:t xml:space="preserve"> quản lý</w:t>
+              <w:t xml:space="preserve"> quản </w:t>
+            </w:r>
+            <w:r>
+              <w:rPr>
+                <w:rFonts w:ascii="Times New Roman" w:hAnsi="Times New Roman" w:cs="Times New Roman"/>
+                <w:sz w:val="28"/>
+                <w:szCs w:val="28"/>
+              </w:rPr>
+              <w:t>lý</w:t>
+            </w:r>
+            <w:r>
+              <w:rPr>
+                <w:rFonts w:ascii="Times New Roman" w:hAnsi="Times New Roman" w:cs="Times New Roman"/>
+                <w:sz w:val="28"/>
+                <w:szCs w:val="28"/>
+                <w:lang w:val="vi-VN"/>
+              </w:rPr>
+              <w:t>.</w:t>
             </w:r>
           </w:p>
         </w:tc>
@@ -141,6 +185,8 @@
           </w:tcPr>
           <w:p>
             <w:pPr>
+              <w:spacing w:line="360" w:lineRule="auto"/>
+              <w:jc w:val="both"/>
               <w:rPr>
                 <w:rFonts w:ascii="Times New Roman" w:hAnsi="Times New Roman" w:cs="Times New Roman"/>
                 <w:b/>
@@ -165,10 +211,13 @@
           </w:tcPr>
           <w:p>
             <w:pPr>
-              <w:rPr>
-                <w:rFonts w:ascii="Times New Roman" w:hAnsi="Times New Roman" w:cs="Times New Roman"/>
-                <w:sz w:val="28"/>
-                <w:szCs w:val="28"/>
+              <w:spacing w:line="360" w:lineRule="auto"/>
+              <w:jc w:val="both"/>
+              <w:rPr>
+                <w:rFonts w:ascii="Times New Roman" w:hAnsi="Times New Roman" w:cs="Times New Roman"/>
+                <w:sz w:val="28"/>
+                <w:szCs w:val="28"/>
+                <w:lang w:val="vi-VN"/>
               </w:rPr>
             </w:pPr>
             <w:r>
@@ -201,55 +250,57 @@
                 <w:sz w:val="28"/>
                 <w:szCs w:val="28"/>
               </w:rPr>
-              <w:t xml:space="preserve"> quản trị dữ liệ</w:t>
-            </w:r>
-            <w:r>
-              <w:rPr>
-                <w:rFonts w:ascii="Times New Roman" w:hAnsi="Times New Roman" w:cs="Times New Roman"/>
-                <w:sz w:val="28"/>
-                <w:szCs w:val="28"/>
-              </w:rPr>
-              <w:t xml:space="preserve">u </w:t>
-            </w:r>
-            <w:r>
-              <w:rPr>
-                <w:rFonts w:ascii="Times New Roman" w:hAnsi="Times New Roman" w:cs="Times New Roman"/>
-                <w:sz w:val="28"/>
-                <w:szCs w:val="28"/>
-              </w:rPr>
-              <w:t>Thực đơn củ</w:t>
-            </w:r>
-            <w:r>
-              <w:rPr>
-                <w:rFonts w:ascii="Times New Roman" w:hAnsi="Times New Roman" w:cs="Times New Roman"/>
-                <w:sz w:val="28"/>
-                <w:szCs w:val="28"/>
-              </w:rPr>
-              <w:t>a quán (</w:t>
-            </w:r>
-            <w:r>
-              <w:rPr>
-                <w:rFonts w:ascii="Times New Roman" w:hAnsi="Times New Roman" w:cs="Times New Roman"/>
-                <w:sz w:val="28"/>
-                <w:szCs w:val="28"/>
-              </w:rPr>
-              <w:t>Classify</w:t>
-            </w:r>
-            <w:r>
-              <w:rPr>
-                <w:rFonts w:ascii="Times New Roman" w:hAnsi="Times New Roman" w:cs="Times New Roman"/>
-                <w:sz w:val="28"/>
-                <w:szCs w:val="28"/>
-              </w:rPr>
-              <w:t>)</w:t>
-            </w:r>
-            <w:r>
-              <w:rPr>
-                <w:rFonts w:ascii="Times New Roman" w:hAnsi="Times New Roman" w:cs="Times New Roman"/>
-                <w:sz w:val="28"/>
-                <w:szCs w:val="28"/>
-              </w:rPr>
-              <w:t xml:space="preserve"> bao gồm việc thêm , sử</w:t>
+              <w:t>quản</w:t>
+            </w:r>
+            <w:r>
+              <w:rPr>
+                <w:rFonts w:ascii="Times New Roman" w:hAnsi="Times New Roman" w:cs="Times New Roman"/>
+                <w:sz w:val="28"/>
+                <w:szCs w:val="28"/>
+                <w:lang w:val="vi-VN"/>
+              </w:rPr>
+              <w:t xml:space="preserve"> lý </w:t>
+            </w:r>
+            <w:r>
+              <w:rPr>
+                <w:rFonts w:ascii="Times New Roman" w:hAnsi="Times New Roman" w:cs="Times New Roman"/>
+                <w:sz w:val="28"/>
+                <w:szCs w:val="28"/>
+              </w:rPr>
+              <w:t>thực</w:t>
+            </w:r>
+            <w:r>
+              <w:rPr>
+                <w:rFonts w:ascii="Times New Roman" w:hAnsi="Times New Roman" w:cs="Times New Roman"/>
+                <w:sz w:val="28"/>
+                <w:szCs w:val="28"/>
+                <w:lang w:val="vi-VN"/>
+              </w:rPr>
+              <w:t xml:space="preserve"> hiện các chức năng quản lý thể loại sản phẩm </w:t>
+            </w:r>
+            <w:r>
+              <w:rPr>
+                <w:rFonts w:ascii="Times New Roman" w:hAnsi="Times New Roman" w:cs="Times New Roman"/>
+                <w:sz w:val="28"/>
+                <w:szCs w:val="28"/>
+              </w:rPr>
+              <w:t>củ</w:t>
+            </w:r>
+            <w:r>
+              <w:rPr>
+                <w:rFonts w:ascii="Times New Roman" w:hAnsi="Times New Roman" w:cs="Times New Roman"/>
+                <w:sz w:val="28"/>
+                <w:szCs w:val="28"/>
+              </w:rPr>
+              <w:t xml:space="preserve">a quán </w:t>
+            </w:r>
+            <w:r>
+              <w:rPr>
+                <w:rFonts w:ascii="Times New Roman" w:hAnsi="Times New Roman" w:cs="Times New Roman"/>
+                <w:sz w:val="28"/>
+                <w:szCs w:val="28"/>
+              </w:rPr>
+              <w:t>bao gồm việc thêm , sử</w:t>
             </w:r>
             <w:r>
               <w:rPr>
@@ -265,7 +316,24 @@
                 <w:sz w:val="28"/>
                 <w:szCs w:val="28"/>
               </w:rPr>
-              <w:t>,tìm kiếm</w:t>
+              <w:t xml:space="preserve">,tìm </w:t>
+            </w:r>
+            <w:r>
+              <w:rPr>
+                <w:rFonts w:ascii="Times New Roman" w:hAnsi="Times New Roman" w:cs="Times New Roman"/>
+                <w:sz w:val="28"/>
+                <w:szCs w:val="28"/>
+              </w:rPr>
+              <w:t>kiếm</w:t>
+            </w:r>
+            <w:r>
+              <w:rPr>
+                <w:rFonts w:ascii="Times New Roman" w:hAnsi="Times New Roman" w:cs="Times New Roman"/>
+                <w:sz w:val="28"/>
+                <w:szCs w:val="28"/>
+                <w:lang w:val="vi-VN"/>
+              </w:rPr>
+              <w:t>.</w:t>
             </w:r>
           </w:p>
         </w:tc>
@@ -277,6 +345,8 @@
           </w:tcPr>
           <w:p>
             <w:pPr>
+              <w:spacing w:line="360" w:lineRule="auto"/>
+              <w:jc w:val="both"/>
               <w:rPr>
                 <w:rFonts w:ascii="Times New Roman" w:hAnsi="Times New Roman" w:cs="Times New Roman"/>
                 <w:b/>
@@ -296,6 +366,8 @@
           </w:p>
           <w:p>
             <w:pPr>
+              <w:spacing w:line="360" w:lineRule="auto"/>
+              <w:jc w:val="both"/>
               <w:rPr>
                 <w:rFonts w:ascii="Times New Roman" w:hAnsi="Times New Roman" w:cs="Times New Roman"/>
                 <w:b/>
@@ -320,10 +392,13 @@
           </w:tcPr>
           <w:p>
             <w:pPr>
-              <w:rPr>
-                <w:rFonts w:ascii="Times New Roman" w:hAnsi="Times New Roman" w:cs="Times New Roman"/>
-                <w:sz w:val="28"/>
-                <w:szCs w:val="28"/>
+              <w:spacing w:line="360" w:lineRule="auto"/>
+              <w:jc w:val="both"/>
+              <w:rPr>
+                <w:rFonts w:ascii="Times New Roman" w:hAnsi="Times New Roman" w:cs="Times New Roman"/>
+                <w:sz w:val="28"/>
+                <w:szCs w:val="28"/>
+                <w:lang w:val="vi-VN"/>
               </w:rPr>
             </w:pPr>
             <w:r>
@@ -340,7 +415,16 @@
                 <w:sz w:val="28"/>
                 <w:szCs w:val="28"/>
               </w:rPr>
-              <w:t>và phải đúng quyền</w:t>
+              <w:t>có</w:t>
+            </w:r>
+            <w:r>
+              <w:rPr>
+                <w:rFonts w:ascii="Times New Roman" w:hAnsi="Times New Roman" w:cs="Times New Roman"/>
+                <w:sz w:val="28"/>
+                <w:szCs w:val="28"/>
+                <w:lang w:val="vi-VN"/>
+              </w:rPr>
+              <w:t xml:space="preserve"> phân quyền là quản lý</w:t>
             </w:r>
           </w:p>
         </w:tc>
@@ -352,6 +436,8 @@
           </w:tcPr>
           <w:p>
             <w:pPr>
+              <w:spacing w:line="360" w:lineRule="auto"/>
+              <w:jc w:val="both"/>
               <w:rPr>
                 <w:rFonts w:ascii="Times New Roman" w:hAnsi="Times New Roman" w:cs="Times New Roman"/>
                 <w:b/>
@@ -390,7 +476,8 @@
                 <w:ilvl w:val="0"/>
                 <w:numId w:val="1"/>
               </w:numPr>
-              <w:spacing w:after="160" w:line="256" w:lineRule="auto"/>
+              <w:spacing w:after="160" w:line="360" w:lineRule="auto"/>
+              <w:jc w:val="both"/>
               <w:rPr>
                 <w:rFonts w:ascii="Times New Roman" w:hAnsi="Times New Roman" w:cs="Times New Roman"/>
                 <w:sz w:val="28"/>
@@ -428,7 +515,16 @@
                 <w:sz w:val="28"/>
                 <w:szCs w:val="28"/>
               </w:rPr>
-              <w:t>classify</w:t>
+              <w:t>thể</w:t>
+            </w:r>
+            <w:r>
+              <w:rPr>
+                <w:rFonts w:ascii="Times New Roman" w:hAnsi="Times New Roman" w:cs="Times New Roman"/>
+                <w:sz w:val="28"/>
+                <w:szCs w:val="28"/>
+                <w:lang w:val="vi-VN"/>
+              </w:rPr>
+              <w:t xml:space="preserve"> loại sản phẩm</w:t>
             </w:r>
             <w:r>
               <w:rPr>
@@ -445,7 +541,32 @@
                 <w:sz w:val="28"/>
                 <w:szCs w:val="28"/>
               </w:rPr>
-              <w:t xml:space="preserve"> chức năng cho người dùng lựa chọn:</w:t>
+              <w:t xml:space="preserve"> </w:t>
+            </w:r>
+            <w:r>
+              <w:rPr>
+                <w:rFonts w:ascii="Times New Roman" w:hAnsi="Times New Roman" w:cs="Times New Roman"/>
+                <w:sz w:val="28"/>
+                <w:szCs w:val="28"/>
+              </w:rPr>
+              <w:t>các</w:t>
+            </w:r>
+            <w:r>
+              <w:rPr>
+                <w:rFonts w:ascii="Times New Roman" w:hAnsi="Times New Roman" w:cs="Times New Roman"/>
+                <w:sz w:val="28"/>
+                <w:szCs w:val="28"/>
+                <w:lang w:val="vi-VN"/>
+              </w:rPr>
+              <w:t xml:space="preserve"> </w:t>
+            </w:r>
+            <w:r>
+              <w:rPr>
+                <w:rFonts w:ascii="Times New Roman" w:hAnsi="Times New Roman" w:cs="Times New Roman"/>
+                <w:sz w:val="28"/>
+                <w:szCs w:val="28"/>
+              </w:rPr>
+              <w:t>chức năng cho người dùng lựa chọn:</w:t>
             </w:r>
           </w:p>
           <w:p>
@@ -455,8 +576,9 @@
                 <w:ilvl w:val="0"/>
                 <w:numId w:val="2"/>
               </w:numPr>
-              <w:spacing w:after="160" w:line="256" w:lineRule="auto"/>
+              <w:spacing w:after="160" w:line="360" w:lineRule="auto"/>
               <w:ind w:left="0" w:firstLineChars="200" w:firstLine="560"/>
+              <w:jc w:val="both"/>
               <w:rPr>
                 <w:rFonts w:ascii="Times New Roman" w:hAnsi="Times New Roman" w:cs="Times New Roman"/>
                 <w:sz w:val="28"/>
@@ -477,7 +599,16 @@
                 <w:sz w:val="28"/>
                 <w:szCs w:val="28"/>
               </w:rPr>
-              <w:t>classify</w:t>
+              <w:t>thể</w:t>
+            </w:r>
+            <w:r>
+              <w:rPr>
+                <w:rFonts w:ascii="Times New Roman" w:hAnsi="Times New Roman" w:cs="Times New Roman"/>
+                <w:sz w:val="28"/>
+                <w:szCs w:val="28"/>
+                <w:lang w:val="vi-VN"/>
+              </w:rPr>
+              <w:t xml:space="preserve"> loại sản phẩm.</w:t>
             </w:r>
           </w:p>
           <w:p>
@@ -487,8 +618,9 @@
                 <w:ilvl w:val="0"/>
                 <w:numId w:val="2"/>
               </w:numPr>
-              <w:spacing w:after="160" w:line="256" w:lineRule="auto"/>
+              <w:spacing w:after="160" w:line="360" w:lineRule="auto"/>
               <w:ind w:left="0" w:firstLineChars="200" w:firstLine="560"/>
+              <w:jc w:val="both"/>
               <w:rPr>
                 <w:rFonts w:ascii="Times New Roman" w:hAnsi="Times New Roman" w:cs="Times New Roman"/>
                 <w:sz w:val="28"/>
@@ -509,15 +641,16 @@
                 <w:sz w:val="28"/>
                 <w:szCs w:val="28"/>
               </w:rPr>
-              <w:t>classify</w:t>
-            </w:r>
-            <w:r>
-              <w:rPr>
-                <w:rFonts w:ascii="Times New Roman" w:hAnsi="Times New Roman" w:cs="Times New Roman"/>
-                <w:sz w:val="28"/>
-                <w:szCs w:val="28"/>
-              </w:rPr>
-              <w:t xml:space="preserve"> </w:t>
+              <w:t>thể</w:t>
+            </w:r>
+            <w:r>
+              <w:rPr>
+                <w:rFonts w:ascii="Times New Roman" w:hAnsi="Times New Roman" w:cs="Times New Roman"/>
+                <w:sz w:val="28"/>
+                <w:szCs w:val="28"/>
+                <w:lang w:val="vi-VN"/>
+              </w:rPr>
+              <w:t xml:space="preserve"> loại sản phẩm.</w:t>
             </w:r>
           </w:p>
           <w:p>
@@ -527,8 +660,9 @@
                 <w:ilvl w:val="0"/>
                 <w:numId w:val="2"/>
               </w:numPr>
-              <w:spacing w:after="160" w:line="256" w:lineRule="auto"/>
+              <w:spacing w:after="160" w:line="360" w:lineRule="auto"/>
               <w:ind w:left="0" w:firstLineChars="200" w:firstLine="560"/>
+              <w:jc w:val="both"/>
               <w:rPr>
                 <w:rFonts w:ascii="Times New Roman" w:hAnsi="Times New Roman" w:cs="Times New Roman"/>
                 <w:sz w:val="28"/>
@@ -549,7 +683,16 @@
                 <w:sz w:val="28"/>
                 <w:szCs w:val="28"/>
               </w:rPr>
-              <w:t>classify</w:t>
+              <w:t>thể</w:t>
+            </w:r>
+            <w:r>
+              <w:rPr>
+                <w:rFonts w:ascii="Times New Roman" w:hAnsi="Times New Roman" w:cs="Times New Roman"/>
+                <w:sz w:val="28"/>
+                <w:szCs w:val="28"/>
+                <w:lang w:val="vi-VN"/>
+              </w:rPr>
+              <w:t xml:space="preserve"> loại sản phẩm.</w:t>
             </w:r>
           </w:p>
           <w:p>
@@ -559,7 +702,8 @@
                 <w:ilvl w:val="0"/>
                 <w:numId w:val="3"/>
               </w:numPr>
-              <w:spacing w:after="160" w:line="256" w:lineRule="auto"/>
+              <w:spacing w:after="160" w:line="360" w:lineRule="auto"/>
+              <w:jc w:val="both"/>
               <w:rPr>
                 <w:rFonts w:ascii="Times New Roman" w:hAnsi="Times New Roman" w:cs="Times New Roman"/>
                 <w:sz w:val="28"/>
@@ -588,12 +732,32 @@
                 <w:sz w:val="28"/>
                 <w:szCs w:val="28"/>
               </w:rPr>
-              <w:t>classify</w:t>
+              <w:t>thể</w:t>
+            </w:r>
+            <w:r>
+              <w:rPr>
+                <w:rFonts w:ascii="Times New Roman" w:hAnsi="Times New Roman" w:cs="Times New Roman"/>
+                <w:sz w:val="28"/>
+                <w:szCs w:val="28"/>
+                <w:lang w:val="vi-VN"/>
+              </w:rPr>
+              <w:t xml:space="preserve"> loại sản </w:t>
+            </w:r>
+            <w:r>
+              <w:rPr>
+                <w:rFonts w:ascii="Times New Roman" w:hAnsi="Times New Roman" w:cs="Times New Roman"/>
+                <w:sz w:val="28"/>
+                <w:szCs w:val="28"/>
+                <w:lang w:val="vi-VN"/>
+              </w:rPr>
+              <w:t>phẩm:</w:t>
             </w:r>
           </w:p>
           <w:p>
             <w:pPr>
+              <w:spacing w:line="360" w:lineRule="auto"/>
               <w:ind w:leftChars="100" w:left="220"/>
+              <w:jc w:val="both"/>
               <w:rPr>
                 <w:rFonts w:ascii="Times New Roman" w:hAnsi="Times New Roman" w:cs="Times New Roman"/>
                 <w:sz w:val="28"/>
@@ -607,15 +771,42 @@
                 <w:szCs w:val="28"/>
                 <w:lang w:val="vi-VN"/>
               </w:rPr>
-              <w:t xml:space="preserve">- Hệ thống hiển thị form thông tin </w:t>
-            </w:r>
-            <w:r>
-              <w:rPr>
-                <w:rFonts w:ascii="Times New Roman" w:hAnsi="Times New Roman" w:cs="Times New Roman"/>
-                <w:sz w:val="28"/>
-                <w:szCs w:val="28"/>
-              </w:rPr>
-              <w:t>classify</w:t>
+              <w:t>- Hệ thống hiển thị form</w:t>
+            </w:r>
+            <w:r>
+              <w:rPr>
+                <w:rFonts w:ascii="Times New Roman" w:hAnsi="Times New Roman" w:cs="Times New Roman"/>
+                <w:sz w:val="28"/>
+                <w:szCs w:val="28"/>
+                <w:lang w:val="vi-VN"/>
+              </w:rPr>
+              <w:t xml:space="preserve"> nhập</w:t>
+            </w:r>
+            <w:r>
+              <w:rPr>
+                <w:rFonts w:ascii="Times New Roman" w:hAnsi="Times New Roman" w:cs="Times New Roman"/>
+                <w:sz w:val="28"/>
+                <w:szCs w:val="28"/>
+                <w:lang w:val="vi-VN"/>
+              </w:rPr>
+              <w:t xml:space="preserve"> thông tin </w:t>
+            </w:r>
+            <w:r>
+              <w:rPr>
+                <w:rFonts w:ascii="Times New Roman" w:hAnsi="Times New Roman" w:cs="Times New Roman"/>
+                <w:sz w:val="28"/>
+                <w:szCs w:val="28"/>
+              </w:rPr>
+              <w:t>thể</w:t>
+            </w:r>
+            <w:r>
+              <w:rPr>
+                <w:rFonts w:ascii="Times New Roman" w:hAnsi="Times New Roman" w:cs="Times New Roman"/>
+                <w:sz w:val="28"/>
+                <w:szCs w:val="28"/>
+                <w:lang w:val="vi-VN"/>
+              </w:rPr>
+              <w:t xml:space="preserve"> loại sản phẩm.</w:t>
             </w:r>
             <w:r>
               <w:rPr>
@@ -630,7 +821,9 @@
           <w:p>
             <w:pPr>
               <w:widowControl w:val="0"/>
+              <w:spacing w:line="360" w:lineRule="auto"/>
               <w:ind w:leftChars="100" w:left="220"/>
+              <w:jc w:val="both"/>
               <w:rPr>
                 <w:rFonts w:ascii="Times New Roman" w:hAnsi="Times New Roman" w:cs="Times New Roman"/>
                 <w:sz w:val="28"/>
@@ -645,63 +838,77 @@
                 <w:szCs w:val="28"/>
                 <w:lang w:val="vi-VN"/>
               </w:rPr>
-              <w:t xml:space="preserve">- Người dùng nhập đầy đủ thông tin </w:t>
-            </w:r>
-            <w:r>
-              <w:rPr>
-                <w:rFonts w:ascii="Times New Roman" w:hAnsi="Times New Roman" w:cs="Times New Roman"/>
-                <w:sz w:val="28"/>
-                <w:szCs w:val="28"/>
-              </w:rPr>
-              <w:t>classify</w:t>
-            </w:r>
-            <w:r>
-              <w:rPr>
-                <w:rFonts w:ascii="Times New Roman" w:hAnsi="Times New Roman" w:cs="Times New Roman"/>
-                <w:sz w:val="28"/>
-                <w:szCs w:val="28"/>
-                <w:lang w:val="vi-VN"/>
-              </w:rPr>
-              <w:t xml:space="preserve"> </w:t>
-            </w:r>
-            <w:r>
-              <w:rPr>
-                <w:rFonts w:ascii="Times New Roman" w:hAnsi="Times New Roman" w:cs="Times New Roman"/>
-                <w:sz w:val="28"/>
-                <w:szCs w:val="28"/>
-              </w:rPr>
-              <w:t>,đó là tên classify</w:t>
-            </w:r>
-            <w:r>
-              <w:rPr>
-                <w:rFonts w:ascii="Times New Roman" w:hAnsi="Times New Roman" w:cs="Times New Roman"/>
-                <w:sz w:val="28"/>
-                <w:szCs w:val="28"/>
-              </w:rPr>
-              <w:t xml:space="preserve"> do hệ thống tự tạo , không cho  phép bất kỳ thao tác nào</w:t>
-            </w:r>
-            <w:r>
-              <w:rPr>
-                <w:rFonts w:ascii="Times New Roman" w:hAnsi="Times New Roman" w:cs="Times New Roman"/>
-                <w:sz w:val="28"/>
-                <w:szCs w:val="28"/>
-              </w:rPr>
-              <w:t xml:space="preserve"> </w:t>
-            </w:r>
-            <w:r>
-              <w:rPr>
-                <w:rFonts w:ascii="Times New Roman" w:hAnsi="Times New Roman" w:cs="Times New Roman"/>
-                <w:sz w:val="28"/>
-                <w:szCs w:val="28"/>
-                <w:lang w:val="vi-VN"/>
-              </w:rPr>
-              <w:t>và chọn xác nhận</w:t>
+              <w:t xml:space="preserve">- Người dùng nhập </w:t>
+            </w:r>
+            <w:r>
+              <w:rPr>
+                <w:rFonts w:ascii="Times New Roman" w:hAnsi="Times New Roman" w:cs="Times New Roman"/>
+                <w:sz w:val="28"/>
+                <w:szCs w:val="28"/>
+                <w:lang w:val="vi-VN"/>
+              </w:rPr>
+              <w:t xml:space="preserve">tên </w:t>
+            </w:r>
+            <w:r>
+              <w:rPr>
+                <w:rFonts w:ascii="Times New Roman" w:hAnsi="Times New Roman" w:cs="Times New Roman"/>
+                <w:sz w:val="28"/>
+                <w:szCs w:val="28"/>
+              </w:rPr>
+              <w:t>thể</w:t>
+            </w:r>
+            <w:r>
+              <w:rPr>
+                <w:rFonts w:ascii="Times New Roman" w:hAnsi="Times New Roman" w:cs="Times New Roman"/>
+                <w:sz w:val="28"/>
+                <w:szCs w:val="28"/>
+                <w:lang w:val="vi-VN"/>
+              </w:rPr>
+              <w:t xml:space="preserve"> loại sản </w:t>
+            </w:r>
+            <w:r>
+              <w:rPr>
+                <w:rFonts w:ascii="Times New Roman" w:hAnsi="Times New Roman" w:cs="Times New Roman"/>
+                <w:sz w:val="28"/>
+                <w:szCs w:val="28"/>
+                <w:lang w:val="vi-VN"/>
+              </w:rPr>
+              <w:t>phẩm</w:t>
+            </w:r>
+            <w:r>
+              <w:rPr>
+                <w:rFonts w:ascii="Times New Roman" w:hAnsi="Times New Roman" w:cs="Times New Roman"/>
+                <w:sz w:val="28"/>
+                <w:szCs w:val="28"/>
+                <w:lang w:val="vi-VN"/>
+              </w:rPr>
+              <w:t xml:space="preserve"> mới </w:t>
+            </w:r>
+            <w:r>
+              <w:rPr>
+                <w:rFonts w:ascii="Times New Roman" w:hAnsi="Times New Roman" w:cs="Times New Roman"/>
+                <w:sz w:val="28"/>
+                <w:szCs w:val="28"/>
+                <w:lang w:val="vi-VN"/>
+              </w:rPr>
+              <w:t xml:space="preserve">và chọn xác </w:t>
+            </w:r>
+            <w:r>
+              <w:rPr>
+                <w:rFonts w:ascii="Times New Roman" w:hAnsi="Times New Roman" w:cs="Times New Roman"/>
+                <w:sz w:val="28"/>
+                <w:szCs w:val="28"/>
+                <w:lang w:val="vi-VN"/>
+              </w:rPr>
+              <w:t>nhận.</w:t>
             </w:r>
           </w:p>
           <w:p>
             <w:pPr>
               <w:widowControl w:val="0"/>
+              <w:spacing w:line="360" w:lineRule="auto"/>
               <w:ind w:leftChars="100" w:left="220"/>
+              <w:jc w:val="both"/>
               <w:rPr>
                 <w:rFonts w:ascii="Times New Roman" w:hAnsi="Times New Roman" w:cs="Times New Roman"/>
                 <w:sz w:val="28"/>
@@ -724,16 +931,43 @@
                 <w:sz w:val="28"/>
                 <w:szCs w:val="28"/>
               </w:rPr>
-              <w:t>classify</w:t>
-            </w:r>
-            <w:r>
-              <w:rPr>
-                <w:rFonts w:ascii="Times New Roman" w:hAnsi="Times New Roman" w:cs="Times New Roman"/>
-                <w:sz w:val="28"/>
-                <w:szCs w:val="28"/>
-                <w:lang w:val="vi-VN"/>
-              </w:rPr>
-              <w:t xml:space="preserve"> vào cơ sở dữ liệu</w:t>
+              <w:t>thể</w:t>
+            </w:r>
+            <w:r>
+              <w:rPr>
+                <w:rFonts w:ascii="Times New Roman" w:hAnsi="Times New Roman" w:cs="Times New Roman"/>
+                <w:sz w:val="28"/>
+                <w:szCs w:val="28"/>
+                <w:lang w:val="vi-VN"/>
+              </w:rPr>
+              <w:t xml:space="preserve"> loại sản phẩ</w:t>
+            </w:r>
+            <w:r>
+              <w:rPr>
+                <w:rFonts w:ascii="Times New Roman" w:hAnsi="Times New Roman" w:cs="Times New Roman"/>
+                <w:sz w:val="28"/>
+                <w:szCs w:val="28"/>
+                <w:lang w:val="vi-VN"/>
+              </w:rPr>
+              <w:t>m mới</w:t>
+            </w:r>
+            <w:r>
+              <w:rPr>
+                <w:rFonts w:ascii="Times New Roman" w:hAnsi="Times New Roman" w:cs="Times New Roman"/>
+                <w:sz w:val="28"/>
+                <w:szCs w:val="28"/>
+                <w:lang w:val="vi-VN"/>
+              </w:rPr>
+              <w:t xml:space="preserve"> vào cơ sở dữ </w:t>
+            </w:r>
+            <w:r>
+              <w:rPr>
+                <w:rFonts w:ascii="Times New Roman" w:hAnsi="Times New Roman" w:cs="Times New Roman"/>
+                <w:sz w:val="28"/>
+                <w:szCs w:val="28"/>
+                <w:lang w:val="vi-VN"/>
+              </w:rPr>
+              <w:t>liệu.</w:t>
             </w:r>
           </w:p>
           <w:p>
@@ -744,6 +978,8 @@
                 <w:ilvl w:val="0"/>
                 <w:numId w:val="3"/>
               </w:numPr>
+              <w:spacing w:line="360" w:lineRule="auto"/>
+              <w:jc w:val="both"/>
               <w:rPr>
                 <w:rFonts w:ascii="Times New Roman" w:hAnsi="Times New Roman" w:cs="Times New Roman"/>
                 <w:sz w:val="28"/>
@@ -773,17 +1009,38 @@
                 <w:sz w:val="28"/>
                 <w:szCs w:val="28"/>
               </w:rPr>
-              <w:t>classify</w:t>
+              <w:t>thể</w:t>
+            </w:r>
+            <w:r>
+              <w:rPr>
+                <w:rFonts w:ascii="Times New Roman" w:hAnsi="Times New Roman" w:cs="Times New Roman"/>
+                <w:sz w:val="28"/>
+                <w:szCs w:val="28"/>
+                <w:lang w:val="vi-VN"/>
+              </w:rPr>
+              <w:t xml:space="preserve"> loại sản </w:t>
+            </w:r>
+            <w:r>
+              <w:rPr>
+                <w:rFonts w:ascii="Times New Roman" w:hAnsi="Times New Roman" w:cs="Times New Roman"/>
+                <w:sz w:val="28"/>
+                <w:szCs w:val="28"/>
+                <w:lang w:val="vi-VN"/>
+              </w:rPr>
+              <w:t>phẩm:</w:t>
             </w:r>
           </w:p>
           <w:p>
             <w:pPr>
               <w:widowControl w:val="0"/>
+              <w:spacing w:line="360" w:lineRule="auto"/>
               <w:ind w:leftChars="100" w:left="220"/>
-              <w:rPr>
-                <w:rFonts w:ascii="Times New Roman" w:hAnsi="Times New Roman" w:cs="Times New Roman"/>
-                <w:sz w:val="28"/>
-                <w:szCs w:val="28"/>
+              <w:jc w:val="both"/>
+              <w:rPr>
+                <w:rFonts w:ascii="Times New Roman" w:hAnsi="Times New Roman" w:cs="Times New Roman"/>
+                <w:sz w:val="28"/>
+                <w:szCs w:val="28"/>
+                <w:lang w:val="vi-VN"/>
               </w:rPr>
             </w:pPr>
             <w:r>
@@ -800,21 +1057,58 @@
                 <w:sz w:val="28"/>
                 <w:szCs w:val="28"/>
               </w:rPr>
-              <w:t>classify</w:t>
-            </w:r>
-            <w:r>
-              <w:rPr>
-                <w:rFonts w:ascii="Times New Roman" w:hAnsi="Times New Roman" w:cs="Times New Roman"/>
-                <w:sz w:val="28"/>
-                <w:szCs w:val="28"/>
-              </w:rPr>
-              <w:t xml:space="preserve"> cần tìm</w:t>
+              <w:t>thể</w:t>
+            </w:r>
+            <w:r>
+              <w:rPr>
+                <w:rFonts w:ascii="Times New Roman" w:hAnsi="Times New Roman" w:cs="Times New Roman"/>
+                <w:sz w:val="28"/>
+                <w:szCs w:val="28"/>
+                <w:lang w:val="vi-VN"/>
+              </w:rPr>
+              <w:t xml:space="preserve"> loại sản phẩ</w:t>
+            </w:r>
+            <w:r>
+              <w:rPr>
+                <w:rFonts w:ascii="Times New Roman" w:hAnsi="Times New Roman" w:cs="Times New Roman"/>
+                <w:sz w:val="28"/>
+                <w:szCs w:val="28"/>
+                <w:lang w:val="vi-VN"/>
+              </w:rPr>
+              <w:t>m</w:t>
+            </w:r>
+            <w:r>
+              <w:rPr>
+                <w:rFonts w:ascii="Times New Roman" w:hAnsi="Times New Roman" w:cs="Times New Roman"/>
+                <w:sz w:val="28"/>
+                <w:szCs w:val="28"/>
+              </w:rPr>
+              <w:t xml:space="preserve"> cần </w:t>
+            </w:r>
+            <w:r>
+              <w:rPr>
+                <w:rFonts w:ascii="Times New Roman" w:hAnsi="Times New Roman" w:cs="Times New Roman"/>
+                <w:sz w:val="28"/>
+                <w:szCs w:val="28"/>
+              </w:rPr>
+              <w:t>tìm</w:t>
+            </w:r>
+            <w:r>
+              <w:rPr>
+                <w:rFonts w:ascii="Times New Roman" w:hAnsi="Times New Roman" w:cs="Times New Roman"/>
+                <w:sz w:val="28"/>
+                <w:szCs w:val="28"/>
+                <w:lang w:val="vi-VN"/>
+              </w:rPr>
+              <w:t>.</w:t>
             </w:r>
           </w:p>
           <w:p>
             <w:pPr>
               <w:widowControl w:val="0"/>
+              <w:spacing w:line="360" w:lineRule="auto"/>
               <w:ind w:leftChars="100" w:left="220"/>
+              <w:jc w:val="both"/>
               <w:rPr>
                 <w:rFonts w:ascii="Times New Roman" w:hAnsi="Times New Roman" w:cs="Times New Roman"/>
                 <w:sz w:val="28"/>
@@ -835,7 +1129,25 @@
                 <w:sz w:val="28"/>
                 <w:szCs w:val="28"/>
               </w:rPr>
-              <w:t>classify</w:t>
+              <w:t>thể</w:t>
+            </w:r>
+            <w:r>
+              <w:rPr>
+                <w:rFonts w:ascii="Times New Roman" w:hAnsi="Times New Roman" w:cs="Times New Roman"/>
+                <w:sz w:val="28"/>
+                <w:szCs w:val="28"/>
+                <w:lang w:val="vi-VN"/>
+              </w:rPr>
+              <w:t xml:space="preserve"> loại sản phẩ</w:t>
+            </w:r>
+            <w:r>
+              <w:rPr>
+                <w:rFonts w:ascii="Times New Roman" w:hAnsi="Times New Roman" w:cs="Times New Roman"/>
+                <w:sz w:val="28"/>
+                <w:szCs w:val="28"/>
+                <w:lang w:val="vi-VN"/>
+              </w:rPr>
+              <w:t>m tìm được.</w:t>
             </w:r>
           </w:p>
           <w:p>
@@ -846,6 +1158,8 @@
                 <w:ilvl w:val="0"/>
                 <w:numId w:val="3"/>
               </w:numPr>
+              <w:spacing w:line="360" w:lineRule="auto"/>
+              <w:jc w:val="both"/>
               <w:rPr>
                 <w:rFonts w:ascii="Times New Roman" w:hAnsi="Times New Roman" w:cs="Times New Roman"/>
                 <w:sz w:val="28"/>
@@ -875,13 +1189,33 @@
                 <w:sz w:val="28"/>
                 <w:szCs w:val="28"/>
               </w:rPr>
-              <w:t>classify</w:t>
+              <w:t>thể</w:t>
+            </w:r>
+            <w:r>
+              <w:rPr>
+                <w:rFonts w:ascii="Times New Roman" w:hAnsi="Times New Roman" w:cs="Times New Roman"/>
+                <w:sz w:val="28"/>
+                <w:szCs w:val="28"/>
+                <w:lang w:val="vi-VN"/>
+              </w:rPr>
+              <w:t xml:space="preserve"> loại sản </w:t>
+            </w:r>
+            <w:r>
+              <w:rPr>
+                <w:rFonts w:ascii="Times New Roman" w:hAnsi="Times New Roman" w:cs="Times New Roman"/>
+                <w:sz w:val="28"/>
+                <w:szCs w:val="28"/>
+                <w:lang w:val="vi-VN"/>
+              </w:rPr>
+              <w:t>phẩm:</w:t>
             </w:r>
           </w:p>
           <w:p>
             <w:pPr>
               <w:widowControl w:val="0"/>
+              <w:spacing w:line="360" w:lineRule="auto"/>
               <w:ind w:leftChars="100" w:left="220"/>
+              <w:jc w:val="both"/>
               <w:rPr>
                 <w:rFonts w:ascii="Times New Roman" w:hAnsi="Times New Roman" w:cs="Times New Roman"/>
                 <w:sz w:val="28"/>
@@ -904,26 +1238,56 @@
                 <w:sz w:val="28"/>
                 <w:szCs w:val="28"/>
               </w:rPr>
-              <w:t>classify</w:t>
-            </w:r>
-            <w:r>
-              <w:rPr>
-                <w:rFonts w:ascii="Times New Roman" w:hAnsi="Times New Roman" w:cs="Times New Roman"/>
-                <w:sz w:val="28"/>
-                <w:szCs w:val="28"/>
-                <w:lang w:val="vi-VN"/>
-              </w:rPr>
-              <w:t xml:space="preserve"> cần sửa</w:t>
+              <w:t>thể</w:t>
+            </w:r>
+            <w:r>
+              <w:rPr>
+                <w:rFonts w:ascii="Times New Roman" w:hAnsi="Times New Roman" w:cs="Times New Roman"/>
+                <w:sz w:val="28"/>
+                <w:szCs w:val="28"/>
+                <w:lang w:val="vi-VN"/>
+              </w:rPr>
+              <w:t xml:space="preserve"> loại sản phẩ</w:t>
+            </w:r>
+            <w:r>
+              <w:rPr>
+                <w:rFonts w:ascii="Times New Roman" w:hAnsi="Times New Roman" w:cs="Times New Roman"/>
+                <w:sz w:val="28"/>
+                <w:szCs w:val="28"/>
+                <w:lang w:val="vi-VN"/>
+              </w:rPr>
+              <w:t>m</w:t>
+            </w:r>
+            <w:r>
+              <w:rPr>
+                <w:rFonts w:ascii="Times New Roman" w:hAnsi="Times New Roman" w:cs="Times New Roman"/>
+                <w:sz w:val="28"/>
+                <w:szCs w:val="28"/>
+                <w:lang w:val="vi-VN"/>
+              </w:rPr>
+              <w:t xml:space="preserve"> cần </w:t>
+            </w:r>
+            <w:r>
+              <w:rPr>
+                <w:rFonts w:ascii="Times New Roman" w:hAnsi="Times New Roman" w:cs="Times New Roman"/>
+                <w:sz w:val="28"/>
+                <w:szCs w:val="28"/>
+                <w:lang w:val="vi-VN"/>
+              </w:rPr>
+              <w:t>sửa.</w:t>
             </w:r>
           </w:p>
           <w:p>
             <w:pPr>
               <w:widowControl w:val="0"/>
+              <w:spacing w:line="360" w:lineRule="auto"/>
               <w:ind w:leftChars="100" w:left="220"/>
-              <w:rPr>
-                <w:rFonts w:ascii="Times New Roman" w:hAnsi="Times New Roman" w:cs="Times New Roman"/>
-                <w:sz w:val="28"/>
-                <w:szCs w:val="28"/>
+              <w:jc w:val="both"/>
+              <w:rPr>
+                <w:rFonts w:ascii="Times New Roman" w:hAnsi="Times New Roman" w:cs="Times New Roman"/>
+                <w:sz w:val="28"/>
+                <w:szCs w:val="28"/>
+                <w:lang w:val="vi-VN"/>
               </w:rPr>
             </w:pPr>
             <w:r>
@@ -941,30 +1305,51 @@
                 <w:sz w:val="28"/>
                 <w:szCs w:val="28"/>
               </w:rPr>
-              <w:t>classify</w:t>
-            </w:r>
-            <w:r>
-              <w:rPr>
-                <w:rFonts w:ascii="Times New Roman" w:hAnsi="Times New Roman" w:cs="Times New Roman"/>
-                <w:sz w:val="28"/>
-                <w:szCs w:val="28"/>
-                <w:lang w:val="vi-VN"/>
-              </w:rPr>
-              <w:t xml:space="preserve"> đã chọn</w:t>
-            </w:r>
-            <w:r>
-              <w:rPr>
-                <w:rFonts w:ascii="Times New Roman" w:hAnsi="Times New Roman" w:cs="Times New Roman"/>
-                <w:sz w:val="28"/>
-                <w:szCs w:val="28"/>
-              </w:rPr>
-              <w:t xml:space="preserve"> </w:t>
+              <w:t>thể</w:t>
+            </w:r>
+            <w:r>
+              <w:rPr>
+                <w:rFonts w:ascii="Times New Roman" w:hAnsi="Times New Roman" w:cs="Times New Roman"/>
+                <w:sz w:val="28"/>
+                <w:szCs w:val="28"/>
+                <w:lang w:val="vi-VN"/>
+              </w:rPr>
+              <w:t xml:space="preserve"> loại sản phẩ</w:t>
+            </w:r>
+            <w:r>
+              <w:rPr>
+                <w:rFonts w:ascii="Times New Roman" w:hAnsi="Times New Roman" w:cs="Times New Roman"/>
+                <w:sz w:val="28"/>
+                <w:szCs w:val="28"/>
+                <w:lang w:val="vi-VN"/>
+              </w:rPr>
+              <w:t>m</w:t>
+            </w:r>
+            <w:r>
+              <w:rPr>
+                <w:rFonts w:ascii="Times New Roman" w:hAnsi="Times New Roman" w:cs="Times New Roman"/>
+                <w:sz w:val="28"/>
+                <w:szCs w:val="28"/>
+                <w:lang w:val="vi-VN"/>
+              </w:rPr>
+              <w:t xml:space="preserve"> đã </w:t>
+            </w:r>
+            <w:r>
+              <w:rPr>
+                <w:rFonts w:ascii="Times New Roman" w:hAnsi="Times New Roman" w:cs="Times New Roman"/>
+                <w:sz w:val="28"/>
+                <w:szCs w:val="28"/>
+                <w:lang w:val="vi-VN"/>
+              </w:rPr>
+              <w:t>chọn.</w:t>
             </w:r>
           </w:p>
           <w:p>
             <w:pPr>
               <w:widowControl w:val="0"/>
+              <w:spacing w:line="360" w:lineRule="auto"/>
               <w:ind w:leftChars="100" w:left="220"/>
+              <w:jc w:val="both"/>
               <w:rPr>
                 <w:rFonts w:ascii="Times New Roman" w:hAnsi="Times New Roman" w:cs="Times New Roman"/>
                 <w:sz w:val="28"/>
@@ -986,8 +1371,17 @@
                 <w:rFonts w:ascii="Times New Roman" w:hAnsi="Times New Roman" w:cs="Times New Roman"/>
                 <w:sz w:val="28"/>
                 <w:szCs w:val="28"/>
-              </w:rPr>
-              <w:t xml:space="preserve">chỉ </w:t>
+                <w:lang w:val="vi-VN"/>
+              </w:rPr>
+              <w:t>có thể</w:t>
+            </w:r>
+            <w:r>
+              <w:rPr>
+                <w:rFonts w:ascii="Times New Roman" w:hAnsi="Times New Roman" w:cs="Times New Roman"/>
+                <w:sz w:val="28"/>
+                <w:szCs w:val="28"/>
+              </w:rPr>
+              <w:t xml:space="preserve"> </w:t>
             </w:r>
             <w:r>
               <w:rPr>
@@ -1005,55 +1399,75 @@
                 <w:szCs w:val="28"/>
                 <w:lang w:val="vi-VN"/>
               </w:rPr>
-              <w:t xml:space="preserve">a các thông tin tên </w:t>
-            </w:r>
-            <w:r>
-              <w:rPr>
-                <w:rFonts w:ascii="Times New Roman" w:hAnsi="Times New Roman" w:cs="Times New Roman"/>
-                <w:sz w:val="28"/>
-                <w:szCs w:val="28"/>
-                <w:lang w:val="vi-VN"/>
-              </w:rPr>
-              <w:t xml:space="preserve"> của </w:t>
-            </w:r>
-            <w:r>
-              <w:rPr>
-                <w:rFonts w:ascii="Times New Roman" w:hAnsi="Times New Roman" w:cs="Times New Roman"/>
-                <w:sz w:val="28"/>
-                <w:szCs w:val="28"/>
-              </w:rPr>
-              <w:t>classify</w:t>
-            </w:r>
-            <w:r>
-              <w:rPr>
-                <w:rFonts w:ascii="Times New Roman" w:hAnsi="Times New Roman" w:cs="Times New Roman"/>
-                <w:sz w:val="28"/>
-                <w:szCs w:val="28"/>
-                <w:lang w:val="vi-VN"/>
-              </w:rPr>
-              <w:t xml:space="preserve"> </w:t>
-            </w:r>
-            <w:r>
-              <w:rPr>
-                <w:rFonts w:ascii="Times New Roman" w:hAnsi="Times New Roman" w:cs="Times New Roman"/>
-                <w:sz w:val="28"/>
-                <w:szCs w:val="28"/>
-              </w:rPr>
-              <w:t xml:space="preserve">cần sửa </w:t>
-            </w:r>
-            <w:r>
-              <w:rPr>
-                <w:rFonts w:ascii="Times New Roman" w:hAnsi="Times New Roman" w:cs="Times New Roman"/>
-                <w:sz w:val="28"/>
-                <w:szCs w:val="28"/>
-                <w:lang w:val="vi-VN"/>
-              </w:rPr>
-              <w:t>và chọn xác nhận</w:t>
+              <w:t xml:space="preserve">a tên </w:t>
+            </w:r>
+            <w:r>
+              <w:rPr>
+                <w:rFonts w:ascii="Times New Roman" w:hAnsi="Times New Roman" w:cs="Times New Roman"/>
+                <w:sz w:val="28"/>
+                <w:szCs w:val="28"/>
+              </w:rPr>
+              <w:t>hoặc</w:t>
+            </w:r>
+            <w:r>
+              <w:rPr>
+                <w:rFonts w:ascii="Times New Roman" w:hAnsi="Times New Roman" w:cs="Times New Roman"/>
+                <w:sz w:val="28"/>
+                <w:szCs w:val="28"/>
+                <w:lang w:val="vi-VN"/>
+              </w:rPr>
+              <w:t xml:space="preserve"> thay đổi trạng thái kinh doanh của </w:t>
+            </w:r>
+            <w:r>
+              <w:rPr>
+                <w:rFonts w:ascii="Times New Roman" w:hAnsi="Times New Roman" w:cs="Times New Roman"/>
+                <w:sz w:val="28"/>
+                <w:szCs w:val="28"/>
+              </w:rPr>
+              <w:t>thể</w:t>
+            </w:r>
+            <w:r>
+              <w:rPr>
+                <w:rFonts w:ascii="Times New Roman" w:hAnsi="Times New Roman" w:cs="Times New Roman"/>
+                <w:sz w:val="28"/>
+                <w:szCs w:val="28"/>
+                <w:lang w:val="vi-VN"/>
+              </w:rPr>
+              <w:t xml:space="preserve"> loại sản phẩ</w:t>
+            </w:r>
+            <w:r>
+              <w:rPr>
+                <w:rFonts w:ascii="Times New Roman" w:hAnsi="Times New Roman" w:cs="Times New Roman"/>
+                <w:sz w:val="28"/>
+                <w:szCs w:val="28"/>
+                <w:lang w:val="vi-VN"/>
+              </w:rPr>
+              <w:t xml:space="preserve">m </w:t>
+            </w:r>
+            <w:r>
+              <w:rPr>
+                <w:rFonts w:ascii="Times New Roman" w:hAnsi="Times New Roman" w:cs="Times New Roman"/>
+                <w:sz w:val="28"/>
+                <w:szCs w:val="28"/>
+                <w:lang w:val="vi-VN"/>
+              </w:rPr>
+              <w:t xml:space="preserve">và chọn xác </w:t>
+            </w:r>
+            <w:r>
+              <w:rPr>
+                <w:rFonts w:ascii="Times New Roman" w:hAnsi="Times New Roman" w:cs="Times New Roman"/>
+                <w:sz w:val="28"/>
+                <w:szCs w:val="28"/>
+                <w:lang w:val="vi-VN"/>
+              </w:rPr>
+              <w:t>nhận.</w:t>
             </w:r>
           </w:p>
           <w:p>
             <w:pPr>
+              <w:spacing w:line="360" w:lineRule="auto"/>
               <w:ind w:leftChars="100" w:left="220"/>
+              <w:jc w:val="both"/>
               <w:rPr>
                 <w:rFonts w:ascii="Times New Roman" w:hAnsi="Times New Roman" w:cs="Times New Roman"/>
                 <w:sz w:val="28"/>
@@ -1068,89 +1482,24 @@
                 <w:szCs w:val="28"/>
                 <w:lang w:val="vi-VN"/>
               </w:rPr>
-              <w:t>- Hệ thống lưu vào cơ sở dữ liệu và hiện lên màn hình</w:t>
-            </w:r>
-          </w:p>
-          <w:p>
-            <w:pPr>
-              <w:rPr>
-                <w:rFonts w:ascii="Times New Roman" w:hAnsi="Times New Roman" w:cs="Times New Roman"/>
-                <w:sz w:val="28"/>
-                <w:szCs w:val="28"/>
-              </w:rPr>
-            </w:pPr>
-            <w:r>
-              <w:rPr>
-                <w:rFonts w:ascii="Times New Roman" w:hAnsi="Times New Roman" w:cs="Times New Roman"/>
-                <w:sz w:val="28"/>
-                <w:szCs w:val="28"/>
-              </w:rPr>
-              <w:t xml:space="preserve">5.Bước 1d:Tra cứu </w:t>
-            </w:r>
-            <w:r>
-              <w:rPr>
-                <w:rFonts w:ascii="Times New Roman" w:hAnsi="Times New Roman" w:cs="Times New Roman"/>
-                <w:sz w:val="28"/>
-                <w:szCs w:val="28"/>
-              </w:rPr>
-              <w:t>classify</w:t>
-            </w:r>
-          </w:p>
-          <w:p>
-            <w:pPr>
-              <w:rPr>
-                <w:rFonts w:ascii="Times New Roman" w:hAnsi="Times New Roman" w:cs="Times New Roman"/>
-                <w:sz w:val="28"/>
-                <w:szCs w:val="28"/>
-              </w:rPr>
-            </w:pPr>
-            <w:r>
-              <w:rPr>
-                <w:rFonts w:ascii="Times New Roman" w:hAnsi="Times New Roman" w:cs="Times New Roman"/>
-                <w:sz w:val="28"/>
-                <w:szCs w:val="28"/>
-              </w:rPr>
-              <w:t xml:space="preserve">   -</w:t>
-            </w:r>
-            <w:r>
-              <w:rPr>
-                <w:rFonts w:ascii="Times New Roman" w:hAnsi="Times New Roman" w:cs="Times New Roman"/>
-                <w:sz w:val="28"/>
-                <w:szCs w:val="28"/>
-              </w:rPr>
-              <w:t>Hệ thống hiển thị</w:t>
-            </w:r>
-            <w:r>
-              <w:rPr>
-                <w:rFonts w:ascii="Times New Roman" w:hAnsi="Times New Roman" w:cs="Times New Roman"/>
-                <w:sz w:val="28"/>
-                <w:szCs w:val="28"/>
-              </w:rPr>
-              <w:t xml:space="preserve"> bảng</w:t>
-            </w:r>
-            <w:r>
-              <w:rPr>
-                <w:rFonts w:ascii="Times New Roman" w:hAnsi="Times New Roman" w:cs="Times New Roman"/>
-                <w:sz w:val="28"/>
-                <w:szCs w:val="28"/>
-              </w:rPr>
-              <w:t xml:space="preserve"> thông tin </w:t>
-            </w:r>
-            <w:r>
-              <w:rPr>
-                <w:rFonts w:ascii="Times New Roman" w:hAnsi="Times New Roman" w:cs="Times New Roman"/>
-                <w:sz w:val="28"/>
-                <w:szCs w:val="28"/>
-              </w:rPr>
-              <w:t>classify</w:t>
-            </w:r>
-            <w:r>
-              <w:rPr>
-                <w:rFonts w:ascii="Times New Roman" w:hAnsi="Times New Roman" w:cs="Times New Roman"/>
-                <w:sz w:val="28"/>
-                <w:szCs w:val="28"/>
-              </w:rPr>
-              <w:t xml:space="preserve"> đọc từ dữ liệu </w:t>
+              <w:t xml:space="preserve">- Hệ thống lưu vào cơ sở dữ liệu và hiện lên màn </w:t>
+            </w:r>
+            <w:r>
+              <w:rPr>
+                <w:rFonts w:ascii="Times New Roman" w:hAnsi="Times New Roman" w:cs="Times New Roman"/>
+                <w:sz w:val="28"/>
+                <w:szCs w:val="28"/>
+                <w:lang w:val="vi-VN"/>
+              </w:rPr>
+              <w:t>hình.</w:t>
+            </w:r>
+            <w:r>
+              <w:rPr>
+                <w:rFonts w:ascii="Times New Roman" w:hAnsi="Times New Roman" w:cs="Times New Roman"/>
+                <w:sz w:val="28"/>
+                <w:szCs w:val="28"/>
+              </w:rPr>
+              <w:t xml:space="preserve"> </w:t>
             </w:r>
           </w:p>
         </w:tc>
@@ -1162,6 +1511,8 @@
           </w:tcPr>
           <w:p>
             <w:pPr>
+              <w:spacing w:line="360" w:lineRule="auto"/>
+              <w:jc w:val="both"/>
               <w:rPr>
                 <w:rFonts w:ascii="Times New Roman" w:hAnsi="Times New Roman" w:cs="Times New Roman"/>
                 <w:b/>
@@ -1186,10 +1537,18 @@
           </w:tcPr>
           <w:p>
             <w:pPr>
-              <w:rPr>
-                <w:rFonts w:ascii="Times New Roman" w:hAnsi="Times New Roman" w:cs="Times New Roman"/>
-                <w:sz w:val="28"/>
-                <w:szCs w:val="28"/>
+              <w:pStyle w:val="ListParagraph"/>
+              <w:numPr>
+                <w:ilvl w:val="0"/>
+                <w:numId w:val="7"/>
+              </w:numPr>
+              <w:spacing w:line="360" w:lineRule="auto"/>
+              <w:jc w:val="both"/>
+              <w:rPr>
+                <w:rFonts w:ascii="Times New Roman" w:hAnsi="Times New Roman" w:cs="Times New Roman"/>
+                <w:sz w:val="28"/>
+                <w:szCs w:val="28"/>
+                <w:lang w:val="vi-VN"/>
               </w:rPr>
             </w:pPr>
             <w:r>
@@ -1199,17 +1558,134 @@
                 <w:szCs w:val="28"/>
                 <w:lang w:val="vi-VN"/>
               </w:rPr>
-              <w:t>Nếu người dùng không chọn xác nhận thì sẽ</w:t>
-            </w:r>
-            <w:r>
-              <w:rPr>
-                <w:rFonts w:ascii="Times New Roman" w:hAnsi="Times New Roman" w:cs="Times New Roman"/>
-                <w:sz w:val="28"/>
-                <w:szCs w:val="28"/>
-                <w:lang w:val="vi-VN"/>
-              </w:rPr>
-              <w:t xml:space="preserve"> hệ thống thì sẽ không lưu vào hệ thống và trở về màn hình chính</w:t>
-            </w:r>
+              <w:t xml:space="preserve">Nếu người dùng không chọn xác nhận thì </w:t>
+            </w:r>
+            <w:r>
+              <w:rPr>
+                <w:rFonts w:ascii="Times New Roman" w:hAnsi="Times New Roman" w:cs="Times New Roman"/>
+                <w:sz w:val="28"/>
+                <w:szCs w:val="28"/>
+                <w:lang w:val="vi-VN"/>
+              </w:rPr>
+              <w:t xml:space="preserve">hệ thống sẽ không lưu vào </w:t>
+            </w:r>
+            <w:r>
+              <w:rPr>
+                <w:rFonts w:ascii="Times New Roman" w:hAnsi="Times New Roman" w:cs="Times New Roman"/>
+                <w:sz w:val="28"/>
+                <w:szCs w:val="28"/>
+                <w:lang w:val="vi-VN"/>
+              </w:rPr>
+              <w:t>cơ sở dữ liệu.</w:t>
+            </w:r>
+          </w:p>
+          <w:p>
+            <w:pPr>
+              <w:pStyle w:val="ListParagraph"/>
+              <w:numPr>
+                <w:ilvl w:val="0"/>
+                <w:numId w:val="7"/>
+              </w:numPr>
+              <w:spacing w:line="360" w:lineRule="auto"/>
+              <w:jc w:val="both"/>
+              <w:rPr>
+                <w:rFonts w:ascii="Times New Roman" w:hAnsi="Times New Roman" w:cs="Times New Roman"/>
+                <w:sz w:val="28"/>
+                <w:szCs w:val="28"/>
+                <w:lang w:val="vi-VN"/>
+              </w:rPr>
+            </w:pPr>
+            <w:r>
+              <w:rPr>
+                <w:rFonts w:ascii="Times New Roman" w:hAnsi="Times New Roman" w:cs="Times New Roman"/>
+                <w:sz w:val="28"/>
+                <w:szCs w:val="28"/>
+                <w:lang w:val="vi-VN"/>
+              </w:rPr>
+              <w:t xml:space="preserve">Nếu tên </w:t>
+            </w:r>
+            <w:r>
+              <w:rPr>
+                <w:rFonts w:ascii="Times New Roman" w:hAnsi="Times New Roman" w:cs="Times New Roman"/>
+                <w:sz w:val="28"/>
+                <w:szCs w:val="28"/>
+              </w:rPr>
+              <w:t>thể</w:t>
+            </w:r>
+            <w:r>
+              <w:rPr>
+                <w:rFonts w:ascii="Times New Roman" w:hAnsi="Times New Roman" w:cs="Times New Roman"/>
+                <w:sz w:val="28"/>
+                <w:szCs w:val="28"/>
+                <w:lang w:val="vi-VN"/>
+              </w:rPr>
+              <w:t xml:space="preserve"> loại sản phẩ</w:t>
+            </w:r>
+            <w:r>
+              <w:rPr>
+                <w:rFonts w:ascii="Times New Roman" w:hAnsi="Times New Roman" w:cs="Times New Roman"/>
+                <w:sz w:val="28"/>
+                <w:szCs w:val="28"/>
+                <w:lang w:val="vi-VN"/>
+              </w:rPr>
+              <w:t>m</w:t>
+            </w:r>
+            <w:r>
+              <w:rPr>
+                <w:rFonts w:ascii="Times New Roman" w:hAnsi="Times New Roman" w:cs="Times New Roman"/>
+                <w:sz w:val="28"/>
+                <w:szCs w:val="28"/>
+                <w:lang w:val="vi-VN"/>
+              </w:rPr>
+              <w:t xml:space="preserve"> </w:t>
+            </w:r>
+            <w:r>
+              <w:rPr>
+                <w:rFonts w:ascii="Times New Roman" w:hAnsi="Times New Roman" w:cs="Times New Roman"/>
+                <w:sz w:val="28"/>
+                <w:szCs w:val="28"/>
+                <w:lang w:val="vi-VN"/>
+              </w:rPr>
+              <w:t xml:space="preserve">nhập vào không hợp lệ, hệ thống sẽ </w:t>
+            </w:r>
+            <w:r>
+              <w:rPr>
+                <w:rFonts w:ascii="Times New Roman" w:hAnsi="Times New Roman" w:cs="Times New Roman"/>
+                <w:sz w:val="28"/>
+                <w:szCs w:val="28"/>
+                <w:lang w:val="vi-VN"/>
+              </w:rPr>
+              <w:lastRenderedPageBreak/>
+              <w:t>báo lỗi và không cho lưu.</w:t>
+            </w:r>
+          </w:p>
+          <w:p>
+            <w:pPr>
+              <w:pStyle w:val="ListParagraph"/>
+              <w:numPr>
+                <w:ilvl w:val="0"/>
+                <w:numId w:val="7"/>
+              </w:numPr>
+              <w:spacing w:line="360" w:lineRule="auto"/>
+              <w:jc w:val="both"/>
+              <w:rPr>
+                <w:rFonts w:ascii="Times New Roman" w:hAnsi="Times New Roman" w:cs="Times New Roman"/>
+                <w:sz w:val="28"/>
+                <w:szCs w:val="28"/>
+                <w:lang w:val="vi-VN"/>
+              </w:rPr>
+            </w:pPr>
+            <w:r>
+              <w:rPr>
+                <w:rFonts w:ascii="Times New Roman" w:hAnsi="Times New Roman" w:cs="Times New Roman"/>
+                <w:sz w:val="28"/>
+                <w:szCs w:val="28"/>
+                <w:lang w:val="vi-VN"/>
+              </w:rPr>
+              <w:t>Nếu tên hoặc mã thể loại sản phẩm cần tìm không hợp lệ, hệ thống sẽ thông báo không tìm thấy.</w:t>
+            </w:r>
+            <w:bookmarkStart w:id="0" w:name="_GoBack"/>
+            <w:bookmarkEnd w:id="0"/>
           </w:p>
         </w:tc>
       </w:tr>
@@ -1220,6 +1696,8 @@
           </w:tcPr>
           <w:p>
             <w:pPr>
+              <w:spacing w:line="360" w:lineRule="auto"/>
+              <w:jc w:val="both"/>
               <w:rPr>
                 <w:rFonts w:ascii="Times New Roman" w:hAnsi="Times New Roman" w:cs="Times New Roman"/>
                 <w:sz w:val="28"/>
@@ -1234,11 +1712,14 @@
                 <w:sz w:val="28"/>
                 <w:szCs w:val="28"/>
               </w:rPr>
+              <w:lastRenderedPageBreak/>
               <w:t>Trạng thái hệ thống khi bắt đầu usecase</w:t>
             </w:r>
           </w:p>
           <w:p>
             <w:pPr>
+              <w:spacing w:line="360" w:lineRule="auto"/>
+              <w:jc w:val="both"/>
               <w:rPr>
                 <w:rFonts w:ascii="Times New Roman" w:hAnsi="Times New Roman" w:cs="Times New Roman"/>
                 <w:sz w:val="28"/>
@@ -1253,6 +1734,8 @@
           </w:tcPr>
           <w:p>
             <w:pPr>
+              <w:spacing w:line="360" w:lineRule="auto"/>
+              <w:jc w:val="both"/>
               <w:rPr>
                 <w:rFonts w:ascii="Times New Roman" w:hAnsi="Times New Roman" w:cs="Times New Roman"/>
                 <w:sz w:val="28"/>
@@ -1273,6 +1756,8 @@
     </w:tbl>
     <w:p>
       <w:pPr>
+        <w:spacing w:line="360" w:lineRule="auto"/>
+        <w:jc w:val="both"/>
         <w:rPr>
           <w:rFonts w:ascii="Times New Roman" w:hAnsi="Times New Roman" w:cs="Times New Roman"/>
           <w:sz w:val="28"/>
@@ -1282,6 +1767,8 @@
     </w:p>
     <w:p>
       <w:pPr>
+        <w:spacing w:line="360" w:lineRule="auto"/>
+        <w:jc w:val="both"/>
         <w:rPr>
           <w:rFonts w:ascii="Times New Roman" w:hAnsi="Times New Roman" w:cs="Times New Roman"/>
           <w:sz w:val="28"/>
@@ -1291,13 +1778,14 @@
     </w:p>
     <w:p>
       <w:pPr>
+        <w:spacing w:line="360" w:lineRule="auto"/>
+        <w:jc w:val="both"/>
         <w:rPr>
           <w:rFonts w:ascii="Times New Roman" w:hAnsi="Times New Roman" w:cs="Times New Roman"/>
           <w:sz w:val="28"/>
           <w:szCs w:val="28"/>
         </w:rPr>
       </w:pPr>
-      <w:bookmarkStart w:id="0" w:name="_GoBack"/>
       <w:r>
         <w:rPr>
           <w:rFonts w:ascii="Times New Roman" w:hAnsi="Times New Roman" w:cs="Times New Roman"/>
@@ -1305,12 +1793,11 @@
           <w:sz w:val="28"/>
           <w:szCs w:val="28"/>
         </w:rPr>
-        <w:lastRenderedPageBreak/>
         <w:drawing>
-          <wp:inline distT="0" distB="0" distL="0" distR="0">
-            <wp:extent cx="5732145" cy="3303905"/>
-            <wp:effectExtent l="0" t="0" r="1905" b="0"/>
-            <wp:docPr id="1" name="Picture 1"/>
+          <wp:inline distT="0" distB="0" distL="0" distR="0" wp14:anchorId="6799ADB2" wp14:editId="0DA96D98">
+            <wp:extent cx="5248275" cy="2400300"/>
+            <wp:effectExtent l="0" t="0" r="9525" b="0"/>
+            <wp:docPr id="2" name="Picture 2"/>
             <wp:cNvGraphicFramePr>
               <a:graphicFrameLocks xmlns:a="http://schemas.openxmlformats.org/drawingml/2006/main" noChangeAspect="1"/>
             </wp:cNvGraphicFramePr>
@@ -1318,11 +1805,11 @@
               <a:graphicData uri="http://schemas.openxmlformats.org/drawingml/2006/picture">
                 <pic:pic xmlns:pic="http://schemas.openxmlformats.org/drawingml/2006/picture">
                   <pic:nvPicPr>
-                    <pic:cNvPr id="1" name="UsecaseClassify.jpg"/>
+                    <pic:cNvPr id="0" name="Usecase_QL_Classify.png"/>
                     <pic:cNvPicPr/>
                   </pic:nvPicPr>
                   <pic:blipFill>
-                    <a:blip r:embed="rId7">
+                    <a:blip r:embed="rId8">
                       <a:extLst>
                         <a:ext uri="{28A0092B-C50C-407E-A947-70E740481C1C}">
                           <a14:useLocalDpi xmlns:a14="http://schemas.microsoft.com/office/drawing/2010/main" val="0"/>
@@ -1336,7 +1823,7 @@
                   <pic:spPr>
                     <a:xfrm>
                       <a:off x="0" y="0"/>
-                      <a:ext cx="5732145" cy="3303905"/>
+                      <a:ext cx="5248275" cy="2400300"/>
                     </a:xfrm>
                     <a:prstGeom prst="rect">
                       <a:avLst/>
@@ -1348,13 +1835,14 @@
           </wp:inline>
         </w:drawing>
       </w:r>
-      <w:bookmarkEnd w:id="0"/>
     </w:p>
     <w:p>
       <w:pPr>
         <w:tabs>
           <w:tab w:val="left" w:pos="3048"/>
         </w:tabs>
+        <w:spacing w:line="360" w:lineRule="auto"/>
+        <w:jc w:val="both"/>
         <w:rPr>
           <w:rFonts w:ascii="Times New Roman" w:hAnsi="Times New Roman" w:cs="Times New Roman"/>
           <w:sz w:val="28"/>
@@ -1375,6 +1863,8 @@
         <w:tabs>
           <w:tab w:val="left" w:pos="3048"/>
         </w:tabs>
+        <w:spacing w:line="360" w:lineRule="auto"/>
+        <w:jc w:val="both"/>
         <w:rPr>
           <w:rFonts w:ascii="Times New Roman" w:hAnsi="Times New Roman" w:cs="Times New Roman"/>
           <w:sz w:val="28"/>
@@ -1387,6 +1877,8 @@
         <w:tabs>
           <w:tab w:val="left" w:pos="3048"/>
         </w:tabs>
+        <w:spacing w:line="360" w:lineRule="auto"/>
+        <w:jc w:val="both"/>
         <w:rPr>
           <w:rFonts w:ascii="Times New Roman" w:hAnsi="Times New Roman" w:cs="Times New Roman"/>
           <w:sz w:val="28"/>
@@ -1395,7 +1887,7 @@
       </w:pPr>
     </w:p>
     <w:sectPr>
-      <w:headerReference w:type="default" r:id="rId8"/>
+      <w:headerReference w:type="default" r:id="rId9"/>
       <w:pgSz w:w="11907" w:h="16840" w:code="9"/>
       <w:pgMar w:top="1440" w:right="1440" w:bottom="1440" w:left="1440" w:header="720" w:footer="720" w:gutter="0"/>
       <w:cols w:space="720"/>
@@ -1406,7 +1898,7 @@
 </file>
 
 <file path=word/endnotes.xml><?xml version="1.0" encoding="utf-8"?>
-<w:endnotes xmlns:wpc="http://schemas.microsoft.com/office/word/2010/wordprocessingCanvas" xmlns:cx="http://schemas.microsoft.com/office/drawing/2014/chartex" xmlns:mc="http://schemas.openxmlformats.org/markup-compatibility/2006" xmlns:o="urn:schemas-microsoft-com:office:office" xmlns:r="http://schemas.openxmlformats.org/officeDocument/2006/relationships" xmlns:m="http://schemas.openxmlformats.org/officeDocument/2006/math" xmlns:v="urn:schemas-microsoft-com:vml" xmlns:wp14="http://schemas.microsoft.com/office/word/2010/wordprocessingDrawing" xmlns:wp="http://schemas.openxmlformats.org/drawingml/2006/wordprocessingDrawing" xmlns:w10="urn:schemas-microsoft-com:office:word" xmlns:w="http://schemas.openxmlformats.org/wordprocessingml/2006/main" xmlns:w14="http://schemas.microsoft.com/office/word/2010/wordml" xmlns:w15="http://schemas.microsoft.com/office/word/2012/wordml" xmlns:w16se="http://schemas.microsoft.com/office/word/2015/wordml/symex" xmlns:wpg="http://schemas.microsoft.com/office/word/2010/wordprocessingGroup" xmlns:wpi="http://schemas.microsoft.com/office/word/2010/wordprocessingInk" xmlns:wne="http://schemas.microsoft.com/office/word/2006/wordml" xmlns:wps="http://schemas.microsoft.com/office/word/2010/wordprocessingShape" mc:Ignorable="w14 w15 w16se wp14">
+<w:endnotes xmlns:wpc="http://schemas.microsoft.com/office/word/2010/wordprocessingCanvas" xmlns:mc="http://schemas.openxmlformats.org/markup-compatibility/2006" xmlns:o="urn:schemas-microsoft-com:office:office" xmlns:r="http://schemas.openxmlformats.org/officeDocument/2006/relationships" xmlns:m="http://schemas.openxmlformats.org/officeDocument/2006/math" xmlns:v="urn:schemas-microsoft-com:vml" xmlns:wp14="http://schemas.microsoft.com/office/word/2010/wordprocessingDrawing" xmlns:wp="http://schemas.openxmlformats.org/drawingml/2006/wordprocessingDrawing" xmlns:w10="urn:schemas-microsoft-com:office:word" xmlns:w="http://schemas.openxmlformats.org/wordprocessingml/2006/main" xmlns:w14="http://schemas.microsoft.com/office/word/2010/wordml" xmlns:wpg="http://schemas.microsoft.com/office/word/2010/wordprocessingGroup" xmlns:wpi="http://schemas.microsoft.com/office/word/2010/wordprocessingInk" xmlns:wne="http://schemas.microsoft.com/office/word/2006/wordml" xmlns:wps="http://schemas.microsoft.com/office/word/2010/wordprocessingShape" mc:Ignorable="w14 wp14">
   <w:endnote w:type="separator" w:id="-1">
     <w:p>
       <w:pPr>
@@ -1431,7 +1923,7 @@
 </file>
 
 <file path=word/footnotes.xml><?xml version="1.0" encoding="utf-8"?>
-<w:footnotes xmlns:wpc="http://schemas.microsoft.com/office/word/2010/wordprocessingCanvas" xmlns:cx="http://schemas.microsoft.com/office/drawing/2014/chartex" xmlns:mc="http://schemas.openxmlformats.org/markup-compatibility/2006" xmlns:o="urn:schemas-microsoft-com:office:office" xmlns:r="http://schemas.openxmlformats.org/officeDocument/2006/relationships" xmlns:m="http://schemas.openxmlformats.org/officeDocument/2006/math" xmlns:v="urn:schemas-microsoft-com:vml" xmlns:wp14="http://schemas.microsoft.com/office/word/2010/wordprocessingDrawing" xmlns:wp="http://schemas.openxmlformats.org/drawingml/2006/wordprocessingDrawing" xmlns:w10="urn:schemas-microsoft-com:office:word" xmlns:w="http://schemas.openxmlformats.org/wordprocessingml/2006/main" xmlns:w14="http://schemas.microsoft.com/office/word/2010/wordml" xmlns:w15="http://schemas.microsoft.com/office/word/2012/wordml" xmlns:w16se="http://schemas.microsoft.com/office/word/2015/wordml/symex" xmlns:wpg="http://schemas.microsoft.com/office/word/2010/wordprocessingGroup" xmlns:wpi="http://schemas.microsoft.com/office/word/2010/wordprocessingInk" xmlns:wne="http://schemas.microsoft.com/office/word/2006/wordml" xmlns:wps="http://schemas.microsoft.com/office/word/2010/wordprocessingShape" mc:Ignorable="w14 w15 w16se wp14">
+<w:footnotes xmlns:wpc="http://schemas.microsoft.com/office/word/2010/wordprocessingCanvas" xmlns:mc="http://schemas.openxmlformats.org/markup-compatibility/2006" xmlns:o="urn:schemas-microsoft-com:office:office" xmlns:r="http://schemas.openxmlformats.org/officeDocument/2006/relationships" xmlns:m="http://schemas.openxmlformats.org/officeDocument/2006/math" xmlns:v="urn:schemas-microsoft-com:vml" xmlns:wp14="http://schemas.microsoft.com/office/word/2010/wordprocessingDrawing" xmlns:wp="http://schemas.openxmlformats.org/drawingml/2006/wordprocessingDrawing" xmlns:w10="urn:schemas-microsoft-com:office:word" xmlns:w="http://schemas.openxmlformats.org/wordprocessingml/2006/main" xmlns:w14="http://schemas.microsoft.com/office/word/2010/wordml" xmlns:wpg="http://schemas.microsoft.com/office/word/2010/wordprocessingGroup" xmlns:wpi="http://schemas.microsoft.com/office/word/2010/wordprocessingInk" xmlns:wne="http://schemas.microsoft.com/office/word/2006/wordml" xmlns:wps="http://schemas.microsoft.com/office/word/2010/wordprocessingShape" mc:Ignorable="w14 wp14">
   <w:footnote w:type="separator" w:id="-1">
     <w:p>
       <w:pPr>
@@ -1456,7 +1948,7 @@
 </file>
 
 <file path=word/header1.xml><?xml version="1.0" encoding="utf-8"?>
-<w:hdr xmlns:wpc="http://schemas.microsoft.com/office/word/2010/wordprocessingCanvas" xmlns:cx="http://schemas.microsoft.com/office/drawing/2014/chartex" xmlns:mc="http://schemas.openxmlformats.org/markup-compatibility/2006" xmlns:o="urn:schemas-microsoft-com:office:office" xmlns:r="http://schemas.openxmlformats.org/officeDocument/2006/relationships" xmlns:m="http://schemas.openxmlformats.org/officeDocument/2006/math" xmlns:v="urn:schemas-microsoft-com:vml" xmlns:wp14="http://schemas.microsoft.com/office/word/2010/wordprocessingDrawing" xmlns:wp="http://schemas.openxmlformats.org/drawingml/2006/wordprocessingDrawing" xmlns:w10="urn:schemas-microsoft-com:office:word" xmlns:w="http://schemas.openxmlformats.org/wordprocessingml/2006/main" xmlns:w14="http://schemas.microsoft.com/office/word/2010/wordml" xmlns:w15="http://schemas.microsoft.com/office/word/2012/wordml" xmlns:w16se="http://schemas.microsoft.com/office/word/2015/wordml/symex" xmlns:wpg="http://schemas.microsoft.com/office/word/2010/wordprocessingGroup" xmlns:wpi="http://schemas.microsoft.com/office/word/2010/wordprocessingInk" xmlns:wne="http://schemas.microsoft.com/office/word/2006/wordml" xmlns:wps="http://schemas.microsoft.com/office/word/2010/wordprocessingShape" mc:Ignorable="w14 w15 w16se wp14">
+<w:hdr xmlns:wpc="http://schemas.microsoft.com/office/word/2010/wordprocessingCanvas" xmlns:mc="http://schemas.openxmlformats.org/markup-compatibility/2006" xmlns:o="urn:schemas-microsoft-com:office:office" xmlns:r="http://schemas.openxmlformats.org/officeDocument/2006/relationships" xmlns:m="http://schemas.openxmlformats.org/officeDocument/2006/math" xmlns:v="urn:schemas-microsoft-com:vml" xmlns:wp14="http://schemas.microsoft.com/office/word/2010/wordprocessingDrawing" xmlns:wp="http://schemas.openxmlformats.org/drawingml/2006/wordprocessingDrawing" xmlns:w10="urn:schemas-microsoft-com:office:word" xmlns:w="http://schemas.openxmlformats.org/wordprocessingml/2006/main" xmlns:w14="http://schemas.microsoft.com/office/word/2010/wordml" xmlns:wpg="http://schemas.microsoft.com/office/word/2010/wordprocessingGroup" xmlns:wpi="http://schemas.microsoft.com/office/word/2010/wordprocessingInk" xmlns:wne="http://schemas.microsoft.com/office/word/2006/wordml" xmlns:wps="http://schemas.microsoft.com/office/word/2010/wordprocessingShape" mc:Ignorable="w14 wp14">
   <w:p>
     <w:pPr>
       <w:pStyle w:val="Header"/>
@@ -1472,8 +1964,8 @@
 </file>
 
 <file path=word/numbering.xml><?xml version="1.0" encoding="utf-8"?>
-<w:numbering xmlns:wpc="http://schemas.microsoft.com/office/word/2010/wordprocessingCanvas" xmlns:cx="http://schemas.microsoft.com/office/drawing/2014/chartex" xmlns:mc="http://schemas.openxmlformats.org/markup-compatibility/2006" xmlns:o="urn:schemas-microsoft-com:office:office" xmlns:r="http://schemas.openxmlformats.org/officeDocument/2006/relationships" xmlns:m="http://schemas.openxmlformats.org/officeDocument/2006/math" xmlns:v="urn:schemas-microsoft-com:vml" xmlns:wp14="http://schemas.microsoft.com/office/word/2010/wordprocessingDrawing" xmlns:wp="http://schemas.openxmlformats.org/drawingml/2006/wordprocessingDrawing" xmlns:w10="urn:schemas-microsoft-com:office:word" xmlns:w="http://schemas.openxmlformats.org/wordprocessingml/2006/main" xmlns:w14="http://schemas.microsoft.com/office/word/2010/wordml" xmlns:w15="http://schemas.microsoft.com/office/word/2012/wordml" xmlns:w16se="http://schemas.microsoft.com/office/word/2015/wordml/symex" xmlns:wpg="http://schemas.microsoft.com/office/word/2010/wordprocessingGroup" xmlns:wpi="http://schemas.microsoft.com/office/word/2010/wordprocessingInk" xmlns:wne="http://schemas.microsoft.com/office/word/2006/wordml" xmlns:wps="http://schemas.microsoft.com/office/word/2010/wordprocessingShape" mc:Ignorable="w14 w15 w16se wp14">
-  <w:abstractNum w:abstractNumId="0" w15:restartNumberingAfterBreak="0">
+<w:numbering xmlns:wpc="http://schemas.microsoft.com/office/word/2010/wordprocessingCanvas" xmlns:mc="http://schemas.openxmlformats.org/markup-compatibility/2006" xmlns:o="urn:schemas-microsoft-com:office:office" xmlns:r="http://schemas.openxmlformats.org/officeDocument/2006/relationships" xmlns:m="http://schemas.openxmlformats.org/officeDocument/2006/math" xmlns:v="urn:schemas-microsoft-com:vml" xmlns:wp14="http://schemas.microsoft.com/office/word/2010/wordprocessingDrawing" xmlns:wp="http://schemas.openxmlformats.org/drawingml/2006/wordprocessingDrawing" xmlns:w10="urn:schemas-microsoft-com:office:word" xmlns:w="http://schemas.openxmlformats.org/wordprocessingml/2006/main" xmlns:w14="http://schemas.microsoft.com/office/word/2010/wordml" xmlns:wpg="http://schemas.microsoft.com/office/word/2010/wordprocessingGroup" xmlns:wpi="http://schemas.microsoft.com/office/word/2010/wordprocessingInk" xmlns:wne="http://schemas.microsoft.com/office/word/2006/wordml" xmlns:wps="http://schemas.microsoft.com/office/word/2010/wordprocessingShape" mc:Ignorable="w14 wp14">
+  <w:abstractNum w:abstractNumId="0">
     <w:nsid w:val="91D4BB70"/>
     <w:multiLevelType w:val="singleLevel"/>
     <w:tmpl w:val="91D4BB70"/>
@@ -1490,7 +1982,7 @@
       </w:pPr>
     </w:lvl>
   </w:abstractNum>
-  <w:abstractNum w:abstractNumId="1" w15:restartNumberingAfterBreak="0">
+  <w:abstractNum w:abstractNumId="1">
     <w:nsid w:val="D066F5A0"/>
     <w:multiLevelType w:val="singleLevel"/>
     <w:tmpl w:val="D066F5A0"/>
@@ -1505,7 +1997,7 @@
       </w:pPr>
     </w:lvl>
   </w:abstractNum>
-  <w:abstractNum w:abstractNumId="2" w15:restartNumberingAfterBreak="0">
+  <w:abstractNum w:abstractNumId="2">
     <w:nsid w:val="138D4143"/>
     <w:multiLevelType w:val="hybridMultilevel"/>
     <w:tmpl w:val="BF9A25C4"/>
@@ -1597,7 +2089,7 @@
       </w:pPr>
     </w:lvl>
   </w:abstractNum>
-  <w:abstractNum w:abstractNumId="3" w15:restartNumberingAfterBreak="0">
+  <w:abstractNum w:abstractNumId="3">
     <w:nsid w:val="4AF909A1"/>
     <w:multiLevelType w:val="hybridMultilevel"/>
     <w:tmpl w:val="2C1EDF14"/>
@@ -1686,7 +2178,119 @@
       </w:pPr>
     </w:lvl>
   </w:abstractNum>
-  <w:abstractNum w:abstractNumId="4" w15:restartNumberingAfterBreak="0">
+  <w:abstractNum w:abstractNumId="4">
+    <w:nsid w:val="4BA548EE"/>
+    <w:multiLevelType w:val="hybridMultilevel"/>
+    <w:tmpl w:val="A01A9280"/>
+    <w:lvl w:ilvl="0" w:tplc="D38C2310">
+      <w:numFmt w:val="bullet"/>
+      <w:lvlText w:val="-"/>
+      <w:lvlJc w:val="left"/>
+      <w:pPr>
+        <w:ind w:left="720" w:hanging="360"/>
+      </w:pPr>
+      <w:rPr>
+        <w:rFonts w:ascii="Times New Roman" w:eastAsiaTheme="minorHAnsi" w:hAnsi="Times New Roman" w:cs="Times New Roman" w:hint="default"/>
+      </w:rPr>
+    </w:lvl>
+    <w:lvl w:ilvl="1" w:tplc="04090003" w:tentative="1">
+      <w:start w:val="1"/>
+      <w:numFmt w:val="bullet"/>
+      <w:lvlText w:val="o"/>
+      <w:lvlJc w:val="left"/>
+      <w:pPr>
+        <w:ind w:left="1440" w:hanging="360"/>
+      </w:pPr>
+      <w:rPr>
+        <w:rFonts w:ascii="Courier New" w:hAnsi="Courier New" w:cs="Courier New" w:hint="default"/>
+      </w:rPr>
+    </w:lvl>
+    <w:lvl w:ilvl="2" w:tplc="04090005" w:tentative="1">
+      <w:start w:val="1"/>
+      <w:numFmt w:val="bullet"/>
+      <w:lvlText w:val=""/>
+      <w:lvlJc w:val="left"/>
+      <w:pPr>
+        <w:ind w:left="2160" w:hanging="360"/>
+      </w:pPr>
+      <w:rPr>
+        <w:rFonts w:ascii="Wingdings" w:hAnsi="Wingdings" w:hint="default"/>
+      </w:rPr>
+    </w:lvl>
+    <w:lvl w:ilvl="3" w:tplc="04090001" w:tentative="1">
+      <w:start w:val="1"/>
+      <w:numFmt w:val="bullet"/>
+      <w:lvlText w:val=""/>
+      <w:lvlJc w:val="left"/>
+      <w:pPr>
+        <w:ind w:left="2880" w:hanging="360"/>
+      </w:pPr>
+      <w:rPr>
+        <w:rFonts w:ascii="Symbol" w:hAnsi="Symbol" w:hint="default"/>
+      </w:rPr>
+    </w:lvl>
+    <w:lvl w:ilvl="4" w:tplc="04090003" w:tentative="1">
+      <w:start w:val="1"/>
+      <w:numFmt w:val="bullet"/>
+      <w:lvlText w:val="o"/>
+      <w:lvlJc w:val="left"/>
+      <w:pPr>
+        <w:ind w:left="3600" w:hanging="360"/>
+      </w:pPr>
+      <w:rPr>
+        <w:rFonts w:ascii="Courier New" w:hAnsi="Courier New" w:cs="Courier New" w:hint="default"/>
+      </w:rPr>
+    </w:lvl>
+    <w:lvl w:ilvl="5" w:tplc="04090005" w:tentative="1">
+      <w:start w:val="1"/>
+      <w:numFmt w:val="bullet"/>
+      <w:lvlText w:val=""/>
+      <w:lvlJc w:val="left"/>
+      <w:pPr>
+        <w:ind w:left="4320" w:hanging="360"/>
+      </w:pPr>
+      <w:rPr>
+        <w:rFonts w:ascii="Wingdings" w:hAnsi="Wingdings" w:hint="default"/>
+      </w:rPr>
+    </w:lvl>
+    <w:lvl w:ilvl="6" w:tplc="04090001" w:tentative="1">
+      <w:start w:val="1"/>
+      <w:numFmt w:val="bullet"/>
+      <w:lvlText w:val=""/>
+      <w:lvlJc w:val="left"/>
+      <w:pPr>
+        <w:ind w:left="5040" w:hanging="360"/>
+      </w:pPr>
+      <w:rPr>
+        <w:rFonts w:ascii="Symbol" w:hAnsi="Symbol" w:hint="default"/>
+      </w:rPr>
+    </w:lvl>
+    <w:lvl w:ilvl="7" w:tplc="04090003" w:tentative="1">
+      <w:start w:val="1"/>
+      <w:numFmt w:val="bullet"/>
+      <w:lvlText w:val="o"/>
+      <w:lvlJc w:val="left"/>
+      <w:pPr>
+        <w:ind w:left="5760" w:hanging="360"/>
+      </w:pPr>
+      <w:rPr>
+        <w:rFonts w:ascii="Courier New" w:hAnsi="Courier New" w:cs="Courier New" w:hint="default"/>
+      </w:rPr>
+    </w:lvl>
+    <w:lvl w:ilvl="8" w:tplc="04090005" w:tentative="1">
+      <w:start w:val="1"/>
+      <w:numFmt w:val="bullet"/>
+      <w:lvlText w:val=""/>
+      <w:lvlJc w:val="left"/>
+      <w:pPr>
+        <w:ind w:left="6480" w:hanging="360"/>
+      </w:pPr>
+      <w:rPr>
+        <w:rFonts w:ascii="Wingdings" w:hAnsi="Wingdings" w:hint="default"/>
+      </w:rPr>
+    </w:lvl>
+  </w:abstractNum>
+  <w:abstractNum w:abstractNumId="5">
     <w:nsid w:val="5A6176C4"/>
     <w:multiLevelType w:val="hybridMultilevel"/>
     <w:tmpl w:val="15723840"/>
@@ -1770,6 +2374,118 @@
       <w:pPr>
         <w:ind w:left="6120" w:hanging="180"/>
       </w:pPr>
+    </w:lvl>
+  </w:abstractNum>
+  <w:abstractNum w:abstractNumId="6">
+    <w:nsid w:val="7AC07C7E"/>
+    <w:multiLevelType w:val="hybridMultilevel"/>
+    <w:tmpl w:val="90988EF8"/>
+    <w:lvl w:ilvl="0" w:tplc="D38C2310">
+      <w:numFmt w:val="bullet"/>
+      <w:lvlText w:val="-"/>
+      <w:lvlJc w:val="left"/>
+      <w:pPr>
+        <w:ind w:left="720" w:hanging="360"/>
+      </w:pPr>
+      <w:rPr>
+        <w:rFonts w:ascii="Times New Roman" w:eastAsiaTheme="minorHAnsi" w:hAnsi="Times New Roman" w:cs="Times New Roman" w:hint="default"/>
+      </w:rPr>
+    </w:lvl>
+    <w:lvl w:ilvl="1" w:tplc="04090003" w:tentative="1">
+      <w:start w:val="1"/>
+      <w:numFmt w:val="bullet"/>
+      <w:lvlText w:val="o"/>
+      <w:lvlJc w:val="left"/>
+      <w:pPr>
+        <w:ind w:left="1440" w:hanging="360"/>
+      </w:pPr>
+      <w:rPr>
+        <w:rFonts w:ascii="Courier New" w:hAnsi="Courier New" w:cs="Courier New" w:hint="default"/>
+      </w:rPr>
+    </w:lvl>
+    <w:lvl w:ilvl="2" w:tplc="04090005" w:tentative="1">
+      <w:start w:val="1"/>
+      <w:numFmt w:val="bullet"/>
+      <w:lvlText w:val=""/>
+      <w:lvlJc w:val="left"/>
+      <w:pPr>
+        <w:ind w:left="2160" w:hanging="360"/>
+      </w:pPr>
+      <w:rPr>
+        <w:rFonts w:ascii="Wingdings" w:hAnsi="Wingdings" w:hint="default"/>
+      </w:rPr>
+    </w:lvl>
+    <w:lvl w:ilvl="3" w:tplc="04090001" w:tentative="1">
+      <w:start w:val="1"/>
+      <w:numFmt w:val="bullet"/>
+      <w:lvlText w:val=""/>
+      <w:lvlJc w:val="left"/>
+      <w:pPr>
+        <w:ind w:left="2880" w:hanging="360"/>
+      </w:pPr>
+      <w:rPr>
+        <w:rFonts w:ascii="Symbol" w:hAnsi="Symbol" w:hint="default"/>
+      </w:rPr>
+    </w:lvl>
+    <w:lvl w:ilvl="4" w:tplc="04090003" w:tentative="1">
+      <w:start w:val="1"/>
+      <w:numFmt w:val="bullet"/>
+      <w:lvlText w:val="o"/>
+      <w:lvlJc w:val="left"/>
+      <w:pPr>
+        <w:ind w:left="3600" w:hanging="360"/>
+      </w:pPr>
+      <w:rPr>
+        <w:rFonts w:ascii="Courier New" w:hAnsi="Courier New" w:cs="Courier New" w:hint="default"/>
+      </w:rPr>
+    </w:lvl>
+    <w:lvl w:ilvl="5" w:tplc="04090005" w:tentative="1">
+      <w:start w:val="1"/>
+      <w:numFmt w:val="bullet"/>
+      <w:lvlText w:val=""/>
+      <w:lvlJc w:val="left"/>
+      <w:pPr>
+        <w:ind w:left="4320" w:hanging="360"/>
+      </w:pPr>
+      <w:rPr>
+        <w:rFonts w:ascii="Wingdings" w:hAnsi="Wingdings" w:hint="default"/>
+      </w:rPr>
+    </w:lvl>
+    <w:lvl w:ilvl="6" w:tplc="04090001" w:tentative="1">
+      <w:start w:val="1"/>
+      <w:numFmt w:val="bullet"/>
+      <w:lvlText w:val=""/>
+      <w:lvlJc w:val="left"/>
+      <w:pPr>
+        <w:ind w:left="5040" w:hanging="360"/>
+      </w:pPr>
+      <w:rPr>
+        <w:rFonts w:ascii="Symbol" w:hAnsi="Symbol" w:hint="default"/>
+      </w:rPr>
+    </w:lvl>
+    <w:lvl w:ilvl="7" w:tplc="04090003" w:tentative="1">
+      <w:start w:val="1"/>
+      <w:numFmt w:val="bullet"/>
+      <w:lvlText w:val="o"/>
+      <w:lvlJc w:val="left"/>
+      <w:pPr>
+        <w:ind w:left="5760" w:hanging="360"/>
+      </w:pPr>
+      <w:rPr>
+        <w:rFonts w:ascii="Courier New" w:hAnsi="Courier New" w:cs="Courier New" w:hint="default"/>
+      </w:rPr>
+    </w:lvl>
+    <w:lvl w:ilvl="8" w:tplc="04090005" w:tentative="1">
+      <w:start w:val="1"/>
+      <w:numFmt w:val="bullet"/>
+      <w:lvlText w:val=""/>
+      <w:lvlJc w:val="left"/>
+      <w:pPr>
+        <w:ind w:left="6480" w:hanging="360"/>
+      </w:pPr>
+      <w:rPr>
+        <w:rFonts w:ascii="Wingdings" w:hAnsi="Wingdings" w:hint="default"/>
+      </w:rPr>
     </w:lvl>
   </w:abstractNum>
   <w:num w:numId="1">
@@ -1785,7 +2501,7 @@
     </w:lvlOverride>
   </w:num>
   <w:num w:numId="3">
-    <w:abstractNumId w:val="4"/>
+    <w:abstractNumId w:val="5"/>
   </w:num>
   <w:num w:numId="4">
     <w:abstractNumId w:val="2"/>
@@ -1793,11 +2509,17 @@
   <w:num w:numId="5">
     <w:abstractNumId w:val="3"/>
   </w:num>
+  <w:num w:numId="6">
+    <w:abstractNumId w:val="4"/>
+  </w:num>
+  <w:num w:numId="7">
+    <w:abstractNumId w:val="6"/>
+  </w:num>
 </w:numbering>
 </file>
 
 <file path=word/styles.xml><?xml version="1.0" encoding="utf-8"?>
-<w:styles xmlns:mc="http://schemas.openxmlformats.org/markup-compatibility/2006" xmlns:r="http://schemas.openxmlformats.org/officeDocument/2006/relationships" xmlns:w="http://schemas.openxmlformats.org/wordprocessingml/2006/main" xmlns:w14="http://schemas.microsoft.com/office/word/2010/wordml" xmlns:w15="http://schemas.microsoft.com/office/word/2012/wordml" xmlns:w16se="http://schemas.microsoft.com/office/word/2015/wordml/symex" mc:Ignorable="w14 w15 w16se">
+<w:styles xmlns:mc="http://schemas.openxmlformats.org/markup-compatibility/2006" xmlns:r="http://schemas.openxmlformats.org/officeDocument/2006/relationships" xmlns:w="http://schemas.openxmlformats.org/wordprocessingml/2006/main" xmlns:w14="http://schemas.microsoft.com/office/word/2010/wordml" mc:Ignorable="w14">
   <w:docDefaults>
     <w:rPrDefault>
       <w:rPr>
@@ -1813,378 +2535,144 @@
       </w:pPr>
     </w:pPrDefault>
   </w:docDefaults>
-  <w:latentStyles w:defLockedState="0" w:defUIPriority="99" w:defSemiHidden="0" w:defUnhideWhenUsed="0" w:defQFormat="0" w:count="371">
-    <w:lsdException w:name="Normal" w:uiPriority="0" w:qFormat="1"/>
-    <w:lsdException w:name="heading 1" w:uiPriority="9" w:qFormat="1"/>
-    <w:lsdException w:name="heading 2" w:semiHidden="1" w:uiPriority="9" w:unhideWhenUsed="1" w:qFormat="1"/>
-    <w:lsdException w:name="heading 3" w:semiHidden="1" w:uiPriority="9" w:unhideWhenUsed="1" w:qFormat="1"/>
-    <w:lsdException w:name="heading 4" w:semiHidden="1" w:uiPriority="9" w:unhideWhenUsed="1" w:qFormat="1"/>
-    <w:lsdException w:name="heading 5" w:semiHidden="1" w:uiPriority="9" w:unhideWhenUsed="1" w:qFormat="1"/>
-    <w:lsdException w:name="heading 6" w:semiHidden="1" w:uiPriority="9" w:unhideWhenUsed="1" w:qFormat="1"/>
-    <w:lsdException w:name="heading 7" w:semiHidden="1" w:uiPriority="9" w:unhideWhenUsed="1" w:qFormat="1"/>
-    <w:lsdException w:name="heading 8" w:semiHidden="1" w:uiPriority="9" w:unhideWhenUsed="1" w:qFormat="1"/>
-    <w:lsdException w:name="heading 9" w:semiHidden="1" w:uiPriority="9" w:unhideWhenUsed="1" w:qFormat="1"/>
-    <w:lsdException w:name="index 1" w:semiHidden="1" w:unhideWhenUsed="1"/>
-    <w:lsdException w:name="index 2" w:semiHidden="1" w:unhideWhenUsed="1"/>
-    <w:lsdException w:name="index 3" w:semiHidden="1" w:unhideWhenUsed="1"/>
-    <w:lsdException w:name="index 4" w:semiHidden="1" w:unhideWhenUsed="1"/>
-    <w:lsdException w:name="index 5" w:semiHidden="1" w:unhideWhenUsed="1"/>
-    <w:lsdException w:name="index 6" w:semiHidden="1" w:unhideWhenUsed="1"/>
-    <w:lsdException w:name="index 7" w:semiHidden="1" w:unhideWhenUsed="1"/>
-    <w:lsdException w:name="index 8" w:semiHidden="1" w:unhideWhenUsed="1"/>
-    <w:lsdException w:name="index 9" w:semiHidden="1" w:unhideWhenUsed="1"/>
-    <w:lsdException w:name="toc 1" w:semiHidden="1" w:uiPriority="39" w:unhideWhenUsed="1"/>
-    <w:lsdException w:name="toc 2" w:semiHidden="1" w:uiPriority="39" w:unhideWhenUsed="1"/>
-    <w:lsdException w:name="toc 3" w:semiHidden="1" w:uiPriority="39" w:unhideWhenUsed="1"/>
-    <w:lsdException w:name="toc 4" w:semiHidden="1" w:uiPriority="39" w:unhideWhenUsed="1"/>
-    <w:lsdException w:name="toc 5" w:semiHidden="1" w:uiPriority="39" w:unhideWhenUsed="1"/>
-    <w:lsdException w:name="toc 6" w:semiHidden="1" w:uiPriority="39" w:unhideWhenUsed="1"/>
-    <w:lsdException w:name="toc 7" w:semiHidden="1" w:uiPriority="39" w:unhideWhenUsed="1"/>
-    <w:lsdException w:name="toc 8" w:semiHidden="1" w:uiPriority="39" w:unhideWhenUsed="1"/>
-    <w:lsdException w:name="toc 9" w:semiHidden="1" w:uiPriority="39" w:unhideWhenUsed="1"/>
-    <w:lsdException w:name="Normal Indent" w:semiHidden="1" w:unhideWhenUsed="1"/>
-    <w:lsdException w:name="footnote text" w:semiHidden="1" w:unhideWhenUsed="1"/>
-    <w:lsdException w:name="annotation text" w:semiHidden="1" w:unhideWhenUsed="1"/>
-    <w:lsdException w:name="header" w:semiHidden="1" w:unhideWhenUsed="1"/>
-    <w:lsdException w:name="footer" w:semiHidden="1" w:unhideWhenUsed="1"/>
-    <w:lsdException w:name="index heading" w:semiHidden="1" w:unhideWhenUsed="1"/>
-    <w:lsdException w:name="caption" w:semiHidden="1" w:uiPriority="35" w:unhideWhenUsed="1" w:qFormat="1"/>
-    <w:lsdException w:name="table of figures" w:semiHidden="1" w:unhideWhenUsed="1"/>
-    <w:lsdException w:name="envelope address" w:semiHidden="1" w:unhideWhenUsed="1"/>
-    <w:lsdException w:name="envelope return" w:semiHidden="1" w:unhideWhenUsed="1"/>
-    <w:lsdException w:name="footnote reference" w:semiHidden="1" w:unhideWhenUsed="1"/>
-    <w:lsdException w:name="annotation reference" w:semiHidden="1" w:unhideWhenUsed="1"/>
-    <w:lsdException w:name="line number" w:semiHidden="1" w:unhideWhenUsed="1"/>
-    <w:lsdException w:name="page number" w:semiHidden="1" w:unhideWhenUsed="1"/>
-    <w:lsdException w:name="endnote reference" w:semiHidden="1" w:unhideWhenUsed="1"/>
-    <w:lsdException w:name="endnote text" w:semiHidden="1" w:unhideWhenUsed="1"/>
-    <w:lsdException w:name="table of authorities" w:semiHidden="1" w:unhideWhenUsed="1"/>
-    <w:lsdException w:name="macro" w:semiHidden="1" w:unhideWhenUsed="1"/>
-    <w:lsdException w:name="toa heading" w:semiHidden="1" w:unhideWhenUsed="1"/>
-    <w:lsdException w:name="List" w:semiHidden="1" w:unhideWhenUsed="1"/>
-    <w:lsdException w:name="List Bullet" w:semiHidden="1" w:unhideWhenUsed="1"/>
-    <w:lsdException w:name="List Number" w:semiHidden="1" w:unhideWhenUsed="1"/>
-    <w:lsdException w:name="List 2" w:semiHidden="1" w:unhideWhenUsed="1"/>
-    <w:lsdException w:name="List 3" w:semiHidden="1" w:unhideWhenUsed="1"/>
-    <w:lsdException w:name="List 4" w:semiHidden="1" w:unhideWhenUsed="1"/>
-    <w:lsdException w:name="List 5" w:semiHidden="1" w:unhideWhenUsed="1"/>
-    <w:lsdException w:name="List Bullet 2" w:semiHidden="1" w:unhideWhenUsed="1"/>
-    <w:lsdException w:name="List Bullet 3" w:semiHidden="1" w:unhideWhenUsed="1"/>
-    <w:lsdException w:name="List Bullet 4" w:semiHidden="1" w:unhideWhenUsed="1"/>
-    <w:lsdException w:name="List Bullet 5" w:semiHidden="1" w:unhideWhenUsed="1"/>
-    <w:lsdException w:name="List Number 2" w:semiHidden="1" w:unhideWhenUsed="1"/>
-    <w:lsdException w:name="List Number 3" w:semiHidden="1" w:unhideWhenUsed="1"/>
-    <w:lsdException w:name="List Number 4" w:semiHidden="1" w:unhideWhenUsed="1"/>
-    <w:lsdException w:name="List Number 5" w:semiHidden="1" w:unhideWhenUsed="1"/>
-    <w:lsdException w:name="Title" w:uiPriority="10" w:qFormat="1"/>
-    <w:lsdException w:name="Closing" w:semiHidden="1" w:unhideWhenUsed="1"/>
-    <w:lsdException w:name="Signature" w:semiHidden="1" w:unhideWhenUsed="1"/>
-    <w:lsdException w:name="Default Paragraph Font" w:semiHidden="1" w:uiPriority="1" w:unhideWhenUsed="1"/>
-    <w:lsdException w:name="Body Text" w:semiHidden="1" w:unhideWhenUsed="1"/>
-    <w:lsdException w:name="Body Text Indent" w:semiHidden="1" w:unhideWhenUsed="1"/>
-    <w:lsdException w:name="List Continue" w:semiHidden="1" w:unhideWhenUsed="1"/>
-    <w:lsdException w:name="List Continue 2" w:semiHidden="1" w:unhideWhenUsed="1"/>
-    <w:lsdException w:name="List Continue 3" w:semiHidden="1" w:unhideWhenUsed="1"/>
-    <w:lsdException w:name="List Continue 4" w:semiHidden="1" w:unhideWhenUsed="1"/>
-    <w:lsdException w:name="List Continue 5" w:semiHidden="1" w:unhideWhenUsed="1"/>
-    <w:lsdException w:name="Message Header" w:semiHidden="1" w:unhideWhenUsed="1"/>
-    <w:lsdException w:name="Subtitle" w:uiPriority="11" w:qFormat="1"/>
-    <w:lsdException w:name="Salutation" w:semiHidden="1" w:unhideWhenUsed="1"/>
-    <w:lsdException w:name="Date" w:semiHidden="1" w:unhideWhenUsed="1"/>
-    <w:lsdException w:name="Body Text First Indent" w:semiHidden="1" w:unhideWhenUsed="1"/>
-    <w:lsdException w:name="Body Text First Indent 2" w:semiHidden="1" w:unhideWhenUsed="1"/>
-    <w:lsdException w:name="Note Heading" w:semiHidden="1" w:unhideWhenUsed="1"/>
-    <w:lsdException w:name="Body Text 2" w:semiHidden="1" w:unhideWhenUsed="1"/>
-    <w:lsdException w:name="Body Text 3" w:semiHidden="1" w:unhideWhenUsed="1"/>
-    <w:lsdException w:name="Body Text Indent 2" w:semiHidden="1" w:unhideWhenUsed="1"/>
-    <w:lsdException w:name="Body Text Indent 3" w:semiHidden="1" w:unhideWhenUsed="1"/>
-    <w:lsdException w:name="Block Text" w:semiHidden="1" w:unhideWhenUsed="1"/>
-    <w:lsdException w:name="Hyperlink" w:semiHidden="1" w:unhideWhenUsed="1"/>
-    <w:lsdException w:name="FollowedHyperlink" w:semiHidden="1" w:unhideWhenUsed="1"/>
-    <w:lsdException w:name="Strong" w:uiPriority="22" w:qFormat="1"/>
-    <w:lsdException w:name="Emphasis" w:uiPriority="20" w:qFormat="1"/>
-    <w:lsdException w:name="Document Map" w:semiHidden="1" w:unhideWhenUsed="1"/>
-    <w:lsdException w:name="Plain Text" w:semiHidden="1" w:unhideWhenUsed="1"/>
-    <w:lsdException w:name="E-mail Signature" w:semiHidden="1" w:unhideWhenUsed="1"/>
-    <w:lsdException w:name="HTML Top of Form" w:semiHidden="1" w:unhideWhenUsed="1"/>
-    <w:lsdException w:name="HTML Bottom of Form" w:semiHidden="1" w:unhideWhenUsed="1"/>
-    <w:lsdException w:name="Normal (Web)" w:semiHidden="1" w:unhideWhenUsed="1"/>
-    <w:lsdException w:name="HTML Acronym" w:semiHidden="1" w:unhideWhenUsed="1"/>
-    <w:lsdException w:name="HTML Address" w:semiHidden="1" w:unhideWhenUsed="1"/>
-    <w:lsdException w:name="HTML Cite" w:semiHidden="1" w:unhideWhenUsed="1"/>
-    <w:lsdException w:name="HTML Code" w:semiHidden="1" w:unhideWhenUsed="1"/>
-    <w:lsdException w:name="HTML Definition" w:semiHidden="1" w:unhideWhenUsed="1"/>
-    <w:lsdException w:name="HTML Keyboard" w:semiHidden="1" w:unhideWhenUsed="1"/>
-    <w:lsdException w:name="HTML Preformatted" w:semiHidden="1" w:unhideWhenUsed="1"/>
-    <w:lsdException w:name="HTML Sample" w:semiHidden="1" w:unhideWhenUsed="1"/>
-    <w:lsdException w:name="HTML Typewriter" w:semiHidden="1" w:unhideWhenUsed="1"/>
-    <w:lsdException w:name="HTML Variable" w:semiHidden="1" w:unhideWhenUsed="1"/>
-    <w:lsdException w:name="Normal Table" w:semiHidden="1" w:unhideWhenUsed="1"/>
-    <w:lsdException w:name="annotation subject" w:semiHidden="1" w:unhideWhenUsed="1"/>
-    <w:lsdException w:name="No List" w:semiHidden="1" w:unhideWhenUsed="1"/>
-    <w:lsdException w:name="Outline List 1" w:semiHidden="1" w:unhideWhenUsed="1"/>
-    <w:lsdException w:name="Outline List 2" w:semiHidden="1" w:unhideWhenUsed="1"/>
-    <w:lsdException w:name="Outline List 3" w:semiHidden="1" w:unhideWhenUsed="1"/>
-    <w:lsdException w:name="Table Simple 1" w:semiHidden="1" w:unhideWhenUsed="1"/>
-    <w:lsdException w:name="Table Simple 2" w:semiHidden="1" w:unhideWhenUsed="1"/>
-    <w:lsdException w:name="Table Simple 3" w:semiHidden="1" w:unhideWhenUsed="1"/>
-    <w:lsdException w:name="Table Classic 1" w:semiHidden="1" w:unhideWhenUsed="1"/>
-    <w:lsdException w:name="Table Classic 2" w:semiHidden="1" w:unhideWhenUsed="1"/>
-    <w:lsdException w:name="Table Classic 3" w:semiHidden="1" w:unhideWhenUsed="1"/>
-    <w:lsdException w:name="Table Classic 4" w:semiHidden="1" w:unhideWhenUsed="1"/>
-    <w:lsdException w:name="Table Colorful 1" w:semiHidden="1" w:unhideWhenUsed="1"/>
-    <w:lsdException w:name="Table Colorful 2" w:semiHidden="1" w:unhideWhenUsed="1"/>
-    <w:lsdException w:name="Table Colorful 3" w:semiHidden="1" w:unhideWhenUsed="1"/>
-    <w:lsdException w:name="Table Columns 1" w:semiHidden="1" w:unhideWhenUsed="1"/>
-    <w:lsdException w:name="Table Columns 2" w:semiHidden="1" w:unhideWhenUsed="1"/>
-    <w:lsdException w:name="Table Columns 3" w:semiHidden="1" w:unhideWhenUsed="1"/>
-    <w:lsdException w:name="Table Columns 4" w:semiHidden="1" w:unhideWhenUsed="1"/>
-    <w:lsdException w:name="Table Columns 5" w:semiHidden="1" w:unhideWhenUsed="1"/>
-    <w:lsdException w:name="Table Grid 1" w:semiHidden="1" w:unhideWhenUsed="1"/>
-    <w:lsdException w:name="Table Grid 2" w:semiHidden="1" w:unhideWhenUsed="1"/>
-    <w:lsdException w:name="Table Grid 3" w:semiHidden="1" w:unhideWhenUsed="1"/>
-    <w:lsdException w:name="Table Grid 4" w:semiHidden="1" w:unhideWhenUsed="1"/>
-    <w:lsdException w:name="Table Grid 5" w:semiHidden="1" w:unhideWhenUsed="1"/>
-    <w:lsdException w:name="Table Grid 6" w:semiHidden="1" w:unhideWhenUsed="1"/>
-    <w:lsdException w:name="Table Grid 7" w:semiHidden="1" w:unhideWhenUsed="1"/>
-    <w:lsdException w:name="Table Grid 8" w:semiHidden="1" w:unhideWhenUsed="1"/>
-    <w:lsdException w:name="Table List 1" w:semiHidden="1" w:unhideWhenUsed="1"/>
-    <w:lsdException w:name="Table List 2" w:semiHidden="1" w:unhideWhenUsed="1"/>
-    <w:lsdException w:name="Table List 3" w:semiHidden="1" w:unhideWhenUsed="1"/>
-    <w:lsdException w:name="Table List 4" w:semiHidden="1" w:unhideWhenUsed="1"/>
-    <w:lsdException w:name="Table List 5" w:semiHidden="1" w:unhideWhenUsed="1"/>
-    <w:lsdException w:name="Table List 6" w:semiHidden="1" w:unhideWhenUsed="1"/>
-    <w:lsdException w:name="Table List 7" w:semiHidden="1" w:unhideWhenUsed="1"/>
-    <w:lsdException w:name="Table List 8" w:semiHidden="1" w:unhideWhenUsed="1"/>
-    <w:lsdException w:name="Table 3D effects 1" w:semiHidden="1" w:unhideWhenUsed="1"/>
-    <w:lsdException w:name="Table 3D effects 2" w:semiHidden="1" w:unhideWhenUsed="1"/>
-    <w:lsdException w:name="Table 3D effects 3" w:semiHidden="1" w:unhideWhenUsed="1"/>
-    <w:lsdException w:name="Table Contemporary" w:semiHidden="1" w:unhideWhenUsed="1"/>
-    <w:lsdException w:name="Table Elegant" w:semiHidden="1" w:unhideWhenUsed="1"/>
-    <w:lsdException w:name="Table Professional" w:semiHidden="1" w:unhideWhenUsed="1"/>
-    <w:lsdException w:name="Table Subtle 1" w:semiHidden="1" w:unhideWhenUsed="1"/>
-    <w:lsdException w:name="Table Subtle 2" w:semiHidden="1" w:unhideWhenUsed="1"/>
-    <w:lsdException w:name="Table Web 1" w:semiHidden="1" w:unhideWhenUsed="1"/>
-    <w:lsdException w:name="Table Web 2" w:semiHidden="1" w:unhideWhenUsed="1"/>
-    <w:lsdException w:name="Table Web 3" w:semiHidden="1" w:unhideWhenUsed="1"/>
-    <w:lsdException w:name="Balloon Text" w:semiHidden="1" w:unhideWhenUsed="1"/>
-    <w:lsdException w:name="Table Grid" w:uiPriority="39"/>
-    <w:lsdException w:name="Table Theme" w:semiHidden="1" w:unhideWhenUsed="1"/>
-    <w:lsdException w:name="Placeholder Text" w:semiHidden="1"/>
-    <w:lsdException w:name="No Spacing" w:uiPriority="1" w:qFormat="1"/>
-    <w:lsdException w:name="Light Shading" w:uiPriority="60"/>
-    <w:lsdException w:name="Light List" w:uiPriority="61"/>
-    <w:lsdException w:name="Light Grid" w:uiPriority="62"/>
-    <w:lsdException w:name="Medium Shading 1" w:uiPriority="63"/>
-    <w:lsdException w:name="Medium Shading 2" w:uiPriority="64"/>
-    <w:lsdException w:name="Medium List 1" w:uiPriority="65"/>
-    <w:lsdException w:name="Medium List 2" w:uiPriority="66"/>
-    <w:lsdException w:name="Medium Grid 1" w:uiPriority="67"/>
-    <w:lsdException w:name="Medium Grid 2" w:uiPriority="68"/>
-    <w:lsdException w:name="Medium Grid 3" w:uiPriority="69"/>
-    <w:lsdException w:name="Dark List" w:uiPriority="70"/>
-    <w:lsdException w:name="Colorful Shading" w:uiPriority="71"/>
-    <w:lsdException w:name="Colorful List" w:uiPriority="72"/>
-    <w:lsdException w:name="Colorful Grid" w:uiPriority="73"/>
-    <w:lsdException w:name="Light Shading Accent 1" w:uiPriority="60"/>
-    <w:lsdException w:name="Light List Accent 1" w:uiPriority="61"/>
-    <w:lsdException w:name="Light Grid Accent 1" w:uiPriority="62"/>
-    <w:lsdException w:name="Medium Shading 1 Accent 1" w:uiPriority="63"/>
-    <w:lsdException w:name="Medium Shading 2 Accent 1" w:uiPriority="64"/>
-    <w:lsdException w:name="Medium List 1 Accent 1" w:uiPriority="65"/>
-    <w:lsdException w:name="Revision" w:semiHidden="1"/>
-    <w:lsdException w:name="List Paragraph" w:uiPriority="34" w:qFormat="1"/>
-    <w:lsdException w:name="Quote" w:uiPriority="29" w:qFormat="1"/>
-    <w:lsdException w:name="Intense Quote" w:uiPriority="30" w:qFormat="1"/>
-    <w:lsdException w:name="Medium List 2 Accent 1" w:uiPriority="66"/>
-    <w:lsdException w:name="Medium Grid 1 Accent 1" w:uiPriority="67"/>
-    <w:lsdException w:name="Medium Grid 2 Accent 1" w:uiPriority="68"/>
-    <w:lsdException w:name="Medium Grid 3 Accent 1" w:uiPriority="69"/>
-    <w:lsdException w:name="Dark List Accent 1" w:uiPriority="70"/>
-    <w:lsdException w:name="Colorful Shading Accent 1" w:uiPriority="71"/>
-    <w:lsdException w:name="Colorful List Accent 1" w:uiPriority="72"/>
-    <w:lsdException w:name="Colorful Grid Accent 1" w:uiPriority="73"/>
-    <w:lsdException w:name="Light Shading Accent 2" w:uiPriority="60"/>
-    <w:lsdException w:name="Light List Accent 2" w:uiPriority="61"/>
-    <w:lsdException w:name="Light Grid Accent 2" w:uiPriority="62"/>
-    <w:lsdException w:name="Medium Shading 1 Accent 2" w:uiPriority="63"/>
-    <w:lsdException w:name="Medium Shading 2 Accent 2" w:uiPriority="64"/>
-    <w:lsdException w:name="Medium List 1 Accent 2" w:uiPriority="65"/>
-    <w:lsdException w:name="Medium List 2 Accent 2" w:uiPriority="66"/>
-    <w:lsdException w:name="Medium Grid 1 Accent 2" w:uiPriority="67"/>
-    <w:lsdException w:name="Medium Grid 2 Accent 2" w:uiPriority="68"/>
-    <w:lsdException w:name="Medium Grid 3 Accent 2" w:uiPriority="69"/>
-    <w:lsdException w:name="Dark List Accent 2" w:uiPriority="70"/>
-    <w:lsdException w:name="Colorful Shading Accent 2" w:uiPriority="71"/>
-    <w:lsdException w:name="Colorful List Accent 2" w:uiPriority="72"/>
-    <w:lsdException w:name="Colorful Grid Accent 2" w:uiPriority="73"/>
-    <w:lsdException w:name="Light Shading Accent 3" w:uiPriority="60"/>
-    <w:lsdException w:name="Light List Accent 3" w:uiPriority="61"/>
-    <w:lsdException w:name="Light Grid Accent 3" w:uiPriority="62"/>
-    <w:lsdException w:name="Medium Shading 1 Accent 3" w:uiPriority="63"/>
-    <w:lsdException w:name="Medium Shading 2 Accent 3" w:uiPriority="64"/>
-    <w:lsdException w:name="Medium List 1 Accent 3" w:uiPriority="65"/>
-    <w:lsdException w:name="Medium List 2 Accent 3" w:uiPriority="66"/>
-    <w:lsdException w:name="Medium Grid 1 Accent 3" w:uiPriority="67"/>
-    <w:lsdException w:name="Medium Grid 2 Accent 3" w:uiPriority="68"/>
-    <w:lsdException w:name="Medium Grid 3 Accent 3" w:uiPriority="69"/>
-    <w:lsdException w:name="Dark List Accent 3" w:uiPriority="70"/>
-    <w:lsdException w:name="Colorful Shading Accent 3" w:uiPriority="71"/>
-    <w:lsdException w:name="Colorful List Accent 3" w:uiPriority="72"/>
-    <w:lsdException w:name="Colorful Grid Accent 3" w:uiPriority="73"/>
-    <w:lsdException w:name="Light Shading Accent 4" w:uiPriority="60"/>
-    <w:lsdException w:name="Light List Accent 4" w:uiPriority="61"/>
-    <w:lsdException w:name="Light Grid Accent 4" w:uiPriority="62"/>
-    <w:lsdException w:name="Medium Shading 1 Accent 4" w:uiPriority="63"/>
-    <w:lsdException w:name="Medium Shading 2 Accent 4" w:uiPriority="64"/>
-    <w:lsdException w:name="Medium List 1 Accent 4" w:uiPriority="65"/>
-    <w:lsdException w:name="Medium List 2 Accent 4" w:uiPriority="66"/>
-    <w:lsdException w:name="Medium Grid 1 Accent 4" w:uiPriority="67"/>
-    <w:lsdException w:name="Medium Grid 2 Accent 4" w:uiPriority="68"/>
-    <w:lsdException w:name="Medium Grid 3 Accent 4" w:uiPriority="69"/>
-    <w:lsdException w:name="Dark List Accent 4" w:uiPriority="70"/>
-    <w:lsdException w:name="Colorful Shading Accent 4" w:uiPriority="71"/>
-    <w:lsdException w:name="Colorful List Accent 4" w:uiPriority="72"/>
-    <w:lsdException w:name="Colorful Grid Accent 4" w:uiPriority="73"/>
-    <w:lsdException w:name="Light Shading Accent 5" w:uiPriority="60"/>
-    <w:lsdException w:name="Light List Accent 5" w:uiPriority="61"/>
-    <w:lsdException w:name="Light Grid Accent 5" w:uiPriority="62"/>
-    <w:lsdException w:name="Medium Shading 1 Accent 5" w:uiPriority="63"/>
-    <w:lsdException w:name="Medium Shading 2 Accent 5" w:uiPriority="64"/>
-    <w:lsdException w:name="Medium List 1 Accent 5" w:uiPriority="65"/>
-    <w:lsdException w:name="Medium List 2 Accent 5" w:uiPriority="66"/>
-    <w:lsdException w:name="Medium Grid 1 Accent 5" w:uiPriority="67"/>
-    <w:lsdException w:name="Medium Grid 2 Accent 5" w:uiPriority="68"/>
-    <w:lsdException w:name="Medium Grid 3 Accent 5" w:uiPriority="69"/>
-    <w:lsdException w:name="Dark List Accent 5" w:uiPriority="70"/>
-    <w:lsdException w:name="Colorful Shading Accent 5" w:uiPriority="71"/>
-    <w:lsdException w:name="Colorful List Accent 5" w:uiPriority="72"/>
-    <w:lsdException w:name="Colorful Grid Accent 5" w:uiPriority="73"/>
-    <w:lsdException w:name="Light Shading Accent 6" w:uiPriority="60"/>
-    <w:lsdException w:name="Light List Accent 6" w:uiPriority="61"/>
-    <w:lsdException w:name="Light Grid Accent 6" w:uiPriority="62"/>
-    <w:lsdException w:name="Medium Shading 1 Accent 6" w:uiPriority="63"/>
-    <w:lsdException w:name="Medium Shading 2 Accent 6" w:uiPriority="64"/>
-    <w:lsdException w:name="Medium List 1 Accent 6" w:uiPriority="65"/>
-    <w:lsdException w:name="Medium List 2 Accent 6" w:uiPriority="66"/>
-    <w:lsdException w:name="Medium Grid 1 Accent 6" w:uiPriority="67"/>
-    <w:lsdException w:name="Medium Grid 2 Accent 6" w:uiPriority="68"/>
-    <w:lsdException w:name="Medium Grid 3 Accent 6" w:uiPriority="69"/>
-    <w:lsdException w:name="Dark List Accent 6" w:uiPriority="70"/>
-    <w:lsdException w:name="Colorful Shading Accent 6" w:uiPriority="71"/>
-    <w:lsdException w:name="Colorful List Accent 6" w:uiPriority="72"/>
-    <w:lsdException w:name="Colorful Grid Accent 6" w:uiPriority="73"/>
-    <w:lsdException w:name="Subtle Emphasis" w:uiPriority="19" w:qFormat="1"/>
-    <w:lsdException w:name="Intense Emphasis" w:uiPriority="21" w:qFormat="1"/>
-    <w:lsdException w:name="Subtle Reference" w:uiPriority="31" w:qFormat="1"/>
-    <w:lsdException w:name="Intense Reference" w:uiPriority="32" w:qFormat="1"/>
-    <w:lsdException w:name="Book Title" w:uiPriority="33" w:qFormat="1"/>
-    <w:lsdException w:name="Bibliography" w:semiHidden="1" w:uiPriority="37" w:unhideWhenUsed="1"/>
-    <w:lsdException w:name="TOC Heading" w:semiHidden="1" w:uiPriority="39" w:unhideWhenUsed="1" w:qFormat="1"/>
-    <w:lsdException w:name="Plain Table 1" w:uiPriority="41"/>
-    <w:lsdException w:name="Plain Table 2" w:uiPriority="42"/>
-    <w:lsdException w:name="Plain Table 3" w:uiPriority="43"/>
-    <w:lsdException w:name="Plain Table 4" w:uiPriority="44"/>
-    <w:lsdException w:name="Plain Table 5" w:uiPriority="45"/>
-    <w:lsdException w:name="Grid Table Light" w:uiPriority="40"/>
-    <w:lsdException w:name="Grid Table 1 Light" w:uiPriority="46"/>
-    <w:lsdException w:name="Grid Table 2" w:uiPriority="47"/>
-    <w:lsdException w:name="Grid Table 3" w:uiPriority="48"/>
-    <w:lsdException w:name="Grid Table 4" w:uiPriority="49"/>
-    <w:lsdException w:name="Grid Table 5 Dark" w:uiPriority="50"/>
-    <w:lsdException w:name="Grid Table 6 Colorful" w:uiPriority="51"/>
-    <w:lsdException w:name="Grid Table 7 Colorful" w:uiPriority="52"/>
-    <w:lsdException w:name="Grid Table 1 Light Accent 1" w:uiPriority="46"/>
-    <w:lsdException w:name="Grid Table 2 Accent 1" w:uiPriority="47"/>
-    <w:lsdException w:name="Grid Table 3 Accent 1" w:uiPriority="48"/>
-    <w:lsdException w:name="Grid Table 4 Accent 1" w:uiPriority="49"/>
-    <w:lsdException w:name="Grid Table 5 Dark Accent 1" w:uiPriority="50"/>
-    <w:lsdException w:name="Grid Table 6 Colorful Accent 1" w:uiPriority="51"/>
-    <w:lsdException w:name="Grid Table 7 Colorful Accent 1" w:uiPriority="52"/>
-    <w:lsdException w:name="Grid Table 1 Light Accent 2" w:uiPriority="46"/>
-    <w:lsdException w:name="Grid Table 2 Accent 2" w:uiPriority="47"/>
-    <w:lsdException w:name="Grid Table 3 Accent 2" w:uiPriority="48"/>
-    <w:lsdException w:name="Grid Table 4 Accent 2" w:uiPriority="49"/>
-    <w:lsdException w:name="Grid Table 5 Dark Accent 2" w:uiPriority="50"/>
-    <w:lsdException w:name="Grid Table 6 Colorful Accent 2" w:uiPriority="51"/>
-    <w:lsdException w:name="Grid Table 7 Colorful Accent 2" w:uiPriority="52"/>
-    <w:lsdException w:name="Grid Table 1 Light Accent 3" w:uiPriority="46"/>
-    <w:lsdException w:name="Grid Table 2 Accent 3" w:uiPriority="47"/>
-    <w:lsdException w:name="Grid Table 3 Accent 3" w:uiPriority="48"/>
-    <w:lsdException w:name="Grid Table 4 Accent 3" w:uiPriority="49"/>
-    <w:lsdException w:name="Grid Table 5 Dark Accent 3" w:uiPriority="50"/>
-    <w:lsdException w:name="Grid Table 6 Colorful Accent 3" w:uiPriority="51"/>
-    <w:lsdException w:name="Grid Table 7 Colorful Accent 3" w:uiPriority="52"/>
-    <w:lsdException w:name="Grid Table 1 Light Accent 4" w:uiPriority="46"/>
-    <w:lsdException w:name="Grid Table 2 Accent 4" w:uiPriority="47"/>
-    <w:lsdException w:name="Grid Table 3 Accent 4" w:uiPriority="48"/>
-    <w:lsdException w:name="Grid Table 4 Accent 4" w:uiPriority="49"/>
-    <w:lsdException w:name="Grid Table 5 Dark Accent 4" w:uiPriority="50"/>
-    <w:lsdException w:name="Grid Table 6 Colorful Accent 4" w:uiPriority="51"/>
-    <w:lsdException w:name="Grid Table 7 Colorful Accent 4" w:uiPriority="52"/>
-    <w:lsdException w:name="Grid Table 1 Light Accent 5" w:uiPriority="46"/>
-    <w:lsdException w:name="Grid Table 2 Accent 5" w:uiPriority="47"/>
-    <w:lsdException w:name="Grid Table 3 Accent 5" w:uiPriority="48"/>
-    <w:lsdException w:name="Grid Table 4 Accent 5" w:uiPriority="49"/>
-    <w:lsdException w:name="Grid Table 5 Dark Accent 5" w:uiPriority="50"/>
-    <w:lsdException w:name="Grid Table 6 Colorful Accent 5" w:uiPriority="51"/>
-    <w:lsdException w:name="Grid Table 7 Colorful Accent 5" w:uiPriority="52"/>
-    <w:lsdException w:name="Grid Table 1 Light Accent 6" w:uiPriority="46"/>
-    <w:lsdException w:name="Grid Table 2 Accent 6" w:uiPriority="47"/>
-    <w:lsdException w:name="Grid Table 3 Accent 6" w:uiPriority="48"/>
-    <w:lsdException w:name="Grid Table 4 Accent 6" w:uiPriority="49"/>
-    <w:lsdException w:name="Grid Table 5 Dark Accent 6" w:uiPriority="50"/>
-    <w:lsdException w:name="Grid Table 6 Colorful Accent 6" w:uiPriority="51"/>
-    <w:lsdException w:name="Grid Table 7 Colorful Accent 6" w:uiPriority="52"/>
-    <w:lsdException w:name="List Table 1 Light" w:uiPriority="46"/>
-    <w:lsdException w:name="List Table 2" w:uiPriority="47"/>
-    <w:lsdException w:name="List Table 3" w:uiPriority="48"/>
-    <w:lsdException w:name="List Table 4" w:uiPriority="49"/>
-    <w:lsdException w:name="List Table 5 Dark" w:uiPriority="50"/>
-    <w:lsdException w:name="List Table 6 Colorful" w:uiPriority="51"/>
-    <w:lsdException w:name="List Table 7 Colorful" w:uiPriority="52"/>
-    <w:lsdException w:name="List Table 1 Light Accent 1" w:uiPriority="46"/>
-    <w:lsdException w:name="List Table 2 Accent 1" w:uiPriority="47"/>
-    <w:lsdException w:name="List Table 3 Accent 1" w:uiPriority="48"/>
-    <w:lsdException w:name="List Table 4 Accent 1" w:uiPriority="49"/>
-    <w:lsdException w:name="List Table 5 Dark Accent 1" w:uiPriority="50"/>
-    <w:lsdException w:name="List Table 6 Colorful Accent 1" w:uiPriority="51"/>
-    <w:lsdException w:name="List Table 7 Colorful Accent 1" w:uiPriority="52"/>
-    <w:lsdException w:name="List Table 1 Light Accent 2" w:uiPriority="46"/>
-    <w:lsdException w:name="List Table 2 Accent 2" w:uiPriority="47"/>
-    <w:lsdException w:name="List Table 3 Accent 2" w:uiPriority="48"/>
-    <w:lsdException w:name="List Table 4 Accent 2" w:uiPriority="49"/>
-    <w:lsdException w:name="List Table 5 Dark Accent 2" w:uiPriority="50"/>
-    <w:lsdException w:name="List Table 6 Colorful Accent 2" w:uiPriority="51"/>
-    <w:lsdException w:name="List Table 7 Colorful Accent 2" w:uiPriority="52"/>
-    <w:lsdException w:name="List Table 1 Light Accent 3" w:uiPriority="46"/>
-    <w:lsdException w:name="List Table 2 Accent 3" w:uiPriority="47"/>
-    <w:lsdException w:name="List Table 3 Accent 3" w:uiPriority="48"/>
-    <w:lsdException w:name="List Table 4 Accent 3" w:uiPriority="49"/>
-    <w:lsdException w:name="List Table 5 Dark Accent 3" w:uiPriority="50"/>
-    <w:lsdException w:name="List Table 6 Colorful Accent 3" w:uiPriority="51"/>
-    <w:lsdException w:name="List Table 7 Colorful Accent 3" w:uiPriority="52"/>
-    <w:lsdException w:name="List Table 1 Light Accent 4" w:uiPriority="46"/>
-    <w:lsdException w:name="List Table 2 Accent 4" w:uiPriority="47"/>
-    <w:lsdException w:name="List Table 3 Accent 4" w:uiPriority="48"/>
-    <w:lsdException w:name="List Table 4 Accent 4" w:uiPriority="49"/>
-    <w:lsdException w:name="List Table 5 Dark Accent 4" w:uiPriority="50"/>
-    <w:lsdException w:name="List Table 6 Colorful Accent 4" w:uiPriority="51"/>
-    <w:lsdException w:name="List Table 7 Colorful Accent 4" w:uiPriority="52"/>
-    <w:lsdException w:name="List Table 1 Light Accent 5" w:uiPriority="46"/>
-    <w:lsdException w:name="List Table 2 Accent 5" w:uiPriority="47"/>
-    <w:lsdException w:name="List Table 3 Accent 5" w:uiPriority="48"/>
-    <w:lsdException w:name="List Table 4 Accent 5" w:uiPriority="49"/>
-    <w:lsdException w:name="List Table 5 Dark Accent 5" w:uiPriority="50"/>
-    <w:lsdException w:name="List Table 6 Colorful Accent 5" w:uiPriority="51"/>
-    <w:lsdException w:name="List Table 7 Colorful Accent 5" w:uiPriority="52"/>
-    <w:lsdException w:name="List Table 1 Light Accent 6" w:uiPriority="46"/>
-    <w:lsdException w:name="List Table 2 Accent 6" w:uiPriority="47"/>
-    <w:lsdException w:name="List Table 3 Accent 6" w:uiPriority="48"/>
-    <w:lsdException w:name="List Table 4 Accent 6" w:uiPriority="49"/>
-    <w:lsdException w:name="List Table 5 Dark Accent 6" w:uiPriority="50"/>
-    <w:lsdException w:name="List Table 6 Colorful Accent 6" w:uiPriority="51"/>
-    <w:lsdException w:name="List Table 7 Colorful Accent 6" w:uiPriority="52"/>
+  <w:latentStyles w:defLockedState="0" w:defUIPriority="99" w:defSemiHidden="1" w:defUnhideWhenUsed="1" w:defQFormat="0" w:count="267">
+    <w:lsdException w:name="Normal" w:semiHidden="0" w:uiPriority="0" w:unhideWhenUsed="0" w:qFormat="1"/>
+    <w:lsdException w:name="heading 1" w:semiHidden="0" w:uiPriority="9" w:unhideWhenUsed="0" w:qFormat="1"/>
+    <w:lsdException w:name="heading 2" w:uiPriority="9" w:qFormat="1"/>
+    <w:lsdException w:name="heading 3" w:uiPriority="9" w:qFormat="1"/>
+    <w:lsdException w:name="heading 4" w:uiPriority="9" w:qFormat="1"/>
+    <w:lsdException w:name="heading 5" w:uiPriority="9" w:qFormat="1"/>
+    <w:lsdException w:name="heading 6" w:uiPriority="9" w:qFormat="1"/>
+    <w:lsdException w:name="heading 7" w:uiPriority="9" w:qFormat="1"/>
+    <w:lsdException w:name="heading 8" w:uiPriority="9" w:qFormat="1"/>
+    <w:lsdException w:name="heading 9" w:uiPriority="9" w:qFormat="1"/>
+    <w:lsdException w:name="toc 1" w:uiPriority="39"/>
+    <w:lsdException w:name="toc 2" w:uiPriority="39"/>
+    <w:lsdException w:name="toc 3" w:uiPriority="39"/>
+    <w:lsdException w:name="toc 4" w:uiPriority="39"/>
+    <w:lsdException w:name="toc 5" w:uiPriority="39"/>
+    <w:lsdException w:name="toc 6" w:uiPriority="39"/>
+    <w:lsdException w:name="toc 7" w:uiPriority="39"/>
+    <w:lsdException w:name="toc 8" w:uiPriority="39"/>
+    <w:lsdException w:name="toc 9" w:uiPriority="39"/>
+    <w:lsdException w:name="caption" w:uiPriority="35" w:qFormat="1"/>
+    <w:lsdException w:name="Title" w:semiHidden="0" w:uiPriority="10" w:unhideWhenUsed="0" w:qFormat="1"/>
+    <w:lsdException w:name="Default Paragraph Font" w:uiPriority="1"/>
+    <w:lsdException w:name="Subtitle" w:semiHidden="0" w:uiPriority="11" w:unhideWhenUsed="0" w:qFormat="1"/>
+    <w:lsdException w:name="Strong" w:semiHidden="0" w:uiPriority="22" w:unhideWhenUsed="0" w:qFormat="1"/>
+    <w:lsdException w:name="Emphasis" w:semiHidden="0" w:uiPriority="20" w:unhideWhenUsed="0" w:qFormat="1"/>
+    <w:lsdException w:name="Table Grid" w:semiHidden="0" w:uiPriority="39" w:unhideWhenUsed="0"/>
+    <w:lsdException w:name="Placeholder Text" w:unhideWhenUsed="0"/>
+    <w:lsdException w:name="No Spacing" w:semiHidden="0" w:uiPriority="1" w:unhideWhenUsed="0" w:qFormat="1"/>
+    <w:lsdException w:name="Light Shading" w:semiHidden="0" w:uiPriority="60" w:unhideWhenUsed="0"/>
+    <w:lsdException w:name="Light List" w:semiHidden="0" w:uiPriority="61" w:unhideWhenUsed="0"/>
+    <w:lsdException w:name="Light Grid" w:semiHidden="0" w:uiPriority="62" w:unhideWhenUsed="0"/>
+    <w:lsdException w:name="Medium Shading 1" w:semiHidden="0" w:uiPriority="63" w:unhideWhenUsed="0"/>
+    <w:lsdException w:name="Medium Shading 2" w:semiHidden="0" w:uiPriority="64" w:unhideWhenUsed="0"/>
+    <w:lsdException w:name="Medium List 1" w:semiHidden="0" w:uiPriority="65" w:unhideWhenUsed="0"/>
+    <w:lsdException w:name="Medium List 2" w:semiHidden="0" w:uiPriority="66" w:unhideWhenUsed="0"/>
+    <w:lsdException w:name="Medium Grid 1" w:semiHidden="0" w:uiPriority="67" w:unhideWhenUsed="0"/>
+    <w:lsdException w:name="Medium Grid 2" w:semiHidden="0" w:uiPriority="68" w:unhideWhenUsed="0"/>
+    <w:lsdException w:name="Medium Grid 3" w:semiHidden="0" w:uiPriority="69" w:unhideWhenUsed="0"/>
+    <w:lsdException w:name="Dark List" w:semiHidden="0" w:uiPriority="70" w:unhideWhenUsed="0"/>
+    <w:lsdException w:name="Colorful Shading" w:semiHidden="0" w:uiPriority="71" w:unhideWhenUsed="0"/>
+    <w:lsdException w:name="Colorful List" w:semiHidden="0" w:uiPriority="72" w:unhideWhenUsed="0"/>
+    <w:lsdException w:name="Colorful Grid" w:semiHidden="0" w:uiPriority="73" w:unhideWhenUsed="0"/>
+    <w:lsdException w:name="Light Shading Accent 1" w:semiHidden="0" w:uiPriority="60" w:unhideWhenUsed="0"/>
+    <w:lsdException w:name="Light List Accent 1" w:semiHidden="0" w:uiPriority="61" w:unhideWhenUsed="0"/>
+    <w:lsdException w:name="Light Grid Accent 1" w:semiHidden="0" w:uiPriority="62" w:unhideWhenUsed="0"/>
+    <w:lsdException w:name="Medium Shading 1 Accent 1" w:semiHidden="0" w:uiPriority="63" w:unhideWhenUsed="0"/>
+    <w:lsdException w:name="Medium Shading 2 Accent 1" w:semiHidden="0" w:uiPriority="64" w:unhideWhenUsed="0"/>
+    <w:lsdException w:name="Medium List 1 Accent 1" w:semiHidden="0" w:uiPriority="65" w:unhideWhenUsed="0"/>
+    <w:lsdException w:name="Revision" w:unhideWhenUsed="0"/>
+    <w:lsdException w:name="List Paragraph" w:semiHidden="0" w:uiPriority="34" w:unhideWhenUsed="0" w:qFormat="1"/>
+    <w:lsdException w:name="Quote" w:semiHidden="0" w:uiPriority="29" w:unhideWhenUsed="0" w:qFormat="1"/>
+    <w:lsdException w:name="Intense Quote" w:semiHidden="0" w:uiPriority="30" w:unhideWhenUsed="0" w:qFormat="1"/>
+    <w:lsdException w:name="Medium List 2 Accent 1" w:semiHidden="0" w:uiPriority="66" w:unhideWhenUsed="0"/>
+    <w:lsdException w:name="Medium Grid 1 Accent 1" w:semiHidden="0" w:uiPriority="67" w:unhideWhenUsed="0"/>
+    <w:lsdException w:name="Medium Grid 2 Accent 1" w:semiHidden="0" w:uiPriority="68" w:unhideWhenUsed="0"/>
+    <w:lsdException w:name="Medium Grid 3 Accent 1" w:semiHidden="0" w:uiPriority="69" w:unhideWhenUsed="0"/>
+    <w:lsdException w:name="Dark List Accent 1" w:semiHidden="0" w:uiPriority="70" w:unhideWhenUsed="0"/>
+    <w:lsdException w:name="Colorful Shading Accent 1" w:semiHidden="0" w:uiPriority="71" w:unhideWhenUsed="0"/>
+    <w:lsdException w:name="Colorful List Accent 1" w:semiHidden="0" w:uiPriority="72" w:unhideWhenUsed="0"/>
+    <w:lsdException w:name="Colorful Grid Accent 1" w:semiHidden="0" w:uiPriority="73" w:unhideWhenUsed="0"/>
+    <w:lsdException w:name="Light Shading Accent 2" w:semiHidden="0" w:uiPriority="60" w:unhideWhenUsed="0"/>
+    <w:lsdException w:name="Light List Accent 2" w:semiHidden="0" w:uiPriority="61" w:unhideWhenUsed="0"/>
+    <w:lsdException w:name="Light Grid Accent 2" w:semiHidden="0" w:uiPriority="62" w:unhideWhenUsed="0"/>
+    <w:lsdException w:name="Medium Shading 1 Accent 2" w:semiHidden="0" w:uiPriority="63" w:unhideWhenUsed="0"/>
+    <w:lsdException w:name="Medium Shading 2 Accent 2" w:semiHidden="0" w:uiPriority="64" w:unhideWhenUsed="0"/>
+    <w:lsdException w:name="Medium List 1 Accent 2" w:semiHidden="0" w:uiPriority="65" w:unhideWhenUsed="0"/>
+    <w:lsdException w:name="Medium List 2 Accent 2" w:semiHidden="0" w:uiPriority="66" w:unhideWhenUsed="0"/>
+    <w:lsdException w:name="Medium Grid 1 Accent 2" w:semiHidden="0" w:uiPriority="67" w:unhideWhenUsed="0"/>
+    <w:lsdException w:name="Medium Grid 2 Accent 2" w:semiHidden="0" w:uiPriority="68" w:unhideWhenUsed="0"/>
+    <w:lsdException w:name="Medium Grid 3 Accent 2" w:semiHidden="0" w:uiPriority="69" w:unhideWhenUsed="0"/>
+    <w:lsdException w:name="Dark List Accent 2" w:semiHidden="0" w:uiPriority="70" w:unhideWhenUsed="0"/>
+    <w:lsdException w:name="Colorful Shading Accent 2" w:semiHidden="0" w:uiPriority="71" w:unhideWhenUsed="0"/>
+    <w:lsdException w:name="Colorful List Accent 2" w:semiHidden="0" w:uiPriority="72" w:unhideWhenUsed="0"/>
+    <w:lsdException w:name="Colorful Grid Accent 2" w:semiHidden="0" w:uiPriority="73" w:unhideWhenUsed="0"/>
+    <w:lsdException w:name="Light Shading Accent 3" w:semiHidden="0" w:uiPriority="60" w:unhideWhenUsed="0"/>
+    <w:lsdException w:name="Light List Accent 3" w:semiHidden="0" w:uiPriority="61" w:unhideWhenUsed="0"/>
+    <w:lsdException w:name="Light Grid Accent 3" w:semiHidden="0" w:uiPriority="62" w:unhideWhenUsed="0"/>
+    <w:lsdException w:name="Medium Shading 1 Accent 3" w:semiHidden="0" w:uiPriority="63" w:unhideWhenUsed="0"/>
+    <w:lsdException w:name="Medium Shading 2 Accent 3" w:semiHidden="0" w:uiPriority="64" w:unhideWhenUsed="0"/>
+    <w:lsdException w:name="Medium List 1 Accent 3" w:semiHidden="0" w:uiPriority="65" w:unhideWhenUsed="0"/>
+    <w:lsdException w:name="Medium List 2 Accent 3" w:semiHidden="0" w:uiPriority="66" w:unhideWhenUsed="0"/>
+    <w:lsdException w:name="Medium Grid 1 Accent 3" w:semiHidden="0" w:uiPriority="67" w:unhideWhenUsed="0"/>
+    <w:lsdException w:name="Medium Grid 2 Accent 3" w:semiHidden="0" w:uiPriority="68" w:unhideWhenUsed="0"/>
+    <w:lsdException w:name="Medium Grid 3 Accent 3" w:semiHidden="0" w:uiPriority="69" w:unhideWhenUsed="0"/>
+    <w:lsdException w:name="Dark List Accent 3" w:semiHidden="0" w:uiPriority="70" w:unhideWhenUsed="0"/>
+    <w:lsdException w:name="Colorful Shading Accent 3" w:semiHidden="0" w:uiPriority="71" w:unhideWhenUsed="0"/>
+    <w:lsdException w:name="Colorful List Accent 3" w:semiHidden="0" w:uiPriority="72" w:unhideWhenUsed="0"/>
+    <w:lsdException w:name="Colorful Grid Accent 3" w:semiHidden="0" w:uiPriority="73" w:unhideWhenUsed="0"/>
+    <w:lsdException w:name="Light Shading Accent 4" w:semiHidden="0" w:uiPriority="60" w:unhideWhenUsed="0"/>
+    <w:lsdException w:name="Light List Accent 4" w:semiHidden="0" w:uiPriority="61" w:unhideWhenUsed="0"/>
+    <w:lsdException w:name="Light Grid Accent 4" w:semiHidden="0" w:uiPriority="62" w:unhideWhenUsed="0"/>
+    <w:lsdException w:name="Medium Shading 1 Accent 4" w:semiHidden="0" w:uiPriority="63" w:unhideWhenUsed="0"/>
+    <w:lsdException w:name="Medium Shading 2 Accent 4" w:semiHidden="0" w:uiPriority="64" w:unhideWhenUsed="0"/>
+    <w:lsdException w:name="Medium List 1 Accent 4" w:semiHidden="0" w:uiPriority="65" w:unhideWhenUsed="0"/>
+    <w:lsdException w:name="Medium List 2 Accent 4" w:semiHidden="0" w:uiPriority="66" w:unhideWhenUsed="0"/>
+    <w:lsdException w:name="Medium Grid 1 Accent 4" w:semiHidden="0" w:uiPriority="67" w:unhideWhenUsed="0"/>
+    <w:lsdException w:name="Medium Grid 2 Accent 4" w:semiHidden="0" w:uiPriority="68" w:unhideWhenUsed="0"/>
+    <w:lsdException w:name="Medium Grid 3 Accent 4" w:semiHidden="0" w:uiPriority="69" w:unhideWhenUsed="0"/>
+    <w:lsdException w:name="Dark List Accent 4" w:semiHidden="0" w:uiPriority="70" w:unhideWhenUsed="0"/>
+    <w:lsdException w:name="Colorful Shading Accent 4" w:semiHidden="0" w:uiPriority="71" w:unhideWhenUsed="0"/>
+    <w:lsdException w:name="Colorful List Accent 4" w:semiHidden="0" w:uiPriority="72" w:unhideWhenUsed="0"/>
+    <w:lsdException w:name="Colorful Grid Accent 4" w:semiHidden="0" w:uiPriority="73" w:unhideWhenUsed="0"/>
+    <w:lsdException w:name="Light Shading Accent 5" w:semiHidden="0" w:uiPriority="60" w:unhideWhenUsed="0"/>
+    <w:lsdException w:name="Light List Accent 5" w:semiHidden="0" w:uiPriority="61" w:unhideWhenUsed="0"/>
+    <w:lsdException w:name="Light Grid Accent 5" w:semiHidden="0" w:uiPriority="62" w:unhideWhenUsed="0"/>
+    <w:lsdException w:name="Medium Shading 1 Accent 5" w:semiHidden="0" w:uiPriority="63" w:unhideWhenUsed="0"/>
+    <w:lsdException w:name="Medium Shading 2 Accent 5" w:semiHidden="0" w:uiPriority="64" w:unhideWhenUsed="0"/>
+    <w:lsdException w:name="Medium List 1 Accent 5" w:semiHidden="0" w:uiPriority="65" w:unhideWhenUsed="0"/>
+    <w:lsdException w:name="Medium List 2 Accent 5" w:semiHidden="0" w:uiPriority="66" w:unhideWhenUsed="0"/>
+    <w:lsdException w:name="Medium Grid 1 Accent 5" w:semiHidden="0" w:uiPriority="67" w:unhideWhenUsed="0"/>
+    <w:lsdException w:name="Medium Grid 2 Accent 5" w:semiHidden="0" w:uiPriority="68" w:unhideWhenUsed="0"/>
+    <w:lsdException w:name="Medium Grid 3 Accent 5" w:semiHidden="0" w:uiPriority="69" w:unhideWhenUsed="0"/>
+    <w:lsdException w:name="Dark List Accent 5" w:semiHidden="0" w:uiPriority="70" w:unhideWhenUsed="0"/>
+    <w:lsdException w:name="Colorful Shading Accent 5" w:semiHidden="0" w:uiPriority="71" w:unhideWhenUsed="0"/>
+    <w:lsdException w:name="Colorful List Accent 5" w:semiHidden="0" w:uiPriority="72" w:unhideWhenUsed="0"/>
+    <w:lsdException w:name="Colorful Grid Accent 5" w:semiHidden="0" w:uiPriority="73" w:unhideWhenUsed="0"/>
+    <w:lsdException w:name="Light Shading Accent 6" w:semiHidden="0" w:uiPriority="60" w:unhideWhenUsed="0"/>
+    <w:lsdException w:name="Light List Accent 6" w:semiHidden="0" w:uiPriority="61" w:unhideWhenUsed="0"/>
+    <w:lsdException w:name="Light Grid Accent 6" w:semiHidden="0" w:uiPriority="62" w:unhideWhenUsed="0"/>
+    <w:lsdException w:name="Medium Shading 1 Accent 6" w:semiHidden="0" w:uiPriority="63" w:unhideWhenUsed="0"/>
+    <w:lsdException w:name="Medium Shading 2 Accent 6" w:semiHidden="0" w:uiPriority="64" w:unhideWhenUsed="0"/>
+    <w:lsdException w:name="Medium List 1 Accent 6" w:semiHidden="0" w:uiPriority="65" w:unhideWhenUsed="0"/>
+    <w:lsdException w:name="Medium List 2 Accent 6" w:semiHidden="0" w:uiPriority="66" w:unhideWhenUsed="0"/>
+    <w:lsdException w:name="Medium Grid 1 Accent 6" w:semiHidden="0" w:uiPriority="67" w:unhideWhenUsed="0"/>
+    <w:lsdException w:name="Medium Grid 2 Accent 6" w:semiHidden="0" w:uiPriority="68" w:unhideWhenUsed="0"/>
+    <w:lsdException w:name="Medium Grid 3 Accent 6" w:semiHidden="0" w:uiPriority="69" w:unhideWhenUsed="0"/>
+    <w:lsdException w:name="Dark List Accent 6" w:semiHidden="0" w:uiPriority="70" w:unhideWhenUsed="0"/>
+    <w:lsdException w:name="Colorful Shading Accent 6" w:semiHidden="0" w:uiPriority="71" w:unhideWhenUsed="0"/>
+    <w:lsdException w:name="Colorful List Accent 6" w:semiHidden="0" w:uiPriority="72" w:unhideWhenUsed="0"/>
+    <w:lsdException w:name="Colorful Grid Accent 6" w:semiHidden="0" w:uiPriority="73" w:unhideWhenUsed="0"/>
+    <w:lsdException w:name="Subtle Emphasis" w:semiHidden="0" w:uiPriority="19" w:unhideWhenUsed="0" w:qFormat="1"/>
+    <w:lsdException w:name="Intense Emphasis" w:semiHidden="0" w:uiPriority="21" w:unhideWhenUsed="0" w:qFormat="1"/>
+    <w:lsdException w:name="Subtle Reference" w:semiHidden="0" w:uiPriority="31" w:unhideWhenUsed="0" w:qFormat="1"/>
+    <w:lsdException w:name="Intense Reference" w:semiHidden="0" w:uiPriority="32" w:unhideWhenUsed="0" w:qFormat="1"/>
+    <w:lsdException w:name="Book Title" w:semiHidden="0" w:uiPriority="33" w:unhideWhenUsed="0" w:qFormat="1"/>
+    <w:lsdException w:name="Bibliography" w:uiPriority="37"/>
+    <w:lsdException w:name="TOC Heading" w:uiPriority="39" w:qFormat="1"/>
   </w:latentStyles>
   <w:style w:type="paragraph" w:default="1" w:styleId="Normal">
     <w:name w:val="Normal"/>
@@ -2888,6 +3376,928 @@
       <w:ind w:left="720"/>
       <w:contextualSpacing/>
     </w:pPr>
+  </w:style>
+  <w:style w:type="paragraph" w:styleId="BalloonText">
+    <w:name w:val="Balloon Text"/>
+    <w:basedOn w:val="Normal"/>
+    <w:link w:val="BalloonTextChar"/>
+    <w:uiPriority w:val="99"/>
+    <w:semiHidden/>
+    <w:unhideWhenUsed/>
+    <w:rsid w:val="00B14305"/>
+    <w:pPr>
+      <w:spacing w:after="0" w:line="240" w:lineRule="auto"/>
+    </w:pPr>
+    <w:rPr>
+      <w:rFonts w:ascii="Tahoma" w:hAnsi="Tahoma" w:cs="Tahoma"/>
+      <w:sz w:val="16"/>
+      <w:szCs w:val="16"/>
+    </w:rPr>
+  </w:style>
+  <w:style w:type="character" w:customStyle="1" w:styleId="BalloonTextChar">
+    <w:name w:val="Balloon Text Char"/>
+    <w:basedOn w:val="DefaultParagraphFont"/>
+    <w:link w:val="BalloonText"/>
+    <w:uiPriority w:val="99"/>
+    <w:semiHidden/>
+    <w:rsid w:val="00B14305"/>
+    <w:rPr>
+      <w:rFonts w:ascii="Tahoma" w:hAnsi="Tahoma" w:cs="Tahoma"/>
+      <w:sz w:val="16"/>
+      <w:szCs w:val="16"/>
+    </w:rPr>
+  </w:style>
+</w:styles>
+</file>
+
+<file path=word/stylesWithEffects.xml><?xml version="1.0" encoding="utf-8"?>
+<w:styles xmlns:wpc="http://schemas.microsoft.com/office/word/2010/wordprocessingCanvas" xmlns:mc="http://schemas.openxmlformats.org/markup-compatibility/2006" xmlns:o="urn:schemas-microsoft-com:office:office" xmlns:r="http://schemas.openxmlformats.org/officeDocument/2006/relationships" xmlns:m="http://schemas.openxmlformats.org/officeDocument/2006/math" xmlns:v="urn:schemas-microsoft-com:vml" xmlns:wp14="http://schemas.microsoft.com/office/word/2010/wordprocessingDrawing" xmlns:wp="http://schemas.openxmlformats.org/drawingml/2006/wordprocessingDrawing" xmlns:w10="urn:schemas-microsoft-com:office:word" xmlns:w="http://schemas.openxmlformats.org/wordprocessingml/2006/main" xmlns:w14="http://schemas.microsoft.com/office/word/2010/wordml" xmlns:wpg="http://schemas.microsoft.com/office/word/2010/wordprocessingGroup" xmlns:wpi="http://schemas.microsoft.com/office/word/2010/wordprocessingInk" xmlns:wne="http://schemas.microsoft.com/office/word/2006/wordml" xmlns:wps="http://schemas.microsoft.com/office/word/2010/wordprocessingShape" mc:Ignorable="w14 wp14">
+  <w:docDefaults>
+    <w:rPrDefault>
+      <w:rPr>
+        <w:rFonts w:asciiTheme="minorHAnsi" w:eastAsiaTheme="minorHAnsi" w:hAnsiTheme="minorHAnsi" w:cstheme="minorBidi"/>
+        <w:sz w:val="22"/>
+        <w:szCs w:val="22"/>
+        <w:lang w:val="en-US" w:eastAsia="en-US" w:bidi="ar-SA"/>
+      </w:rPr>
+    </w:rPrDefault>
+    <w:pPrDefault>
+      <w:pPr>
+        <w:spacing w:after="200" w:line="276" w:lineRule="auto"/>
+      </w:pPr>
+    </w:pPrDefault>
+  </w:docDefaults>
+  <w:latentStyles w:defLockedState="0" w:defUIPriority="99" w:defSemiHidden="1" w:defUnhideWhenUsed="1" w:defQFormat="0" w:count="267">
+    <w:lsdException w:name="Normal" w:semiHidden="0" w:uiPriority="0" w:unhideWhenUsed="0" w:qFormat="1"/>
+    <w:lsdException w:name="heading 1" w:semiHidden="0" w:uiPriority="9" w:unhideWhenUsed="0" w:qFormat="1"/>
+    <w:lsdException w:name="heading 2" w:uiPriority="9" w:qFormat="1"/>
+    <w:lsdException w:name="heading 3" w:uiPriority="9" w:qFormat="1"/>
+    <w:lsdException w:name="heading 4" w:uiPriority="9" w:qFormat="1"/>
+    <w:lsdException w:name="heading 5" w:uiPriority="9" w:qFormat="1"/>
+    <w:lsdException w:name="heading 6" w:uiPriority="9" w:qFormat="1"/>
+    <w:lsdException w:name="heading 7" w:uiPriority="9" w:qFormat="1"/>
+    <w:lsdException w:name="heading 8" w:uiPriority="9" w:qFormat="1"/>
+    <w:lsdException w:name="heading 9" w:uiPriority="9" w:qFormat="1"/>
+    <w:lsdException w:name="toc 1" w:uiPriority="39"/>
+    <w:lsdException w:name="toc 2" w:uiPriority="39"/>
+    <w:lsdException w:name="toc 3" w:uiPriority="39"/>
+    <w:lsdException w:name="toc 4" w:uiPriority="39"/>
+    <w:lsdException w:name="toc 5" w:uiPriority="39"/>
+    <w:lsdException w:name="toc 6" w:uiPriority="39"/>
+    <w:lsdException w:name="toc 7" w:uiPriority="39"/>
+    <w:lsdException w:name="toc 8" w:uiPriority="39"/>
+    <w:lsdException w:name="toc 9" w:uiPriority="39"/>
+    <w:lsdException w:name="caption" w:uiPriority="35" w:qFormat="1"/>
+    <w:lsdException w:name="Title" w:semiHidden="0" w:uiPriority="10" w:unhideWhenUsed="0" w:qFormat="1"/>
+    <w:lsdException w:name="Default Paragraph Font" w:uiPriority="1"/>
+    <w:lsdException w:name="Subtitle" w:semiHidden="0" w:uiPriority="11" w:unhideWhenUsed="0" w:qFormat="1"/>
+    <w:lsdException w:name="Strong" w:semiHidden="0" w:uiPriority="22" w:unhideWhenUsed="0" w:qFormat="1"/>
+    <w:lsdException w:name="Emphasis" w:semiHidden="0" w:uiPriority="20" w:unhideWhenUsed="0" w:qFormat="1"/>
+    <w:lsdException w:name="Table Grid" w:semiHidden="0" w:uiPriority="39" w:unhideWhenUsed="0"/>
+    <w:lsdException w:name="Placeholder Text" w:unhideWhenUsed="0"/>
+    <w:lsdException w:name="No Spacing" w:semiHidden="0" w:uiPriority="1" w:unhideWhenUsed="0" w:qFormat="1"/>
+    <w:lsdException w:name="Light Shading" w:semiHidden="0" w:uiPriority="60" w:unhideWhenUsed="0"/>
+    <w:lsdException w:name="Light List" w:semiHidden="0" w:uiPriority="61" w:unhideWhenUsed="0"/>
+    <w:lsdException w:name="Light Grid" w:semiHidden="0" w:uiPriority="62" w:unhideWhenUsed="0"/>
+    <w:lsdException w:name="Medium Shading 1" w:semiHidden="0" w:uiPriority="63" w:unhideWhenUsed="0"/>
+    <w:lsdException w:name="Medium Shading 2" w:semiHidden="0" w:uiPriority="64" w:unhideWhenUsed="0"/>
+    <w:lsdException w:name="Medium List 1" w:semiHidden="0" w:uiPriority="65" w:unhideWhenUsed="0"/>
+    <w:lsdException w:name="Medium List 2" w:semiHidden="0" w:uiPriority="66" w:unhideWhenUsed="0"/>
+    <w:lsdException w:name="Medium Grid 1" w:semiHidden="0" w:uiPriority="67" w:unhideWhenUsed="0"/>
+    <w:lsdException w:name="Medium Grid 2" w:semiHidden="0" w:uiPriority="68" w:unhideWhenUsed="0"/>
+    <w:lsdException w:name="Medium Grid 3" w:semiHidden="0" w:uiPriority="69" w:unhideWhenUsed="0"/>
+    <w:lsdException w:name="Dark List" w:semiHidden="0" w:uiPriority="70" w:unhideWhenUsed="0"/>
+    <w:lsdException w:name="Colorful Shading" w:semiHidden="0" w:uiPriority="71" w:unhideWhenUsed="0"/>
+    <w:lsdException w:name="Colorful List" w:semiHidden="0" w:uiPriority="72" w:unhideWhenUsed="0"/>
+    <w:lsdException w:name="Colorful Grid" w:semiHidden="0" w:uiPriority="73" w:unhideWhenUsed="0"/>
+    <w:lsdException w:name="Light Shading Accent 1" w:semiHidden="0" w:uiPriority="60" w:unhideWhenUsed="0"/>
+    <w:lsdException w:name="Light List Accent 1" w:semiHidden="0" w:uiPriority="61" w:unhideWhenUsed="0"/>
+    <w:lsdException w:name="Light Grid Accent 1" w:semiHidden="0" w:uiPriority="62" w:unhideWhenUsed="0"/>
+    <w:lsdException w:name="Medium Shading 1 Accent 1" w:semiHidden="0" w:uiPriority="63" w:unhideWhenUsed="0"/>
+    <w:lsdException w:name="Medium Shading 2 Accent 1" w:semiHidden="0" w:uiPriority="64" w:unhideWhenUsed="0"/>
+    <w:lsdException w:name="Medium List 1 Accent 1" w:semiHidden="0" w:uiPriority="65" w:unhideWhenUsed="0"/>
+    <w:lsdException w:name="Revision" w:unhideWhenUsed="0"/>
+    <w:lsdException w:name="List Paragraph" w:semiHidden="0" w:uiPriority="34" w:unhideWhenUsed="0" w:qFormat="1"/>
+    <w:lsdException w:name="Quote" w:semiHidden="0" w:uiPriority="29" w:unhideWhenUsed="0" w:qFormat="1"/>
+    <w:lsdException w:name="Intense Quote" w:semiHidden="0" w:uiPriority="30" w:unhideWhenUsed="0" w:qFormat="1"/>
+    <w:lsdException w:name="Medium List 2 Accent 1" w:semiHidden="0" w:uiPriority="66" w:unhideWhenUsed="0"/>
+    <w:lsdException w:name="Medium Grid 1 Accent 1" w:semiHidden="0" w:uiPriority="67" w:unhideWhenUsed="0"/>
+    <w:lsdException w:name="Medium Grid 2 Accent 1" w:semiHidden="0" w:uiPriority="68" w:unhideWhenUsed="0"/>
+    <w:lsdException w:name="Medium Grid 3 Accent 1" w:semiHidden="0" w:uiPriority="69" w:unhideWhenUsed="0"/>
+    <w:lsdException w:name="Dark List Accent 1" w:semiHidden="0" w:uiPriority="70" w:unhideWhenUsed="0"/>
+    <w:lsdException w:name="Colorful Shading Accent 1" w:semiHidden="0" w:uiPriority="71" w:unhideWhenUsed="0"/>
+    <w:lsdException w:name="Colorful List Accent 1" w:semiHidden="0" w:uiPriority="72" w:unhideWhenUsed="0"/>
+    <w:lsdException w:name="Colorful Grid Accent 1" w:semiHidden="0" w:uiPriority="73" w:unhideWhenUsed="0"/>
+    <w:lsdException w:name="Light Shading Accent 2" w:semiHidden="0" w:uiPriority="60" w:unhideWhenUsed="0"/>
+    <w:lsdException w:name="Light List Accent 2" w:semiHidden="0" w:uiPriority="61" w:unhideWhenUsed="0"/>
+    <w:lsdException w:name="Light Grid Accent 2" w:semiHidden="0" w:uiPriority="62" w:unhideWhenUsed="0"/>
+    <w:lsdException w:name="Medium Shading 1 Accent 2" w:semiHidden="0" w:uiPriority="63" w:unhideWhenUsed="0"/>
+    <w:lsdException w:name="Medium Shading 2 Accent 2" w:semiHidden="0" w:uiPriority="64" w:unhideWhenUsed="0"/>
+    <w:lsdException w:name="Medium List 1 Accent 2" w:semiHidden="0" w:uiPriority="65" w:unhideWhenUsed="0"/>
+    <w:lsdException w:name="Medium List 2 Accent 2" w:semiHidden="0" w:uiPriority="66" w:unhideWhenUsed="0"/>
+    <w:lsdException w:name="Medium Grid 1 Accent 2" w:semiHidden="0" w:uiPriority="67" w:unhideWhenUsed="0"/>
+    <w:lsdException w:name="Medium Grid 2 Accent 2" w:semiHidden="0" w:uiPriority="68" w:unhideWhenUsed="0"/>
+    <w:lsdException w:name="Medium Grid 3 Accent 2" w:semiHidden="0" w:uiPriority="69" w:unhideWhenUsed="0"/>
+    <w:lsdException w:name="Dark List Accent 2" w:semiHidden="0" w:uiPriority="70" w:unhideWhenUsed="0"/>
+    <w:lsdException w:name="Colorful Shading Accent 2" w:semiHidden="0" w:uiPriority="71" w:unhideWhenUsed="0"/>
+    <w:lsdException w:name="Colorful List Accent 2" w:semiHidden="0" w:uiPriority="72" w:unhideWhenUsed="0"/>
+    <w:lsdException w:name="Colorful Grid Accent 2" w:semiHidden="0" w:uiPriority="73" w:unhideWhenUsed="0"/>
+    <w:lsdException w:name="Light Shading Accent 3" w:semiHidden="0" w:uiPriority="60" w:unhideWhenUsed="0"/>
+    <w:lsdException w:name="Light List Accent 3" w:semiHidden="0" w:uiPriority="61" w:unhideWhenUsed="0"/>
+    <w:lsdException w:name="Light Grid Accent 3" w:semiHidden="0" w:uiPriority="62" w:unhideWhenUsed="0"/>
+    <w:lsdException w:name="Medium Shading 1 Accent 3" w:semiHidden="0" w:uiPriority="63" w:unhideWhenUsed="0"/>
+    <w:lsdException w:name="Medium Shading 2 Accent 3" w:semiHidden="0" w:uiPriority="64" w:unhideWhenUsed="0"/>
+    <w:lsdException w:name="Medium List 1 Accent 3" w:semiHidden="0" w:uiPriority="65" w:unhideWhenUsed="0"/>
+    <w:lsdException w:name="Medium List 2 Accent 3" w:semiHidden="0" w:uiPriority="66" w:unhideWhenUsed="0"/>
+    <w:lsdException w:name="Medium Grid 1 Accent 3" w:semiHidden="0" w:uiPriority="67" w:unhideWhenUsed="0"/>
+    <w:lsdException w:name="Medium Grid 2 Accent 3" w:semiHidden="0" w:uiPriority="68" w:unhideWhenUsed="0"/>
+    <w:lsdException w:name="Medium Grid 3 Accent 3" w:semiHidden="0" w:uiPriority="69" w:unhideWhenUsed="0"/>
+    <w:lsdException w:name="Dark List Accent 3" w:semiHidden="0" w:uiPriority="70" w:unhideWhenUsed="0"/>
+    <w:lsdException w:name="Colorful Shading Accent 3" w:semiHidden="0" w:uiPriority="71" w:unhideWhenUsed="0"/>
+    <w:lsdException w:name="Colorful List Accent 3" w:semiHidden="0" w:uiPriority="72" w:unhideWhenUsed="0"/>
+    <w:lsdException w:name="Colorful Grid Accent 3" w:semiHidden="0" w:uiPriority="73" w:unhideWhenUsed="0"/>
+    <w:lsdException w:name="Light Shading Accent 4" w:semiHidden="0" w:uiPriority="60" w:unhideWhenUsed="0"/>
+    <w:lsdException w:name="Light List Accent 4" w:semiHidden="0" w:uiPriority="61" w:unhideWhenUsed="0"/>
+    <w:lsdException w:name="Light Grid Accent 4" w:semiHidden="0" w:uiPriority="62" w:unhideWhenUsed="0"/>
+    <w:lsdException w:name="Medium Shading 1 Accent 4" w:semiHidden="0" w:uiPriority="63" w:unhideWhenUsed="0"/>
+    <w:lsdException w:name="Medium Shading 2 Accent 4" w:semiHidden="0" w:uiPriority="64" w:unhideWhenUsed="0"/>
+    <w:lsdException w:name="Medium List 1 Accent 4" w:semiHidden="0" w:uiPriority="65" w:unhideWhenUsed="0"/>
+    <w:lsdException w:name="Medium List 2 Accent 4" w:semiHidden="0" w:uiPriority="66" w:unhideWhenUsed="0"/>
+    <w:lsdException w:name="Medium Grid 1 Accent 4" w:semiHidden="0" w:uiPriority="67" w:unhideWhenUsed="0"/>
+    <w:lsdException w:name="Medium Grid 2 Accent 4" w:semiHidden="0" w:uiPriority="68" w:unhideWhenUsed="0"/>
+    <w:lsdException w:name="Medium Grid 3 Accent 4" w:semiHidden="0" w:uiPriority="69" w:unhideWhenUsed="0"/>
+    <w:lsdException w:name="Dark List Accent 4" w:semiHidden="0" w:uiPriority="70" w:unhideWhenUsed="0"/>
+    <w:lsdException w:name="Colorful Shading Accent 4" w:semiHidden="0" w:uiPriority="71" w:unhideWhenUsed="0"/>
+    <w:lsdException w:name="Colorful List Accent 4" w:semiHidden="0" w:uiPriority="72" w:unhideWhenUsed="0"/>
+    <w:lsdException w:name="Colorful Grid Accent 4" w:semiHidden="0" w:uiPriority="73" w:unhideWhenUsed="0"/>
+    <w:lsdException w:name="Light Shading Accent 5" w:semiHidden="0" w:uiPriority="60" w:unhideWhenUsed="0"/>
+    <w:lsdException w:name="Light List Accent 5" w:semiHidden="0" w:uiPriority="61" w:unhideWhenUsed="0"/>
+    <w:lsdException w:name="Light Grid Accent 5" w:semiHidden="0" w:uiPriority="62" w:unhideWhenUsed="0"/>
+    <w:lsdException w:name="Medium Shading 1 Accent 5" w:semiHidden="0" w:uiPriority="63" w:unhideWhenUsed="0"/>
+    <w:lsdException w:name="Medium Shading 2 Accent 5" w:semiHidden="0" w:uiPriority="64" w:unhideWhenUsed="0"/>
+    <w:lsdException w:name="Medium List 1 Accent 5" w:semiHidden="0" w:uiPriority="65" w:unhideWhenUsed="0"/>
+    <w:lsdException w:name="Medium List 2 Accent 5" w:semiHidden="0" w:uiPriority="66" w:unhideWhenUsed="0"/>
+    <w:lsdException w:name="Medium Grid 1 Accent 5" w:semiHidden="0" w:uiPriority="67" w:unhideWhenUsed="0"/>
+    <w:lsdException w:name="Medium Grid 2 Accent 5" w:semiHidden="0" w:uiPriority="68" w:unhideWhenUsed="0"/>
+    <w:lsdException w:name="Medium Grid 3 Accent 5" w:semiHidden="0" w:uiPriority="69" w:unhideWhenUsed="0"/>
+    <w:lsdException w:name="Dark List Accent 5" w:semiHidden="0" w:uiPriority="70" w:unhideWhenUsed="0"/>
+    <w:lsdException w:name="Colorful Shading Accent 5" w:semiHidden="0" w:uiPriority="71" w:unhideWhenUsed="0"/>
+    <w:lsdException w:name="Colorful List Accent 5" w:semiHidden="0" w:uiPriority="72" w:unhideWhenUsed="0"/>
+    <w:lsdException w:name="Colorful Grid Accent 5" w:semiHidden="0" w:uiPriority="73" w:unhideWhenUsed="0"/>
+    <w:lsdException w:name="Light Shading Accent 6" w:semiHidden="0" w:uiPriority="60" w:unhideWhenUsed="0"/>
+    <w:lsdException w:name="Light List Accent 6" w:semiHidden="0" w:uiPriority="61" w:unhideWhenUsed="0"/>
+    <w:lsdException w:name="Light Grid Accent 6" w:semiHidden="0" w:uiPriority="62" w:unhideWhenUsed="0"/>
+    <w:lsdException w:name="Medium Shading 1 Accent 6" w:semiHidden="0" w:uiPriority="63" w:unhideWhenUsed="0"/>
+    <w:lsdException w:name="Medium Shading 2 Accent 6" w:semiHidden="0" w:uiPriority="64" w:unhideWhenUsed="0"/>
+    <w:lsdException w:name="Medium List 1 Accent 6" w:semiHidden="0" w:uiPriority="65" w:unhideWhenUsed="0"/>
+    <w:lsdException w:name="Medium List 2 Accent 6" w:semiHidden="0" w:uiPriority="66" w:unhideWhenUsed="0"/>
+    <w:lsdException w:name="Medium Grid 1 Accent 6" w:semiHidden="0" w:uiPriority="67" w:unhideWhenUsed="0"/>
+    <w:lsdException w:name="Medium Grid 2 Accent 6" w:semiHidden="0" w:uiPriority="68" w:unhideWhenUsed="0"/>
+    <w:lsdException w:name="Medium Grid 3 Accent 6" w:semiHidden="0" w:uiPriority="69" w:unhideWhenUsed="0"/>
+    <w:lsdException w:name="Dark List Accent 6" w:semiHidden="0" w:uiPriority="70" w:unhideWhenUsed="0"/>
+    <w:lsdException w:name="Colorful Shading Accent 6" w:semiHidden="0" w:uiPriority="71" w:unhideWhenUsed="0"/>
+    <w:lsdException w:name="Colorful List Accent 6" w:semiHidden="0" w:uiPriority="72" w:unhideWhenUsed="0"/>
+    <w:lsdException w:name="Colorful Grid Accent 6" w:semiHidden="0" w:uiPriority="73" w:unhideWhenUsed="0"/>
+    <w:lsdException w:name="Subtle Emphasis" w:semiHidden="0" w:uiPriority="19" w:unhideWhenUsed="0" w:qFormat="1"/>
+    <w:lsdException w:name="Intense Emphasis" w:semiHidden="0" w:uiPriority="21" w:unhideWhenUsed="0" w:qFormat="1"/>
+    <w:lsdException w:name="Subtle Reference" w:semiHidden="0" w:uiPriority="31" w:unhideWhenUsed="0" w:qFormat="1"/>
+    <w:lsdException w:name="Intense Reference" w:semiHidden="0" w:uiPriority="32" w:unhideWhenUsed="0" w:qFormat="1"/>
+    <w:lsdException w:name="Book Title" w:semiHidden="0" w:uiPriority="33" w:unhideWhenUsed="0" w:qFormat="1"/>
+    <w:lsdException w:name="Bibliography" w:uiPriority="37"/>
+    <w:lsdException w:name="TOC Heading" w:uiPriority="39" w:qFormat="1"/>
+  </w:latentStyles>
+  <w:style w:type="paragraph" w:default="1" w:styleId="Normal">
+    <w:name w:val="Normal"/>
+    <w:qFormat/>
+    <w:rsid w:val="0096468C"/>
+  </w:style>
+  <w:style w:type="paragraph" w:styleId="Heading1">
+    <w:name w:val="heading 1"/>
+    <w:basedOn w:val="Normal"/>
+    <w:next w:val="Normal"/>
+    <w:link w:val="Heading1Char"/>
+    <w:uiPriority w:val="9"/>
+    <w:qFormat/>
+    <w:rsid w:val="0096468C"/>
+    <w:pPr>
+      <w:keepNext/>
+      <w:keepLines/>
+      <w:spacing w:before="400" w:after="40" w:line="240" w:lineRule="auto"/>
+      <w:outlineLvl w:val="0"/>
+    </w:pPr>
+    <w:rPr>
+      <w:rFonts w:asciiTheme="majorHAnsi" w:eastAsiaTheme="majorEastAsia" w:hAnsiTheme="majorHAnsi" w:cstheme="majorBidi"/>
+      <w:color w:val="244061" w:themeColor="accent1" w:themeShade="80"/>
+      <w:sz w:val="36"/>
+      <w:szCs w:val="36"/>
+    </w:rPr>
+  </w:style>
+  <w:style w:type="paragraph" w:styleId="Heading2">
+    <w:name w:val="heading 2"/>
+    <w:basedOn w:val="Normal"/>
+    <w:next w:val="Normal"/>
+    <w:link w:val="Heading2Char"/>
+    <w:uiPriority w:val="9"/>
+    <w:semiHidden/>
+    <w:unhideWhenUsed/>
+    <w:qFormat/>
+    <w:rsid w:val="0096468C"/>
+    <w:pPr>
+      <w:keepNext/>
+      <w:keepLines/>
+      <w:spacing w:before="40" w:after="0" w:line="240" w:lineRule="auto"/>
+      <w:outlineLvl w:val="1"/>
+    </w:pPr>
+    <w:rPr>
+      <w:rFonts w:asciiTheme="majorHAnsi" w:eastAsiaTheme="majorEastAsia" w:hAnsiTheme="majorHAnsi" w:cstheme="majorBidi"/>
+      <w:color w:val="365F91" w:themeColor="accent1" w:themeShade="BF"/>
+      <w:sz w:val="32"/>
+      <w:szCs w:val="32"/>
+    </w:rPr>
+  </w:style>
+  <w:style w:type="paragraph" w:styleId="Heading3">
+    <w:name w:val="heading 3"/>
+    <w:basedOn w:val="Normal"/>
+    <w:next w:val="Normal"/>
+    <w:link w:val="Heading3Char"/>
+    <w:uiPriority w:val="9"/>
+    <w:semiHidden/>
+    <w:unhideWhenUsed/>
+    <w:qFormat/>
+    <w:rsid w:val="0096468C"/>
+    <w:pPr>
+      <w:keepNext/>
+      <w:keepLines/>
+      <w:spacing w:before="40" w:after="0" w:line="240" w:lineRule="auto"/>
+      <w:outlineLvl w:val="2"/>
+    </w:pPr>
+    <w:rPr>
+      <w:rFonts w:asciiTheme="majorHAnsi" w:eastAsiaTheme="majorEastAsia" w:hAnsiTheme="majorHAnsi" w:cstheme="majorBidi"/>
+      <w:color w:val="365F91" w:themeColor="accent1" w:themeShade="BF"/>
+      <w:sz w:val="28"/>
+      <w:szCs w:val="28"/>
+    </w:rPr>
+  </w:style>
+  <w:style w:type="paragraph" w:styleId="Heading4">
+    <w:name w:val="heading 4"/>
+    <w:basedOn w:val="Normal"/>
+    <w:next w:val="Normal"/>
+    <w:link w:val="Heading4Char"/>
+    <w:uiPriority w:val="9"/>
+    <w:semiHidden/>
+    <w:unhideWhenUsed/>
+    <w:qFormat/>
+    <w:rsid w:val="0096468C"/>
+    <w:pPr>
+      <w:keepNext/>
+      <w:keepLines/>
+      <w:spacing w:before="40" w:after="0"/>
+      <w:outlineLvl w:val="3"/>
+    </w:pPr>
+    <w:rPr>
+      <w:rFonts w:asciiTheme="majorHAnsi" w:eastAsiaTheme="majorEastAsia" w:hAnsiTheme="majorHAnsi" w:cstheme="majorBidi"/>
+      <w:color w:val="365F91" w:themeColor="accent1" w:themeShade="BF"/>
+      <w:sz w:val="24"/>
+      <w:szCs w:val="24"/>
+    </w:rPr>
+  </w:style>
+  <w:style w:type="paragraph" w:styleId="Heading5">
+    <w:name w:val="heading 5"/>
+    <w:basedOn w:val="Normal"/>
+    <w:next w:val="Normal"/>
+    <w:link w:val="Heading5Char"/>
+    <w:uiPriority w:val="9"/>
+    <w:semiHidden/>
+    <w:unhideWhenUsed/>
+    <w:qFormat/>
+    <w:rsid w:val="0096468C"/>
+    <w:pPr>
+      <w:keepNext/>
+      <w:keepLines/>
+      <w:spacing w:before="40" w:after="0"/>
+      <w:outlineLvl w:val="4"/>
+    </w:pPr>
+    <w:rPr>
+      <w:rFonts w:asciiTheme="majorHAnsi" w:eastAsiaTheme="majorEastAsia" w:hAnsiTheme="majorHAnsi" w:cstheme="majorBidi"/>
+      <w:caps/>
+      <w:color w:val="365F91" w:themeColor="accent1" w:themeShade="BF"/>
+    </w:rPr>
+  </w:style>
+  <w:style w:type="paragraph" w:styleId="Heading6">
+    <w:name w:val="heading 6"/>
+    <w:basedOn w:val="Normal"/>
+    <w:next w:val="Normal"/>
+    <w:link w:val="Heading6Char"/>
+    <w:uiPriority w:val="9"/>
+    <w:semiHidden/>
+    <w:unhideWhenUsed/>
+    <w:qFormat/>
+    <w:rsid w:val="0096468C"/>
+    <w:pPr>
+      <w:keepNext/>
+      <w:keepLines/>
+      <w:spacing w:before="40" w:after="0"/>
+      <w:outlineLvl w:val="5"/>
+    </w:pPr>
+    <w:rPr>
+      <w:rFonts w:asciiTheme="majorHAnsi" w:eastAsiaTheme="majorEastAsia" w:hAnsiTheme="majorHAnsi" w:cstheme="majorBidi"/>
+      <w:i/>
+      <w:iCs/>
+      <w:caps/>
+      <w:color w:val="244061" w:themeColor="accent1" w:themeShade="80"/>
+    </w:rPr>
+  </w:style>
+  <w:style w:type="paragraph" w:styleId="Heading7">
+    <w:name w:val="heading 7"/>
+    <w:basedOn w:val="Normal"/>
+    <w:next w:val="Normal"/>
+    <w:link w:val="Heading7Char"/>
+    <w:uiPriority w:val="9"/>
+    <w:semiHidden/>
+    <w:unhideWhenUsed/>
+    <w:qFormat/>
+    <w:rsid w:val="0096468C"/>
+    <w:pPr>
+      <w:keepNext/>
+      <w:keepLines/>
+      <w:spacing w:before="40" w:after="0"/>
+      <w:outlineLvl w:val="6"/>
+    </w:pPr>
+    <w:rPr>
+      <w:rFonts w:asciiTheme="majorHAnsi" w:eastAsiaTheme="majorEastAsia" w:hAnsiTheme="majorHAnsi" w:cstheme="majorBidi"/>
+      <w:b/>
+      <w:bCs/>
+      <w:color w:val="244061" w:themeColor="accent1" w:themeShade="80"/>
+    </w:rPr>
+  </w:style>
+  <w:style w:type="paragraph" w:styleId="Heading8">
+    <w:name w:val="heading 8"/>
+    <w:basedOn w:val="Normal"/>
+    <w:next w:val="Normal"/>
+    <w:link w:val="Heading8Char"/>
+    <w:uiPriority w:val="9"/>
+    <w:semiHidden/>
+    <w:unhideWhenUsed/>
+    <w:qFormat/>
+    <w:rsid w:val="0096468C"/>
+    <w:pPr>
+      <w:keepNext/>
+      <w:keepLines/>
+      <w:spacing w:before="40" w:after="0"/>
+      <w:outlineLvl w:val="7"/>
+    </w:pPr>
+    <w:rPr>
+      <w:rFonts w:asciiTheme="majorHAnsi" w:eastAsiaTheme="majorEastAsia" w:hAnsiTheme="majorHAnsi" w:cstheme="majorBidi"/>
+      <w:b/>
+      <w:bCs/>
+      <w:i/>
+      <w:iCs/>
+      <w:color w:val="244061" w:themeColor="accent1" w:themeShade="80"/>
+    </w:rPr>
+  </w:style>
+  <w:style w:type="paragraph" w:styleId="Heading9">
+    <w:name w:val="heading 9"/>
+    <w:basedOn w:val="Normal"/>
+    <w:next w:val="Normal"/>
+    <w:link w:val="Heading9Char"/>
+    <w:uiPriority w:val="9"/>
+    <w:semiHidden/>
+    <w:unhideWhenUsed/>
+    <w:qFormat/>
+    <w:rsid w:val="0096468C"/>
+    <w:pPr>
+      <w:keepNext/>
+      <w:keepLines/>
+      <w:spacing w:before="40" w:after="0"/>
+      <w:outlineLvl w:val="8"/>
+    </w:pPr>
+    <w:rPr>
+      <w:rFonts w:asciiTheme="majorHAnsi" w:eastAsiaTheme="majorEastAsia" w:hAnsiTheme="majorHAnsi" w:cstheme="majorBidi"/>
+      <w:i/>
+      <w:iCs/>
+      <w:color w:val="244061" w:themeColor="accent1" w:themeShade="80"/>
+    </w:rPr>
+  </w:style>
+  <w:style w:type="character" w:default="1" w:styleId="DefaultParagraphFont">
+    <w:name w:val="Default Paragraph Font"/>
+    <w:uiPriority w:val="1"/>
+    <w:semiHidden/>
+    <w:unhideWhenUsed/>
+  </w:style>
+  <w:style w:type="table" w:default="1" w:styleId="TableNormal">
+    <w:name w:val="Normal Table"/>
+    <w:uiPriority w:val="99"/>
+    <w:semiHidden/>
+    <w:unhideWhenUsed/>
+    <w:tblPr>
+      <w:tblInd w:w="0" w:type="dxa"/>
+      <w:tblCellMar>
+        <w:top w:w="0" w:type="dxa"/>
+        <w:left w:w="108" w:type="dxa"/>
+        <w:bottom w:w="0" w:type="dxa"/>
+        <w:right w:w="108" w:type="dxa"/>
+      </w:tblCellMar>
+    </w:tblPr>
+  </w:style>
+  <w:style w:type="numbering" w:default="1" w:styleId="NoList">
+    <w:name w:val="No List"/>
+    <w:uiPriority w:val="99"/>
+    <w:semiHidden/>
+    <w:unhideWhenUsed/>
+  </w:style>
+  <w:style w:type="character" w:customStyle="1" w:styleId="Heading1Char">
+    <w:name w:val="Heading 1 Char"/>
+    <w:basedOn w:val="DefaultParagraphFont"/>
+    <w:link w:val="Heading1"/>
+    <w:uiPriority w:val="9"/>
+    <w:rsid w:val="0096468C"/>
+    <w:rPr>
+      <w:rFonts w:asciiTheme="majorHAnsi" w:eastAsiaTheme="majorEastAsia" w:hAnsiTheme="majorHAnsi" w:cstheme="majorBidi"/>
+      <w:color w:val="244061" w:themeColor="accent1" w:themeShade="80"/>
+      <w:sz w:val="36"/>
+      <w:szCs w:val="36"/>
+    </w:rPr>
+  </w:style>
+  <w:style w:type="character" w:customStyle="1" w:styleId="Heading2Char">
+    <w:name w:val="Heading 2 Char"/>
+    <w:basedOn w:val="DefaultParagraphFont"/>
+    <w:link w:val="Heading2"/>
+    <w:uiPriority w:val="9"/>
+    <w:semiHidden/>
+    <w:rsid w:val="0096468C"/>
+    <w:rPr>
+      <w:rFonts w:asciiTheme="majorHAnsi" w:eastAsiaTheme="majorEastAsia" w:hAnsiTheme="majorHAnsi" w:cstheme="majorBidi"/>
+      <w:color w:val="365F91" w:themeColor="accent1" w:themeShade="BF"/>
+      <w:sz w:val="32"/>
+      <w:szCs w:val="32"/>
+    </w:rPr>
+  </w:style>
+  <w:style w:type="character" w:customStyle="1" w:styleId="Heading3Char">
+    <w:name w:val="Heading 3 Char"/>
+    <w:basedOn w:val="DefaultParagraphFont"/>
+    <w:link w:val="Heading3"/>
+    <w:uiPriority w:val="9"/>
+    <w:semiHidden/>
+    <w:rsid w:val="0096468C"/>
+    <w:rPr>
+      <w:rFonts w:asciiTheme="majorHAnsi" w:eastAsiaTheme="majorEastAsia" w:hAnsiTheme="majorHAnsi" w:cstheme="majorBidi"/>
+      <w:color w:val="365F91" w:themeColor="accent1" w:themeShade="BF"/>
+      <w:sz w:val="28"/>
+      <w:szCs w:val="28"/>
+    </w:rPr>
+  </w:style>
+  <w:style w:type="character" w:customStyle="1" w:styleId="Heading4Char">
+    <w:name w:val="Heading 4 Char"/>
+    <w:basedOn w:val="DefaultParagraphFont"/>
+    <w:link w:val="Heading4"/>
+    <w:uiPriority w:val="9"/>
+    <w:semiHidden/>
+    <w:rsid w:val="0096468C"/>
+    <w:rPr>
+      <w:rFonts w:asciiTheme="majorHAnsi" w:eastAsiaTheme="majorEastAsia" w:hAnsiTheme="majorHAnsi" w:cstheme="majorBidi"/>
+      <w:color w:val="365F91" w:themeColor="accent1" w:themeShade="BF"/>
+      <w:sz w:val="24"/>
+      <w:szCs w:val="24"/>
+    </w:rPr>
+  </w:style>
+  <w:style w:type="character" w:customStyle="1" w:styleId="Heading5Char">
+    <w:name w:val="Heading 5 Char"/>
+    <w:basedOn w:val="DefaultParagraphFont"/>
+    <w:link w:val="Heading5"/>
+    <w:uiPriority w:val="9"/>
+    <w:semiHidden/>
+    <w:rsid w:val="0096468C"/>
+    <w:rPr>
+      <w:rFonts w:asciiTheme="majorHAnsi" w:eastAsiaTheme="majorEastAsia" w:hAnsiTheme="majorHAnsi" w:cstheme="majorBidi"/>
+      <w:caps/>
+      <w:color w:val="365F91" w:themeColor="accent1" w:themeShade="BF"/>
+    </w:rPr>
+  </w:style>
+  <w:style w:type="character" w:customStyle="1" w:styleId="Heading6Char">
+    <w:name w:val="Heading 6 Char"/>
+    <w:basedOn w:val="DefaultParagraphFont"/>
+    <w:link w:val="Heading6"/>
+    <w:uiPriority w:val="9"/>
+    <w:semiHidden/>
+    <w:rsid w:val="0096468C"/>
+    <w:rPr>
+      <w:rFonts w:asciiTheme="majorHAnsi" w:eastAsiaTheme="majorEastAsia" w:hAnsiTheme="majorHAnsi" w:cstheme="majorBidi"/>
+      <w:i/>
+      <w:iCs/>
+      <w:caps/>
+      <w:color w:val="244061" w:themeColor="accent1" w:themeShade="80"/>
+    </w:rPr>
+  </w:style>
+  <w:style w:type="character" w:customStyle="1" w:styleId="Heading7Char">
+    <w:name w:val="Heading 7 Char"/>
+    <w:basedOn w:val="DefaultParagraphFont"/>
+    <w:link w:val="Heading7"/>
+    <w:uiPriority w:val="9"/>
+    <w:semiHidden/>
+    <w:rsid w:val="0096468C"/>
+    <w:rPr>
+      <w:rFonts w:asciiTheme="majorHAnsi" w:eastAsiaTheme="majorEastAsia" w:hAnsiTheme="majorHAnsi" w:cstheme="majorBidi"/>
+      <w:b/>
+      <w:bCs/>
+      <w:color w:val="244061" w:themeColor="accent1" w:themeShade="80"/>
+    </w:rPr>
+  </w:style>
+  <w:style w:type="character" w:customStyle="1" w:styleId="Heading8Char">
+    <w:name w:val="Heading 8 Char"/>
+    <w:basedOn w:val="DefaultParagraphFont"/>
+    <w:link w:val="Heading8"/>
+    <w:uiPriority w:val="9"/>
+    <w:semiHidden/>
+    <w:rsid w:val="0096468C"/>
+    <w:rPr>
+      <w:rFonts w:asciiTheme="majorHAnsi" w:eastAsiaTheme="majorEastAsia" w:hAnsiTheme="majorHAnsi" w:cstheme="majorBidi"/>
+      <w:b/>
+      <w:bCs/>
+      <w:i/>
+      <w:iCs/>
+      <w:color w:val="244061" w:themeColor="accent1" w:themeShade="80"/>
+    </w:rPr>
+  </w:style>
+  <w:style w:type="character" w:customStyle="1" w:styleId="Heading9Char">
+    <w:name w:val="Heading 9 Char"/>
+    <w:basedOn w:val="DefaultParagraphFont"/>
+    <w:link w:val="Heading9"/>
+    <w:uiPriority w:val="9"/>
+    <w:semiHidden/>
+    <w:rsid w:val="0096468C"/>
+    <w:rPr>
+      <w:rFonts w:asciiTheme="majorHAnsi" w:eastAsiaTheme="majorEastAsia" w:hAnsiTheme="majorHAnsi" w:cstheme="majorBidi"/>
+      <w:i/>
+      <w:iCs/>
+      <w:color w:val="244061" w:themeColor="accent1" w:themeShade="80"/>
+    </w:rPr>
+  </w:style>
+  <w:style w:type="paragraph" w:styleId="Caption">
+    <w:name w:val="caption"/>
+    <w:basedOn w:val="Normal"/>
+    <w:next w:val="Normal"/>
+    <w:uiPriority w:val="35"/>
+    <w:semiHidden/>
+    <w:unhideWhenUsed/>
+    <w:qFormat/>
+    <w:rsid w:val="0096468C"/>
+    <w:pPr>
+      <w:spacing w:line="240" w:lineRule="auto"/>
+    </w:pPr>
+    <w:rPr>
+      <w:b/>
+      <w:bCs/>
+      <w:smallCaps/>
+      <w:color w:val="1F497D" w:themeColor="text2"/>
+    </w:rPr>
+  </w:style>
+  <w:style w:type="paragraph" w:styleId="Title">
+    <w:name w:val="Title"/>
+    <w:basedOn w:val="Normal"/>
+    <w:next w:val="Normal"/>
+    <w:link w:val="TitleChar"/>
+    <w:uiPriority w:val="10"/>
+    <w:qFormat/>
+    <w:rsid w:val="0096468C"/>
+    <w:pPr>
+      <w:spacing w:after="0" w:line="204" w:lineRule="auto"/>
+      <w:contextualSpacing/>
+    </w:pPr>
+    <w:rPr>
+      <w:rFonts w:asciiTheme="majorHAnsi" w:eastAsiaTheme="majorEastAsia" w:hAnsiTheme="majorHAnsi" w:cstheme="majorBidi"/>
+      <w:caps/>
+      <w:color w:val="1F497D" w:themeColor="text2"/>
+      <w:spacing w:val="-15"/>
+      <w:sz w:val="72"/>
+      <w:szCs w:val="72"/>
+    </w:rPr>
+  </w:style>
+  <w:style w:type="character" w:customStyle="1" w:styleId="TitleChar">
+    <w:name w:val="Title Char"/>
+    <w:basedOn w:val="DefaultParagraphFont"/>
+    <w:link w:val="Title"/>
+    <w:uiPriority w:val="10"/>
+    <w:rsid w:val="0096468C"/>
+    <w:rPr>
+      <w:rFonts w:asciiTheme="majorHAnsi" w:eastAsiaTheme="majorEastAsia" w:hAnsiTheme="majorHAnsi" w:cstheme="majorBidi"/>
+      <w:caps/>
+      <w:color w:val="1F497D" w:themeColor="text2"/>
+      <w:spacing w:val="-15"/>
+      <w:sz w:val="72"/>
+      <w:szCs w:val="72"/>
+    </w:rPr>
+  </w:style>
+  <w:style w:type="paragraph" w:styleId="Subtitle">
+    <w:name w:val="Subtitle"/>
+    <w:basedOn w:val="Normal"/>
+    <w:next w:val="Normal"/>
+    <w:link w:val="SubtitleChar"/>
+    <w:uiPriority w:val="11"/>
+    <w:qFormat/>
+    <w:rsid w:val="0096468C"/>
+    <w:pPr>
+      <w:numPr>
+        <w:ilvl w:val="1"/>
+      </w:numPr>
+      <w:spacing w:after="240" w:line="240" w:lineRule="auto"/>
+    </w:pPr>
+    <w:rPr>
+      <w:rFonts w:asciiTheme="majorHAnsi" w:eastAsiaTheme="majorEastAsia" w:hAnsiTheme="majorHAnsi" w:cstheme="majorBidi"/>
+      <w:color w:val="4F81BD" w:themeColor="accent1"/>
+      <w:sz w:val="28"/>
+      <w:szCs w:val="28"/>
+    </w:rPr>
+  </w:style>
+  <w:style w:type="character" w:customStyle="1" w:styleId="SubtitleChar">
+    <w:name w:val="Subtitle Char"/>
+    <w:basedOn w:val="DefaultParagraphFont"/>
+    <w:link w:val="Subtitle"/>
+    <w:uiPriority w:val="11"/>
+    <w:rsid w:val="0096468C"/>
+    <w:rPr>
+      <w:rFonts w:asciiTheme="majorHAnsi" w:eastAsiaTheme="majorEastAsia" w:hAnsiTheme="majorHAnsi" w:cstheme="majorBidi"/>
+      <w:color w:val="4F81BD" w:themeColor="accent1"/>
+      <w:sz w:val="28"/>
+      <w:szCs w:val="28"/>
+    </w:rPr>
+  </w:style>
+  <w:style w:type="character" w:styleId="Strong">
+    <w:name w:val="Strong"/>
+    <w:basedOn w:val="DefaultParagraphFont"/>
+    <w:uiPriority w:val="22"/>
+    <w:qFormat/>
+    <w:rsid w:val="0096468C"/>
+    <w:rPr>
+      <w:b/>
+      <w:bCs/>
+    </w:rPr>
+  </w:style>
+  <w:style w:type="character" w:styleId="Emphasis">
+    <w:name w:val="Emphasis"/>
+    <w:basedOn w:val="DefaultParagraphFont"/>
+    <w:uiPriority w:val="20"/>
+    <w:qFormat/>
+    <w:rsid w:val="0096468C"/>
+    <w:rPr>
+      <w:i/>
+      <w:iCs/>
+    </w:rPr>
+  </w:style>
+  <w:style w:type="paragraph" w:styleId="NoSpacing">
+    <w:name w:val="No Spacing"/>
+    <w:uiPriority w:val="1"/>
+    <w:qFormat/>
+    <w:rsid w:val="0096468C"/>
+    <w:pPr>
+      <w:spacing w:after="0" w:line="240" w:lineRule="auto"/>
+    </w:pPr>
+  </w:style>
+  <w:style w:type="paragraph" w:styleId="Quote">
+    <w:name w:val="Quote"/>
+    <w:basedOn w:val="Normal"/>
+    <w:next w:val="Normal"/>
+    <w:link w:val="QuoteChar"/>
+    <w:uiPriority w:val="29"/>
+    <w:qFormat/>
+    <w:rsid w:val="0096468C"/>
+    <w:pPr>
+      <w:spacing w:before="120" w:after="120"/>
+      <w:ind w:left="720"/>
+    </w:pPr>
+    <w:rPr>
+      <w:color w:val="1F497D" w:themeColor="text2"/>
+      <w:sz w:val="24"/>
+      <w:szCs w:val="24"/>
+    </w:rPr>
+  </w:style>
+  <w:style w:type="character" w:customStyle="1" w:styleId="QuoteChar">
+    <w:name w:val="Quote Char"/>
+    <w:basedOn w:val="DefaultParagraphFont"/>
+    <w:link w:val="Quote"/>
+    <w:uiPriority w:val="29"/>
+    <w:rsid w:val="0096468C"/>
+    <w:rPr>
+      <w:color w:val="1F497D" w:themeColor="text2"/>
+      <w:sz w:val="24"/>
+      <w:szCs w:val="24"/>
+    </w:rPr>
+  </w:style>
+  <w:style w:type="paragraph" w:styleId="IntenseQuote">
+    <w:name w:val="Intense Quote"/>
+    <w:basedOn w:val="Normal"/>
+    <w:next w:val="Normal"/>
+    <w:link w:val="IntenseQuoteChar"/>
+    <w:uiPriority w:val="30"/>
+    <w:qFormat/>
+    <w:rsid w:val="0096468C"/>
+    <w:pPr>
+      <w:spacing w:before="100" w:beforeAutospacing="1" w:after="240" w:line="240" w:lineRule="auto"/>
+      <w:ind w:left="720"/>
+      <w:jc w:val="center"/>
+    </w:pPr>
+    <w:rPr>
+      <w:rFonts w:asciiTheme="majorHAnsi" w:eastAsiaTheme="majorEastAsia" w:hAnsiTheme="majorHAnsi" w:cstheme="majorBidi"/>
+      <w:color w:val="1F497D" w:themeColor="text2"/>
+      <w:spacing w:val="-6"/>
+      <w:sz w:val="32"/>
+      <w:szCs w:val="32"/>
+    </w:rPr>
+  </w:style>
+  <w:style w:type="character" w:customStyle="1" w:styleId="IntenseQuoteChar">
+    <w:name w:val="Intense Quote Char"/>
+    <w:basedOn w:val="DefaultParagraphFont"/>
+    <w:link w:val="IntenseQuote"/>
+    <w:uiPriority w:val="30"/>
+    <w:rsid w:val="0096468C"/>
+    <w:rPr>
+      <w:rFonts w:asciiTheme="majorHAnsi" w:eastAsiaTheme="majorEastAsia" w:hAnsiTheme="majorHAnsi" w:cstheme="majorBidi"/>
+      <w:color w:val="1F497D" w:themeColor="text2"/>
+      <w:spacing w:val="-6"/>
+      <w:sz w:val="32"/>
+      <w:szCs w:val="32"/>
+    </w:rPr>
+  </w:style>
+  <w:style w:type="character" w:styleId="SubtleEmphasis">
+    <w:name w:val="Subtle Emphasis"/>
+    <w:basedOn w:val="DefaultParagraphFont"/>
+    <w:uiPriority w:val="19"/>
+    <w:qFormat/>
+    <w:rsid w:val="0096468C"/>
+    <w:rPr>
+      <w:i/>
+      <w:iCs/>
+      <w:color w:val="595959" w:themeColor="text1" w:themeTint="A6"/>
+    </w:rPr>
+  </w:style>
+  <w:style w:type="character" w:styleId="IntenseEmphasis">
+    <w:name w:val="Intense Emphasis"/>
+    <w:basedOn w:val="DefaultParagraphFont"/>
+    <w:uiPriority w:val="21"/>
+    <w:qFormat/>
+    <w:rsid w:val="0096468C"/>
+    <w:rPr>
+      <w:b/>
+      <w:bCs/>
+      <w:i/>
+      <w:iCs/>
+    </w:rPr>
+  </w:style>
+  <w:style w:type="character" w:styleId="SubtleReference">
+    <w:name w:val="Subtle Reference"/>
+    <w:basedOn w:val="DefaultParagraphFont"/>
+    <w:uiPriority w:val="31"/>
+    <w:qFormat/>
+    <w:rsid w:val="0096468C"/>
+    <w:rPr>
+      <w:smallCaps/>
+      <w:color w:val="595959" w:themeColor="text1" w:themeTint="A6"/>
+      <w:u w:val="none" w:color="7F7F7F" w:themeColor="text1" w:themeTint="80"/>
+      <w:bdr w:val="none" w:sz="0" w:space="0" w:color="auto"/>
+    </w:rPr>
+  </w:style>
+  <w:style w:type="character" w:styleId="IntenseReference">
+    <w:name w:val="Intense Reference"/>
+    <w:basedOn w:val="DefaultParagraphFont"/>
+    <w:uiPriority w:val="32"/>
+    <w:qFormat/>
+    <w:rsid w:val="0096468C"/>
+    <w:rPr>
+      <w:b/>
+      <w:bCs/>
+      <w:smallCaps/>
+      <w:color w:val="1F497D" w:themeColor="text2"/>
+      <w:u w:val="single"/>
+    </w:rPr>
+  </w:style>
+  <w:style w:type="character" w:styleId="BookTitle">
+    <w:name w:val="Book Title"/>
+    <w:basedOn w:val="DefaultParagraphFont"/>
+    <w:uiPriority w:val="33"/>
+    <w:qFormat/>
+    <w:rsid w:val="0096468C"/>
+    <w:rPr>
+      <w:b/>
+      <w:bCs/>
+      <w:smallCaps/>
+      <w:spacing w:val="10"/>
+    </w:rPr>
+  </w:style>
+  <w:style w:type="paragraph" w:styleId="TOCHeading">
+    <w:name w:val="TOC Heading"/>
+    <w:basedOn w:val="Heading1"/>
+    <w:next w:val="Normal"/>
+    <w:uiPriority w:val="39"/>
+    <w:semiHidden/>
+    <w:unhideWhenUsed/>
+    <w:qFormat/>
+    <w:rsid w:val="0096468C"/>
+    <w:pPr>
+      <w:outlineLvl w:val="9"/>
+    </w:pPr>
+  </w:style>
+  <w:style w:type="table" w:styleId="TableGrid">
+    <w:name w:val="Table Grid"/>
+    <w:basedOn w:val="TableNormal"/>
+    <w:uiPriority w:val="39"/>
+    <w:rsid w:val="00EF6C8A"/>
+    <w:pPr>
+      <w:spacing w:after="0" w:line="240" w:lineRule="auto"/>
+    </w:pPr>
+    <w:tblPr>
+      <w:tblBorders>
+        <w:top w:val="single" w:sz="4" w:space="0" w:color="auto"/>
+        <w:left w:val="single" w:sz="4" w:space="0" w:color="auto"/>
+        <w:bottom w:val="single" w:sz="4" w:space="0" w:color="auto"/>
+        <w:right w:val="single" w:sz="4" w:space="0" w:color="auto"/>
+        <w:insideH w:val="single" w:sz="4" w:space="0" w:color="auto"/>
+        <w:insideV w:val="single" w:sz="4" w:space="0" w:color="auto"/>
+      </w:tblBorders>
+    </w:tblPr>
+  </w:style>
+  <w:style w:type="paragraph" w:styleId="Header">
+    <w:name w:val="header"/>
+    <w:basedOn w:val="Normal"/>
+    <w:link w:val="HeaderChar"/>
+    <w:uiPriority w:val="99"/>
+    <w:unhideWhenUsed/>
+    <w:rsid w:val="003E1B0A"/>
+    <w:pPr>
+      <w:tabs>
+        <w:tab w:val="center" w:pos="4680"/>
+        <w:tab w:val="right" w:pos="9360"/>
+      </w:tabs>
+      <w:spacing w:after="0" w:line="240" w:lineRule="auto"/>
+    </w:pPr>
+  </w:style>
+  <w:style w:type="character" w:customStyle="1" w:styleId="HeaderChar">
+    <w:name w:val="Header Char"/>
+    <w:basedOn w:val="DefaultParagraphFont"/>
+    <w:link w:val="Header"/>
+    <w:uiPriority w:val="99"/>
+    <w:rsid w:val="003E1B0A"/>
+  </w:style>
+  <w:style w:type="paragraph" w:styleId="Footer">
+    <w:name w:val="footer"/>
+    <w:basedOn w:val="Normal"/>
+    <w:link w:val="FooterChar"/>
+    <w:uiPriority w:val="99"/>
+    <w:unhideWhenUsed/>
+    <w:rsid w:val="003E1B0A"/>
+    <w:pPr>
+      <w:tabs>
+        <w:tab w:val="center" w:pos="4680"/>
+        <w:tab w:val="right" w:pos="9360"/>
+      </w:tabs>
+      <w:spacing w:after="0" w:line="240" w:lineRule="auto"/>
+    </w:pPr>
+  </w:style>
+  <w:style w:type="character" w:customStyle="1" w:styleId="FooterChar">
+    <w:name w:val="Footer Char"/>
+    <w:basedOn w:val="DefaultParagraphFont"/>
+    <w:link w:val="Footer"/>
+    <w:uiPriority w:val="99"/>
+    <w:rsid w:val="003E1B0A"/>
+  </w:style>
+  <w:style w:type="paragraph" w:styleId="ListParagraph">
+    <w:name w:val="List Paragraph"/>
+    <w:basedOn w:val="Normal"/>
+    <w:uiPriority w:val="34"/>
+    <w:qFormat/>
+    <w:rsid w:val="007C704D"/>
+    <w:pPr>
+      <w:ind w:left="720"/>
+      <w:contextualSpacing/>
+    </w:pPr>
+  </w:style>
+  <w:style w:type="paragraph" w:styleId="BalloonText">
+    <w:name w:val="Balloon Text"/>
+    <w:basedOn w:val="Normal"/>
+    <w:link w:val="BalloonTextChar"/>
+    <w:uiPriority w:val="99"/>
+    <w:semiHidden/>
+    <w:unhideWhenUsed/>
+    <w:rsid w:val="00B14305"/>
+    <w:pPr>
+      <w:spacing w:after="0" w:line="240" w:lineRule="auto"/>
+    </w:pPr>
+    <w:rPr>
+      <w:rFonts w:ascii="Tahoma" w:hAnsi="Tahoma" w:cs="Tahoma"/>
+      <w:sz w:val="16"/>
+      <w:szCs w:val="16"/>
+    </w:rPr>
+  </w:style>
+  <w:style w:type="character" w:customStyle="1" w:styleId="BalloonTextChar">
+    <w:name w:val="Balloon Text Char"/>
+    <w:basedOn w:val="DefaultParagraphFont"/>
+    <w:link w:val="BalloonText"/>
+    <w:uiPriority w:val="99"/>
+    <w:semiHidden/>
+    <w:rsid w:val="00B14305"/>
+    <w:rPr>
+      <w:rFonts w:ascii="Tahoma" w:hAnsi="Tahoma" w:cs="Tahoma"/>
+      <w:sz w:val="16"/>
+      <w:szCs w:val="16"/>
+    </w:rPr>
   </w:style>
 </w:styles>
 </file>
@@ -3147,7 +4557,7 @@
   <a:extraClrSchemeLst/>
   <a:extLst>
     <a:ext uri="{05A4C25C-085E-4340-85A3-A5531E510DB2}">
-      <thm15:themeFamily xmlns:thm15="http://schemas.microsoft.com/office/thememl/2012/main" name="Office Theme" id="{62F939B6-93AF-4DB8-9C6B-D6C7DFDC589F}" vid="{4A3C46E8-61CC-4603-A589-7422A47A8E4A}"/>
+      <thm15:themeFamily xmlns:thm15="http://schemas.microsoft.com/office/thememl/2012/main" xmlns="" name="Office Theme" id="{62F939B6-93AF-4DB8-9C6B-D6C7DFDC589F}" vid="{4A3C46E8-61CC-4603-A589-7422A47A8E4A}"/>
     </a:ext>
   </a:extLst>
 </a:theme>
